--- a/Report DBSA.docx
+++ b/Report DBSA.docx
@@ -4,39 +4,1684 @@
   <w:body>
     <w:p>
       <w:pPr>
-        <w:spacing w:line="276" w:lineRule="auto"/>
-        <w:rPr>
-          <w:rFonts w:ascii="Arial" w:hAnsi="Arial" w:cs="Arial"/>
+        <w:jc w:val="center"/>
+        <w:rPr>
+          <w:rFonts w:ascii="Arial Nova" w:hAnsi="Arial Nova" w:cs="Arial"/>
+          <w:color w:val="000000" w:themeColor="text1"/>
+          <w:sz w:val="44"/>
+          <w:szCs w:val="44"/>
+          <w:lang w:val="en-US"/>
+        </w:rPr>
+      </w:pPr>
+    </w:p>
+    <w:p>
+      <w:pPr>
+        <w:jc w:val="center"/>
+        <w:rPr>
+          <w:rFonts w:ascii="Arial Nova" w:hAnsi="Arial Nova" w:cs="Arial"/>
+          <w:color w:val="000000" w:themeColor="text1"/>
+          <w:sz w:val="44"/>
+          <w:szCs w:val="44"/>
+          <w:lang w:val="en-US"/>
+        </w:rPr>
+      </w:pPr>
+      <w:r>
+        <w:rPr>
+          <w:rFonts w:ascii="Arial Nova" w:hAnsi="Arial Nova" w:cs="Arial"/>
+          <w:color w:val="000000" w:themeColor="text1"/>
+          <w:sz w:val="44"/>
+          <w:szCs w:val="44"/>
+          <w:lang w:val="en-US"/>
+        </w:rPr>
+        <w:t>Database systems architecture</w:t>
+      </w:r>
+    </w:p>
+    <w:p>
+      <w:pPr>
+        <w:jc w:val="center"/>
+        <w:rPr>
+          <w:rFonts w:ascii="Arial Nova" w:hAnsi="Arial Nova" w:cs="Arial"/>
+          <w:color w:val="000000" w:themeColor="text1"/>
+          <w:sz w:val="44"/>
+          <w:szCs w:val="44"/>
+          <w:lang w:val="en-US"/>
+        </w:rPr>
+      </w:pPr>
+    </w:p>
+    <w:p>
+      <w:pPr>
+        <w:jc w:val="center"/>
+        <w:rPr>
+          <w:rFonts w:ascii="Arial Nova" w:hAnsi="Arial Nova" w:cs="Arial"/>
+          <w:color w:val="000000" w:themeColor="text1"/>
+          <w:sz w:val="40"/>
+          <w:szCs w:val="40"/>
+          <w:lang w:val="en-US"/>
+        </w:rPr>
+      </w:pPr>
+      <w:r>
+        <w:rPr>
+          <w:rFonts w:ascii="Arial Nova" w:hAnsi="Arial Nova" w:cs="Arial"/>
+          <w:color w:val="000000" w:themeColor="text1"/>
+          <w:sz w:val="40"/>
+          <w:szCs w:val="40"/>
+          <w:lang w:val="en-US"/>
+        </w:rPr>
+        <w:t>INFO-H417</w:t>
+      </w:r>
+    </w:p>
+    <w:p>
+      <w:pPr>
+        <w:jc w:val="center"/>
+        <w:rPr>
+          <w:rFonts w:ascii="Arial Nova" w:hAnsi="Arial Nova" w:cs="Arial"/>
+          <w:color w:val="000000" w:themeColor="text1"/>
+          <w:sz w:val="44"/>
+          <w:szCs w:val="44"/>
+          <w:lang w:val="en-US"/>
+        </w:rPr>
+      </w:pPr>
+    </w:p>
+    <w:p>
+      <w:pPr>
+        <w:jc w:val="center"/>
+        <w:rPr>
+          <w:rFonts w:ascii="Arial Nova" w:hAnsi="Arial Nova" w:cs="Arial"/>
           <w:color w:val="000000" w:themeColor="text1"/>
           <w:sz w:val="32"/>
           <w:szCs w:val="32"/>
           <w:lang w:val="en-US"/>
         </w:rPr>
       </w:pPr>
-      <w:r>
-        <w:rPr>
-          <w:rFonts w:ascii="Arial" w:hAnsi="Arial" w:cs="Arial"/>
+    </w:p>
+    <w:p>
+      <w:pPr>
+        <w:jc w:val="center"/>
+        <w:rPr>
+          <w:rFonts w:ascii="Arial Nova" w:hAnsi="Arial Nova" w:cs="Arial"/>
           <w:color w:val="000000" w:themeColor="text1"/>
           <w:sz w:val="32"/>
           <w:szCs w:val="32"/>
           <w:lang w:val="en-US"/>
         </w:rPr>
-        <w:t>Our ideas</w:t>
-      </w:r>
-      <w:r>
-        <w:rPr>
-          <w:rFonts w:ascii="Arial" w:hAnsi="Arial" w:cs="Arial"/>
+      </w:pPr>
+    </w:p>
+    <w:p>
+      <w:pPr>
+        <w:jc w:val="center"/>
+        <w:rPr>
+          <w:rFonts w:ascii="Arial Nova" w:hAnsi="Arial Nova" w:cs="Arial"/>
           <w:color w:val="000000" w:themeColor="text1"/>
           <w:sz w:val="32"/>
           <w:szCs w:val="32"/>
           <w:lang w:val="en-US"/>
         </w:rPr>
-        <w:t xml:space="preserve"> about the problem</w:t>
-      </w:r>
+      </w:pPr>
+    </w:p>
+    <w:p>
+      <w:pPr>
+        <w:jc w:val="center"/>
+        <w:rPr>
+          <w:rFonts w:ascii="Arial Nova" w:hAnsi="Arial Nova" w:cs="Arial"/>
+          <w:color w:val="000000" w:themeColor="text1"/>
+          <w:sz w:val="32"/>
+          <w:szCs w:val="32"/>
+          <w:lang w:val="en-US"/>
+        </w:rPr>
+      </w:pPr>
+    </w:p>
+    <w:p>
+      <w:pPr>
+        <w:jc w:val="center"/>
+        <w:rPr>
+          <w:rFonts w:ascii="Arial Nova" w:hAnsi="Arial Nova" w:cs="Arial"/>
+          <w:color w:val="000000" w:themeColor="text1"/>
+          <w:sz w:val="36"/>
+          <w:szCs w:val="36"/>
+          <w:lang w:val="en-US"/>
+        </w:rPr>
+      </w:pPr>
+      <w:r>
+        <w:rPr>
+          <w:rFonts w:ascii="Arial Nova" w:hAnsi="Arial Nova" w:cs="Arial"/>
+          <w:color w:val="000000" w:themeColor="text1"/>
+          <w:sz w:val="36"/>
+          <w:szCs w:val="36"/>
+          <w:lang w:val="en-US"/>
+        </w:rPr>
+        <w:t>Range Types: Statistics, Selectivity and Join Estimations</w:t>
+      </w:r>
+    </w:p>
+    <w:p>
+      <w:pPr>
+        <w:jc w:val="center"/>
+        <w:rPr>
+          <w:rFonts w:ascii="Arial Nova" w:hAnsi="Arial Nova" w:cs="Arial"/>
+          <w:color w:val="000000" w:themeColor="text1"/>
+          <w:sz w:val="32"/>
+          <w:szCs w:val="32"/>
+          <w:lang w:val="en-US"/>
+        </w:rPr>
+      </w:pPr>
+    </w:p>
+    <w:p>
+      <w:pPr>
+        <w:jc w:val="center"/>
+        <w:rPr>
+          <w:rFonts w:ascii="Arial Nova" w:hAnsi="Arial Nova" w:cs="Arial"/>
+          <w:color w:val="000000" w:themeColor="text1"/>
+          <w:sz w:val="32"/>
+          <w:szCs w:val="32"/>
+          <w:lang w:val="en-US"/>
+        </w:rPr>
+      </w:pPr>
+    </w:p>
+    <w:p>
+      <w:pPr>
+        <w:jc w:val="center"/>
+        <w:rPr>
+          <w:rFonts w:ascii="Arial Nova" w:hAnsi="Arial Nova" w:cs="Arial"/>
+          <w:color w:val="000000" w:themeColor="text1"/>
+          <w:sz w:val="32"/>
+          <w:szCs w:val="32"/>
+          <w:lang w:val="en-US"/>
+        </w:rPr>
+      </w:pPr>
+    </w:p>
+    <w:p>
+      <w:pPr>
+        <w:jc w:val="center"/>
+        <w:rPr>
+          <w:rFonts w:ascii="Arial Nova" w:hAnsi="Arial Nova" w:cs="Arial"/>
+          <w:color w:val="000000" w:themeColor="text1"/>
+          <w:sz w:val="32"/>
+          <w:szCs w:val="32"/>
+          <w:lang w:val="en-US"/>
+        </w:rPr>
+      </w:pPr>
+    </w:p>
+    <w:p>
+      <w:pPr>
+        <w:jc w:val="center"/>
+        <w:rPr>
+          <w:rFonts w:ascii="Arial Nova" w:hAnsi="Arial Nova" w:cs="Arial"/>
+          <w:color w:val="000000" w:themeColor="text1"/>
+          <w:sz w:val="32"/>
+          <w:szCs w:val="32"/>
+          <w:lang w:val="en-US"/>
+        </w:rPr>
+      </w:pPr>
+    </w:p>
+    <w:p>
+      <w:pPr>
+        <w:jc w:val="center"/>
+        <w:rPr>
+          <w:rFonts w:ascii="Arial Nova" w:hAnsi="Arial Nova" w:cs="Arial"/>
+          <w:color w:val="000000" w:themeColor="text1"/>
+          <w:sz w:val="32"/>
+          <w:szCs w:val="32"/>
+          <w:lang w:val="en-US"/>
+        </w:rPr>
+      </w:pPr>
+    </w:p>
+    <w:p>
+      <w:pPr>
+        <w:jc w:val="center"/>
+        <w:rPr>
+          <w:rFonts w:asciiTheme="majorHAnsi" w:hAnsiTheme="majorHAnsi" w:cstheme="majorHAnsi"/>
+          <w:b/>
+          <w:bCs/>
+          <w:color w:val="000000" w:themeColor="text1"/>
+          <w:sz w:val="36"/>
+          <w:szCs w:val="36"/>
+          <w:lang w:val="en-US"/>
+        </w:rPr>
+      </w:pPr>
+      <w:proofErr w:type="spellStart"/>
+      <w:r>
+        <w:rPr>
+          <w:rFonts w:asciiTheme="majorHAnsi" w:hAnsiTheme="majorHAnsi" w:cstheme="majorHAnsi"/>
+          <w:b/>
+          <w:bCs/>
+          <w:color w:val="000000" w:themeColor="text1"/>
+          <w:sz w:val="36"/>
+          <w:szCs w:val="36"/>
+          <w:lang w:val="en-US"/>
+        </w:rPr>
+        <w:t>Ferrazzi</w:t>
+      </w:r>
+      <w:proofErr w:type="spellEnd"/>
+      <w:r>
+        <w:rPr>
+          <w:rFonts w:asciiTheme="majorHAnsi" w:hAnsiTheme="majorHAnsi" w:cstheme="majorHAnsi"/>
+          <w:b/>
+          <w:bCs/>
+          <w:color w:val="000000" w:themeColor="text1"/>
+          <w:sz w:val="36"/>
+          <w:szCs w:val="36"/>
+          <w:lang w:val="en-US"/>
+        </w:rPr>
+        <w:t xml:space="preserve"> Pietro (000)</w:t>
+      </w:r>
+    </w:p>
+    <w:p>
+      <w:pPr>
+        <w:jc w:val="center"/>
+        <w:rPr>
+          <w:rFonts w:asciiTheme="majorHAnsi" w:hAnsiTheme="majorHAnsi" w:cstheme="majorHAnsi"/>
+          <w:b/>
+          <w:bCs/>
+          <w:color w:val="000000" w:themeColor="text1"/>
+          <w:sz w:val="36"/>
+          <w:szCs w:val="36"/>
+          <w:lang w:val="en-US"/>
+        </w:rPr>
+      </w:pPr>
+      <w:r>
+        <w:rPr>
+          <w:rFonts w:asciiTheme="majorHAnsi" w:hAnsiTheme="majorHAnsi" w:cstheme="majorHAnsi"/>
+          <w:b/>
+          <w:bCs/>
+          <w:color w:val="000000" w:themeColor="text1"/>
+          <w:sz w:val="36"/>
+          <w:szCs w:val="36"/>
+          <w:lang w:val="en-US"/>
+        </w:rPr>
+        <w:t>LIBERT Alexandre (000435755)</w:t>
+      </w:r>
+    </w:p>
+    <w:p>
+      <w:pPr>
+        <w:jc w:val="center"/>
+        <w:rPr>
+          <w:rFonts w:asciiTheme="majorHAnsi" w:hAnsiTheme="majorHAnsi" w:cstheme="majorHAnsi"/>
+          <w:b/>
+          <w:bCs/>
+          <w:color w:val="000000" w:themeColor="text1"/>
+          <w:sz w:val="36"/>
+          <w:szCs w:val="36"/>
+          <w:lang w:val="en-US"/>
+        </w:rPr>
+      </w:pPr>
+      <w:proofErr w:type="spellStart"/>
+      <w:r>
+        <w:rPr>
+          <w:rFonts w:asciiTheme="majorHAnsi" w:hAnsiTheme="majorHAnsi" w:cstheme="majorHAnsi"/>
+          <w:b/>
+          <w:bCs/>
+          <w:color w:val="000000" w:themeColor="text1"/>
+          <w:sz w:val="36"/>
+          <w:szCs w:val="36"/>
+          <w:lang w:val="en-US"/>
+        </w:rPr>
+        <w:t>Starygin</w:t>
+      </w:r>
+      <w:proofErr w:type="spellEnd"/>
+      <w:r>
+        <w:rPr>
+          <w:rFonts w:asciiTheme="majorHAnsi" w:hAnsiTheme="majorHAnsi" w:cstheme="majorHAnsi"/>
+          <w:b/>
+          <w:bCs/>
+          <w:color w:val="000000" w:themeColor="text1"/>
+          <w:sz w:val="36"/>
+          <w:szCs w:val="36"/>
+          <w:lang w:val="en-US"/>
+        </w:rPr>
+        <w:t xml:space="preserve"> </w:t>
+      </w:r>
+      <w:proofErr w:type="spellStart"/>
+      <w:r>
+        <w:rPr>
+          <w:rFonts w:asciiTheme="majorHAnsi" w:hAnsiTheme="majorHAnsi" w:cstheme="majorHAnsi"/>
+          <w:b/>
+          <w:bCs/>
+          <w:color w:val="000000" w:themeColor="text1"/>
+          <w:sz w:val="36"/>
+          <w:szCs w:val="36"/>
+          <w:lang w:val="en-US"/>
+        </w:rPr>
+        <w:t>Evgu</w:t>
+      </w:r>
+      <w:r>
+        <w:rPr>
+          <w:rFonts w:asciiTheme="majorHAnsi" w:hAnsiTheme="majorHAnsi" w:cstheme="majorHAnsi"/>
+          <w:b/>
+          <w:bCs/>
+          <w:color w:val="000000" w:themeColor="text1"/>
+          <w:sz w:val="36"/>
+          <w:szCs w:val="36"/>
+          <w:lang w:val="en-US"/>
+        </w:rPr>
+        <w:t>é</w:t>
+      </w:r>
+      <w:r>
+        <w:rPr>
+          <w:rFonts w:asciiTheme="majorHAnsi" w:hAnsiTheme="majorHAnsi" w:cstheme="majorHAnsi"/>
+          <w:b/>
+          <w:bCs/>
+          <w:color w:val="000000" w:themeColor="text1"/>
+          <w:sz w:val="36"/>
+          <w:szCs w:val="36"/>
+          <w:lang w:val="en-US"/>
+        </w:rPr>
+        <w:t>niy</w:t>
+      </w:r>
+      <w:proofErr w:type="spellEnd"/>
+      <w:r>
+        <w:rPr>
+          <w:rFonts w:asciiTheme="majorHAnsi" w:hAnsiTheme="majorHAnsi" w:cstheme="majorHAnsi"/>
+          <w:b/>
+          <w:bCs/>
+          <w:color w:val="000000" w:themeColor="text1"/>
+          <w:sz w:val="36"/>
+          <w:szCs w:val="36"/>
+          <w:lang w:val="en-US"/>
+        </w:rPr>
+        <w:t xml:space="preserve"> (000)</w:t>
+      </w:r>
+    </w:p>
+    <w:p>
+      <w:pPr>
+        <w:jc w:val="center"/>
+        <w:rPr>
+          <w:rFonts w:asciiTheme="majorHAnsi" w:hAnsiTheme="majorHAnsi" w:cstheme="majorHAnsi"/>
+          <w:b/>
+          <w:bCs/>
+          <w:color w:val="000000" w:themeColor="text1"/>
+          <w:sz w:val="36"/>
+          <w:szCs w:val="36"/>
+          <w:lang w:val="en-US"/>
+        </w:rPr>
+      </w:pPr>
+      <w:proofErr w:type="spellStart"/>
+      <w:r>
+        <w:rPr>
+          <w:rFonts w:asciiTheme="majorHAnsi" w:hAnsiTheme="majorHAnsi" w:cstheme="majorHAnsi"/>
+          <w:b/>
+          <w:bCs/>
+          <w:color w:val="000000" w:themeColor="text1"/>
+          <w:sz w:val="36"/>
+          <w:szCs w:val="36"/>
+          <w:lang w:val="en-US"/>
+        </w:rPr>
+        <w:t>Jabbour</w:t>
+      </w:r>
+      <w:proofErr w:type="spellEnd"/>
+      <w:r>
+        <w:rPr>
+          <w:rFonts w:asciiTheme="majorHAnsi" w:hAnsiTheme="majorHAnsi" w:cstheme="majorHAnsi"/>
+          <w:b/>
+          <w:bCs/>
+          <w:color w:val="000000" w:themeColor="text1"/>
+          <w:sz w:val="36"/>
+          <w:szCs w:val="36"/>
+          <w:lang w:val="en-US"/>
+        </w:rPr>
+        <w:t xml:space="preserve"> Marc (000)</w:t>
+      </w:r>
+    </w:p>
+    <w:p>
+      <w:pPr>
+        <w:jc w:val="center"/>
+        <w:rPr>
+          <w:rFonts w:ascii="Arial Nova" w:hAnsi="Arial Nova" w:cs="Arial"/>
+          <w:color w:val="000000" w:themeColor="text1"/>
+          <w:sz w:val="36"/>
+          <w:szCs w:val="36"/>
+          <w:lang w:val="en-US"/>
+        </w:rPr>
+      </w:pPr>
+    </w:p>
+    <w:p>
+      <w:pPr>
+        <w:jc w:val="center"/>
+        <w:rPr>
+          <w:rFonts w:ascii="Arial Nova" w:hAnsi="Arial Nova" w:cs="Arial"/>
+          <w:color w:val="000000" w:themeColor="text1"/>
+          <w:sz w:val="32"/>
+          <w:szCs w:val="32"/>
+          <w:lang w:val="en-US"/>
+        </w:rPr>
+      </w:pPr>
+    </w:p>
+    <w:p>
+      <w:pPr>
+        <w:rPr>
+          <w:rFonts w:ascii="Arial Nova" w:hAnsi="Arial Nova" w:cs="Arial"/>
+          <w:color w:val="000000" w:themeColor="text1"/>
+          <w:sz w:val="32"/>
+          <w:szCs w:val="32"/>
+          <w:lang w:val="en-US"/>
+        </w:rPr>
+      </w:pPr>
+    </w:p>
+    <w:p>
+      <w:pPr>
+        <w:rPr>
+          <w:rFonts w:ascii="Arial Nova" w:hAnsi="Arial Nova" w:cs="Arial"/>
+          <w:color w:val="000000" w:themeColor="text1"/>
+          <w:sz w:val="32"/>
+          <w:szCs w:val="32"/>
+          <w:lang w:val="en-US"/>
+        </w:rPr>
+      </w:pPr>
+    </w:p>
+    <w:p>
+      <w:pPr>
+        <w:jc w:val="center"/>
+        <w:rPr>
+          <w:rFonts w:ascii="Arial Nova" w:hAnsi="Arial Nova" w:cs="Arial"/>
+          <w:color w:val="000000" w:themeColor="text1"/>
+          <w:sz w:val="32"/>
+          <w:szCs w:val="32"/>
+          <w:lang w:val="en-US"/>
+        </w:rPr>
+      </w:pPr>
+    </w:p>
+    <w:p>
+      <w:pPr>
+        <w:jc w:val="center"/>
+        <w:rPr>
+          <w:rFonts w:ascii="Arial Nova" w:hAnsi="Arial Nova" w:cs="Arial"/>
+          <w:color w:val="000000" w:themeColor="text1"/>
+          <w:sz w:val="32"/>
+          <w:szCs w:val="32"/>
+          <w:lang w:val="en-US"/>
+        </w:rPr>
+      </w:pPr>
+    </w:p>
+    <w:p>
+      <w:pPr>
+        <w:jc w:val="center"/>
+        <w:rPr>
+          <w:rFonts w:ascii="Arial Nova" w:hAnsi="Arial Nova" w:cs="Arial"/>
+          <w:color w:val="000000" w:themeColor="text1"/>
+          <w:sz w:val="32"/>
+          <w:szCs w:val="32"/>
+          <w:lang w:val="en-US"/>
+        </w:rPr>
+      </w:pPr>
+    </w:p>
+    <w:p>
+      <w:pPr>
+        <w:jc w:val="center"/>
+        <w:rPr>
+          <w:rFonts w:ascii="Arial Nova" w:hAnsi="Arial Nova" w:cs="Arial"/>
+          <w:color w:val="000000" w:themeColor="text1"/>
+          <w:sz w:val="32"/>
+          <w:szCs w:val="32"/>
+          <w:lang w:val="en-US"/>
+        </w:rPr>
+      </w:pPr>
+    </w:p>
+    <w:p>
+      <w:pPr>
+        <w:jc w:val="center"/>
+        <w:rPr>
+          <w:rFonts w:ascii="Arial Nova" w:hAnsi="Arial Nova" w:cs="Arial"/>
+          <w:color w:val="000000" w:themeColor="text1"/>
+          <w:sz w:val="32"/>
+          <w:szCs w:val="32"/>
+          <w:lang w:val="en-US"/>
+        </w:rPr>
+      </w:pPr>
+      <w:r>
+        <w:rPr>
+          <w:rFonts w:ascii="Arial Nova" w:hAnsi="Arial Nova" w:cs="Arial"/>
+          <w:color w:val="000000" w:themeColor="text1"/>
+          <w:sz w:val="32"/>
+          <w:szCs w:val="32"/>
+          <w:lang w:val="en-US"/>
+        </w:rPr>
+        <w:t>December 2021</w:t>
+      </w:r>
+    </w:p>
+    <w:p>
+      <w:pPr>
+        <w:jc w:val="center"/>
+        <w:rPr>
+          <w:rFonts w:ascii="Arial Nova" w:hAnsi="Arial Nova" w:cs="Arial"/>
+          <w:color w:val="000000" w:themeColor="text1"/>
+          <w:sz w:val="32"/>
+          <w:szCs w:val="32"/>
+          <w:lang w:val="en-US"/>
+        </w:rPr>
+      </w:pPr>
+    </w:p>
+    <w:p>
+      <w:pPr>
+        <w:jc w:val="center"/>
+        <w:rPr>
+          <w:rFonts w:ascii="Arial Nova" w:hAnsi="Arial Nova" w:cs="Arial"/>
+          <w:color w:val="000000" w:themeColor="text1"/>
+          <w:sz w:val="32"/>
+          <w:szCs w:val="32"/>
+          <w:lang w:val="en-US"/>
+        </w:rPr>
+      </w:pPr>
+    </w:p>
+    <w:p>
+      <w:pPr>
+        <w:jc w:val="center"/>
+        <w:rPr>
+          <w:rFonts w:ascii="Arial Nova" w:hAnsi="Arial Nova" w:cs="Arial"/>
+          <w:color w:val="000000" w:themeColor="text1"/>
+          <w:sz w:val="32"/>
+          <w:szCs w:val="32"/>
+          <w:lang w:val="en-US"/>
+        </w:rPr>
+      </w:pPr>
+      <w:r>
+        <w:rPr>
+          <w:rFonts w:ascii="Arial Nova" w:hAnsi="Arial Nova" w:cs="Arial"/>
+          <w:color w:val="000000" w:themeColor="text1"/>
+          <w:sz w:val="32"/>
+          <w:szCs w:val="32"/>
+          <w:lang w:val="en-US"/>
+        </w:rPr>
+        <w:t>Universit</w:t>
+      </w:r>
+      <w:r>
+        <w:rPr>
+          <w:rFonts w:ascii="Arial Nova" w:hAnsi="Arial Nova" w:cs="Arial"/>
+          <w:color w:val="000000" w:themeColor="text1"/>
+          <w:sz w:val="32"/>
+          <w:szCs w:val="32"/>
+          <w:lang w:val="en-US"/>
+        </w:rPr>
+        <w:t>é</w:t>
+      </w:r>
+      <w:r>
+        <w:rPr>
+          <w:rFonts w:ascii="Arial Nova" w:hAnsi="Arial Nova" w:cs="Arial"/>
+          <w:color w:val="000000" w:themeColor="text1"/>
+          <w:sz w:val="32"/>
+          <w:szCs w:val="32"/>
+          <w:lang w:val="en-US"/>
+        </w:rPr>
+        <w:t xml:space="preserve"> Libre de </w:t>
+      </w:r>
+      <w:proofErr w:type="spellStart"/>
+      <w:r>
+        <w:rPr>
+          <w:rFonts w:ascii="Arial Nova" w:hAnsi="Arial Nova" w:cs="Arial"/>
+          <w:color w:val="000000" w:themeColor="text1"/>
+          <w:sz w:val="32"/>
+          <w:szCs w:val="32"/>
+          <w:lang w:val="en-US"/>
+        </w:rPr>
+        <w:t>Bruxelles</w:t>
+      </w:r>
+      <w:proofErr w:type="spellEnd"/>
+      <w:r>
+        <w:rPr>
+          <w:rFonts w:ascii="Arial Nova" w:hAnsi="Arial Nova" w:cs="Arial"/>
+          <w:color w:val="000000" w:themeColor="text1"/>
+          <w:sz w:val="32"/>
+          <w:szCs w:val="32"/>
+          <w:lang w:val="en-US"/>
+        </w:rPr>
+        <w:t xml:space="preserve"> (ULB)</w:t>
+      </w:r>
+    </w:p>
+    <w:p>
+      <w:pPr>
+        <w:rPr>
+          <w:rFonts w:ascii="Arial Nova" w:hAnsi="Arial Nova" w:cs="Arial"/>
+          <w:color w:val="000000" w:themeColor="text1"/>
+          <w:sz w:val="32"/>
+          <w:szCs w:val="32"/>
+          <w:lang w:val="en-US"/>
+        </w:rPr>
+      </w:pPr>
+      <w:r>
+        <w:rPr>
+          <w:rFonts w:ascii="Arial Nova" w:hAnsi="Arial Nova" w:cs="Arial"/>
+          <w:color w:val="000000" w:themeColor="text1"/>
+          <w:sz w:val="32"/>
+          <w:szCs w:val="32"/>
+          <w:lang w:val="en-US"/>
+        </w:rPr>
+        <w:br w:type="page"/>
+      </w:r>
+    </w:p>
+    <w:sdt>
+      <w:sdtPr>
+        <w:rPr>
+          <w:lang w:val="fr-FR"/>
+        </w:rPr>
+        <w:id w:val="-1483695197"/>
+        <w:docPartObj>
+          <w:docPartGallery w:val="Table of Contents"/>
+          <w:docPartUnique/>
+        </w:docPartObj>
+      </w:sdtPr>
+      <w:sdtEndPr>
+        <w:rPr>
+          <w:rFonts w:ascii="Times New Roman" w:eastAsia="Times New Roman" w:hAnsi="Times New Roman" w:cs="Times New Roman"/>
+          <w:b/>
+          <w:bCs/>
+          <w:color w:val="auto"/>
+          <w:sz w:val="24"/>
+          <w:szCs w:val="24"/>
+          <w:lang w:eastAsia="it-IT"/>
+        </w:rPr>
+      </w:sdtEndPr>
+      <w:sdtContent>
+        <w:p>
+          <w:pPr>
+            <w:pStyle w:val="En-ttedetabledesmatires"/>
+            <w:rPr>
+              <w:b/>
+              <w:bCs/>
+              <w:sz w:val="44"/>
+              <w:szCs w:val="44"/>
+            </w:rPr>
+          </w:pPr>
+          <w:r>
+            <w:rPr>
+              <w:b/>
+              <w:bCs/>
+              <w:color w:val="000000" w:themeColor="text1"/>
+              <w:sz w:val="44"/>
+              <w:szCs w:val="44"/>
+              <w:lang w:val="fr-FR"/>
+            </w:rPr>
+            <w:t>Contents</w:t>
+          </w:r>
+        </w:p>
+        <w:p>
+          <w:pPr>
+            <w:pStyle w:val="TM1"/>
+            <w:rPr>
+              <w:rFonts w:asciiTheme="minorHAnsi" w:eastAsiaTheme="minorEastAsia" w:hAnsiTheme="minorHAnsi" w:cstheme="minorBidi"/>
+              <w:noProof/>
+              <w:sz w:val="22"/>
+              <w:szCs w:val="22"/>
+              <w:lang w:val="fr-BE" w:eastAsia="fr-BE"/>
+            </w:rPr>
+          </w:pPr>
+          <w:r>
+            <w:fldChar w:fldCharType="begin"/>
+          </w:r>
+          <w:r>
+            <w:instrText xml:space="preserve"> TOC \o "1-3" \h \z \u </w:instrText>
+          </w:r>
+          <w:r>
+            <w:fldChar w:fldCharType="separate"/>
+          </w:r>
+          <w:hyperlink w:anchor="_Toc90185072" w:history="1">
+            <w:r>
+              <w:rPr>
+                <w:rStyle w:val="Lienhypertexte"/>
+                <w:noProof/>
+              </w:rPr>
+              <w:t>1.</w:t>
+            </w:r>
+            <w:r>
+              <w:rPr>
+                <w:rFonts w:asciiTheme="minorHAnsi" w:eastAsiaTheme="minorEastAsia" w:hAnsiTheme="minorHAnsi" w:cstheme="minorBidi"/>
+                <w:noProof/>
+                <w:sz w:val="22"/>
+                <w:szCs w:val="22"/>
+                <w:lang w:val="fr-BE" w:eastAsia="fr-BE"/>
+              </w:rPr>
+              <w:tab/>
+            </w:r>
+            <w:r>
+              <w:rPr>
+                <w:rStyle w:val="Lienhypertexte"/>
+                <w:noProof/>
+              </w:rPr>
+              <w:t>Introduction</w:t>
+            </w:r>
+            <w:r>
+              <w:rPr>
+                <w:noProof/>
+                <w:webHidden/>
+              </w:rPr>
+              <w:tab/>
+            </w:r>
+            <w:r>
+              <w:rPr>
+                <w:noProof/>
+                <w:webHidden/>
+              </w:rPr>
+              <w:fldChar w:fldCharType="begin"/>
+            </w:r>
+            <w:r>
+              <w:rPr>
+                <w:noProof/>
+                <w:webHidden/>
+              </w:rPr>
+              <w:instrText xml:space="preserve"> PAGEREF _Toc90185072 \h </w:instrText>
+            </w:r>
+            <w:r>
+              <w:rPr>
+                <w:noProof/>
+                <w:webHidden/>
+              </w:rPr>
+            </w:r>
+            <w:r>
+              <w:rPr>
+                <w:noProof/>
+                <w:webHidden/>
+              </w:rPr>
+              <w:fldChar w:fldCharType="separate"/>
+            </w:r>
+            <w:r>
+              <w:rPr>
+                <w:noProof/>
+                <w:webHidden/>
+              </w:rPr>
+              <w:t>3</w:t>
+            </w:r>
+            <w:r>
+              <w:rPr>
+                <w:noProof/>
+                <w:webHidden/>
+              </w:rPr>
+              <w:fldChar w:fldCharType="end"/>
+            </w:r>
+          </w:hyperlink>
+        </w:p>
+        <w:p>
+          <w:pPr>
+            <w:pStyle w:val="TM1"/>
+            <w:rPr>
+              <w:rFonts w:asciiTheme="minorHAnsi" w:eastAsiaTheme="minorEastAsia" w:hAnsiTheme="minorHAnsi" w:cstheme="minorBidi"/>
+              <w:noProof/>
+              <w:sz w:val="22"/>
+              <w:szCs w:val="22"/>
+              <w:lang w:val="fr-BE" w:eastAsia="fr-BE"/>
+            </w:rPr>
+          </w:pPr>
+          <w:hyperlink w:anchor="_Toc90185073" w:history="1">
+            <w:r>
+              <w:rPr>
+                <w:rStyle w:val="Lienhypertexte"/>
+                <w:noProof/>
+              </w:rPr>
+              <w:t>2.</w:t>
+            </w:r>
+            <w:r>
+              <w:rPr>
+                <w:rFonts w:asciiTheme="minorHAnsi" w:eastAsiaTheme="minorEastAsia" w:hAnsiTheme="minorHAnsi" w:cstheme="minorBidi"/>
+                <w:noProof/>
+                <w:sz w:val="22"/>
+                <w:szCs w:val="22"/>
+                <w:lang w:val="fr-BE" w:eastAsia="fr-BE"/>
+              </w:rPr>
+              <w:tab/>
+            </w:r>
+            <w:r>
+              <w:rPr>
+                <w:rStyle w:val="Lienhypertexte"/>
+                <w:noProof/>
+              </w:rPr>
+              <w:t>Problem Analysis</w:t>
+            </w:r>
+            <w:r>
+              <w:rPr>
+                <w:noProof/>
+                <w:webHidden/>
+              </w:rPr>
+              <w:tab/>
+            </w:r>
+            <w:r>
+              <w:rPr>
+                <w:noProof/>
+                <w:webHidden/>
+              </w:rPr>
+              <w:fldChar w:fldCharType="begin"/>
+            </w:r>
+            <w:r>
+              <w:rPr>
+                <w:noProof/>
+                <w:webHidden/>
+              </w:rPr>
+              <w:instrText xml:space="preserve"> PAGEREF _Toc90185073 \h </w:instrText>
+            </w:r>
+            <w:r>
+              <w:rPr>
+                <w:noProof/>
+                <w:webHidden/>
+              </w:rPr>
+            </w:r>
+            <w:r>
+              <w:rPr>
+                <w:noProof/>
+                <w:webHidden/>
+              </w:rPr>
+              <w:fldChar w:fldCharType="separate"/>
+            </w:r>
+            <w:r>
+              <w:rPr>
+                <w:noProof/>
+                <w:webHidden/>
+              </w:rPr>
+              <w:t>3</w:t>
+            </w:r>
+            <w:r>
+              <w:rPr>
+                <w:noProof/>
+                <w:webHidden/>
+              </w:rPr>
+              <w:fldChar w:fldCharType="end"/>
+            </w:r>
+          </w:hyperlink>
+        </w:p>
+        <w:p>
+          <w:pPr>
+            <w:pStyle w:val="TM1"/>
+            <w:rPr>
+              <w:rFonts w:asciiTheme="minorHAnsi" w:eastAsiaTheme="minorEastAsia" w:hAnsiTheme="minorHAnsi" w:cstheme="minorBidi"/>
+              <w:noProof/>
+              <w:sz w:val="22"/>
+              <w:szCs w:val="22"/>
+              <w:lang w:val="fr-BE" w:eastAsia="fr-BE"/>
+            </w:rPr>
+          </w:pPr>
+          <w:hyperlink w:anchor="_Toc90185074" w:history="1">
+            <w:r>
+              <w:rPr>
+                <w:rStyle w:val="Lienhypertexte"/>
+                <w:noProof/>
+              </w:rPr>
+              <w:t>2.1.</w:t>
+            </w:r>
+            <w:r>
+              <w:rPr>
+                <w:rFonts w:asciiTheme="minorHAnsi" w:eastAsiaTheme="minorEastAsia" w:hAnsiTheme="minorHAnsi" w:cstheme="minorBidi"/>
+                <w:noProof/>
+                <w:sz w:val="22"/>
+                <w:szCs w:val="22"/>
+                <w:lang w:val="fr-BE" w:eastAsia="fr-BE"/>
+              </w:rPr>
+              <w:tab/>
+            </w:r>
+            <w:r>
+              <w:rPr>
+                <w:rStyle w:val="Lienhypertexte"/>
+                <w:noProof/>
+              </w:rPr>
+              <w:t>Optimizing the current way estimation is done</w:t>
+            </w:r>
+            <w:r>
+              <w:rPr>
+                <w:noProof/>
+                <w:webHidden/>
+              </w:rPr>
+              <w:tab/>
+            </w:r>
+            <w:r>
+              <w:rPr>
+                <w:noProof/>
+                <w:webHidden/>
+              </w:rPr>
+              <w:fldChar w:fldCharType="begin"/>
+            </w:r>
+            <w:r>
+              <w:rPr>
+                <w:noProof/>
+                <w:webHidden/>
+              </w:rPr>
+              <w:instrText xml:space="preserve"> PAGEREF _Toc90185074 \h </w:instrText>
+            </w:r>
+            <w:r>
+              <w:rPr>
+                <w:noProof/>
+                <w:webHidden/>
+              </w:rPr>
+            </w:r>
+            <w:r>
+              <w:rPr>
+                <w:noProof/>
+                <w:webHidden/>
+              </w:rPr>
+              <w:fldChar w:fldCharType="separate"/>
+            </w:r>
+            <w:r>
+              <w:rPr>
+                <w:noProof/>
+                <w:webHidden/>
+              </w:rPr>
+              <w:t>3</w:t>
+            </w:r>
+            <w:r>
+              <w:rPr>
+                <w:noProof/>
+                <w:webHidden/>
+              </w:rPr>
+              <w:fldChar w:fldCharType="end"/>
+            </w:r>
+          </w:hyperlink>
+        </w:p>
+        <w:p>
+          <w:pPr>
+            <w:pStyle w:val="TM1"/>
+            <w:rPr>
+              <w:rFonts w:asciiTheme="minorHAnsi" w:eastAsiaTheme="minorEastAsia" w:hAnsiTheme="minorHAnsi" w:cstheme="minorBidi"/>
+              <w:noProof/>
+              <w:sz w:val="22"/>
+              <w:szCs w:val="22"/>
+              <w:lang w:val="fr-BE" w:eastAsia="fr-BE"/>
+            </w:rPr>
+          </w:pPr>
+          <w:hyperlink w:anchor="_Toc90185075" w:history="1">
+            <w:r>
+              <w:rPr>
+                <w:rStyle w:val="Lienhypertexte"/>
+                <w:noProof/>
+              </w:rPr>
+              <w:t>2.2.</w:t>
+            </w:r>
+            <w:r>
+              <w:rPr>
+                <w:rFonts w:asciiTheme="minorHAnsi" w:eastAsiaTheme="minorEastAsia" w:hAnsiTheme="minorHAnsi" w:cstheme="minorBidi"/>
+                <w:noProof/>
+                <w:sz w:val="22"/>
+                <w:szCs w:val="22"/>
+                <w:lang w:val="fr-BE" w:eastAsia="fr-BE"/>
+              </w:rPr>
+              <w:tab/>
+            </w:r>
+            <w:r>
+              <w:rPr>
+                <w:rStyle w:val="Lienhypertexte"/>
+                <w:noProof/>
+              </w:rPr>
+              <w:t>Assuming a parametric probability distribution for the data</w:t>
+            </w:r>
+            <w:r>
+              <w:rPr>
+                <w:noProof/>
+                <w:webHidden/>
+              </w:rPr>
+              <w:tab/>
+            </w:r>
+            <w:r>
+              <w:rPr>
+                <w:noProof/>
+                <w:webHidden/>
+              </w:rPr>
+              <w:fldChar w:fldCharType="begin"/>
+            </w:r>
+            <w:r>
+              <w:rPr>
+                <w:noProof/>
+                <w:webHidden/>
+              </w:rPr>
+              <w:instrText xml:space="preserve"> PAGEREF _Toc90185075 \h </w:instrText>
+            </w:r>
+            <w:r>
+              <w:rPr>
+                <w:noProof/>
+                <w:webHidden/>
+              </w:rPr>
+            </w:r>
+            <w:r>
+              <w:rPr>
+                <w:noProof/>
+                <w:webHidden/>
+              </w:rPr>
+              <w:fldChar w:fldCharType="separate"/>
+            </w:r>
+            <w:r>
+              <w:rPr>
+                <w:noProof/>
+                <w:webHidden/>
+              </w:rPr>
+              <w:t>5</w:t>
+            </w:r>
+            <w:r>
+              <w:rPr>
+                <w:noProof/>
+                <w:webHidden/>
+              </w:rPr>
+              <w:fldChar w:fldCharType="end"/>
+            </w:r>
+          </w:hyperlink>
+        </w:p>
+        <w:p>
+          <w:pPr>
+            <w:pStyle w:val="TM1"/>
+            <w:rPr>
+              <w:rFonts w:asciiTheme="minorHAnsi" w:eastAsiaTheme="minorEastAsia" w:hAnsiTheme="minorHAnsi" w:cstheme="minorBidi"/>
+              <w:noProof/>
+              <w:sz w:val="22"/>
+              <w:szCs w:val="22"/>
+              <w:lang w:val="fr-BE" w:eastAsia="fr-BE"/>
+            </w:rPr>
+          </w:pPr>
+          <w:hyperlink w:anchor="_Toc90185076" w:history="1">
+            <w:r>
+              <w:rPr>
+                <w:rStyle w:val="Lienhypertexte"/>
+                <w:noProof/>
+              </w:rPr>
+              <w:t>2.3.</w:t>
+            </w:r>
+            <w:r>
+              <w:rPr>
+                <w:rFonts w:asciiTheme="minorHAnsi" w:eastAsiaTheme="minorEastAsia" w:hAnsiTheme="minorHAnsi" w:cstheme="minorBidi"/>
+                <w:noProof/>
+                <w:sz w:val="22"/>
+                <w:szCs w:val="22"/>
+                <w:lang w:val="fr-BE" w:eastAsia="fr-BE"/>
+              </w:rPr>
+              <w:tab/>
+            </w:r>
+            <w:r>
+              <w:rPr>
+                <w:rStyle w:val="Lienhypertexte"/>
+                <w:noProof/>
+              </w:rPr>
+              <w:t>Using a generalized linear-model-based approach</w:t>
+            </w:r>
+            <w:r>
+              <w:rPr>
+                <w:noProof/>
+                <w:webHidden/>
+              </w:rPr>
+              <w:tab/>
+            </w:r>
+            <w:r>
+              <w:rPr>
+                <w:noProof/>
+                <w:webHidden/>
+              </w:rPr>
+              <w:fldChar w:fldCharType="begin"/>
+            </w:r>
+            <w:r>
+              <w:rPr>
+                <w:noProof/>
+                <w:webHidden/>
+              </w:rPr>
+              <w:instrText xml:space="preserve"> PAGEREF _Toc90185076 \h </w:instrText>
+            </w:r>
+            <w:r>
+              <w:rPr>
+                <w:noProof/>
+                <w:webHidden/>
+              </w:rPr>
+            </w:r>
+            <w:r>
+              <w:rPr>
+                <w:noProof/>
+                <w:webHidden/>
+              </w:rPr>
+              <w:fldChar w:fldCharType="separate"/>
+            </w:r>
+            <w:r>
+              <w:rPr>
+                <w:noProof/>
+                <w:webHidden/>
+              </w:rPr>
+              <w:t>5</w:t>
+            </w:r>
+            <w:r>
+              <w:rPr>
+                <w:noProof/>
+                <w:webHidden/>
+              </w:rPr>
+              <w:fldChar w:fldCharType="end"/>
+            </w:r>
+          </w:hyperlink>
+        </w:p>
+        <w:p>
+          <w:pPr>
+            <w:pStyle w:val="TM1"/>
+            <w:rPr>
+              <w:rFonts w:asciiTheme="minorHAnsi" w:eastAsiaTheme="minorEastAsia" w:hAnsiTheme="minorHAnsi" w:cstheme="minorBidi"/>
+              <w:noProof/>
+              <w:sz w:val="22"/>
+              <w:szCs w:val="22"/>
+              <w:lang w:val="fr-BE" w:eastAsia="fr-BE"/>
+            </w:rPr>
+          </w:pPr>
+          <w:hyperlink w:anchor="_Toc90185077" w:history="1">
+            <w:r>
+              <w:rPr>
+                <w:rStyle w:val="Lienhypertexte"/>
+                <w:noProof/>
+              </w:rPr>
+              <w:t>3.</w:t>
+            </w:r>
+            <w:r>
+              <w:rPr>
+                <w:rFonts w:asciiTheme="minorHAnsi" w:eastAsiaTheme="minorEastAsia" w:hAnsiTheme="minorHAnsi" w:cstheme="minorBidi"/>
+                <w:noProof/>
+                <w:sz w:val="22"/>
+                <w:szCs w:val="22"/>
+                <w:lang w:val="fr-BE" w:eastAsia="fr-BE"/>
+              </w:rPr>
+              <w:tab/>
+            </w:r>
+            <w:r>
+              <w:rPr>
+                <w:rStyle w:val="Lienhypertexte"/>
+                <w:noProof/>
+              </w:rPr>
+              <w:t>Solution and Implementation</w:t>
+            </w:r>
+            <w:r>
+              <w:rPr>
+                <w:noProof/>
+                <w:webHidden/>
+              </w:rPr>
+              <w:tab/>
+            </w:r>
+            <w:r>
+              <w:rPr>
+                <w:noProof/>
+                <w:webHidden/>
+              </w:rPr>
+              <w:fldChar w:fldCharType="begin"/>
+            </w:r>
+            <w:r>
+              <w:rPr>
+                <w:noProof/>
+                <w:webHidden/>
+              </w:rPr>
+              <w:instrText xml:space="preserve"> PAGEREF _Toc90185077 \h </w:instrText>
+            </w:r>
+            <w:r>
+              <w:rPr>
+                <w:noProof/>
+                <w:webHidden/>
+              </w:rPr>
+            </w:r>
+            <w:r>
+              <w:rPr>
+                <w:noProof/>
+                <w:webHidden/>
+              </w:rPr>
+              <w:fldChar w:fldCharType="separate"/>
+            </w:r>
+            <w:r>
+              <w:rPr>
+                <w:noProof/>
+                <w:webHidden/>
+              </w:rPr>
+              <w:t>8</w:t>
+            </w:r>
+            <w:r>
+              <w:rPr>
+                <w:noProof/>
+                <w:webHidden/>
+              </w:rPr>
+              <w:fldChar w:fldCharType="end"/>
+            </w:r>
+          </w:hyperlink>
+        </w:p>
+        <w:p>
+          <w:pPr>
+            <w:pStyle w:val="TM1"/>
+            <w:rPr>
+              <w:rFonts w:asciiTheme="minorHAnsi" w:eastAsiaTheme="minorEastAsia" w:hAnsiTheme="minorHAnsi" w:cstheme="minorBidi"/>
+              <w:noProof/>
+              <w:sz w:val="22"/>
+              <w:szCs w:val="22"/>
+              <w:lang w:val="fr-BE" w:eastAsia="fr-BE"/>
+            </w:rPr>
+          </w:pPr>
+          <w:hyperlink w:anchor="_Toc90185078" w:history="1">
+            <w:r>
+              <w:rPr>
+                <w:rStyle w:val="Lienhypertexte"/>
+                <w:noProof/>
+              </w:rPr>
+              <w:t>3.1.</w:t>
+            </w:r>
+            <w:r>
+              <w:rPr>
+                <w:rFonts w:asciiTheme="minorHAnsi" w:eastAsiaTheme="minorEastAsia" w:hAnsiTheme="minorHAnsi" w:cstheme="minorBidi"/>
+                <w:noProof/>
+                <w:sz w:val="22"/>
+                <w:szCs w:val="22"/>
+                <w:lang w:val="fr-BE" w:eastAsia="fr-BE"/>
+              </w:rPr>
+              <w:tab/>
+            </w:r>
+            <w:r>
+              <w:rPr>
+                <w:rStyle w:val="Lienhypertexte"/>
+                <w:noProof/>
+              </w:rPr>
+              <w:t>Selectivity of strictly left “&lt;&lt;”</w:t>
+            </w:r>
+            <w:r>
+              <w:rPr>
+                <w:noProof/>
+                <w:webHidden/>
+              </w:rPr>
+              <w:tab/>
+            </w:r>
+            <w:r>
+              <w:rPr>
+                <w:noProof/>
+                <w:webHidden/>
+              </w:rPr>
+              <w:fldChar w:fldCharType="begin"/>
+            </w:r>
+            <w:r>
+              <w:rPr>
+                <w:noProof/>
+                <w:webHidden/>
+              </w:rPr>
+              <w:instrText xml:space="preserve"> PAGEREF _Toc90185078 \h </w:instrText>
+            </w:r>
+            <w:r>
+              <w:rPr>
+                <w:noProof/>
+                <w:webHidden/>
+              </w:rPr>
+            </w:r>
+            <w:r>
+              <w:rPr>
+                <w:noProof/>
+                <w:webHidden/>
+              </w:rPr>
+              <w:fldChar w:fldCharType="separate"/>
+            </w:r>
+            <w:r>
+              <w:rPr>
+                <w:noProof/>
+                <w:webHidden/>
+              </w:rPr>
+              <w:t>8</w:t>
+            </w:r>
+            <w:r>
+              <w:rPr>
+                <w:noProof/>
+                <w:webHidden/>
+              </w:rPr>
+              <w:fldChar w:fldCharType="end"/>
+            </w:r>
+          </w:hyperlink>
+        </w:p>
+        <w:p>
+          <w:pPr>
+            <w:pStyle w:val="TM1"/>
+            <w:rPr>
+              <w:rFonts w:asciiTheme="minorHAnsi" w:eastAsiaTheme="minorEastAsia" w:hAnsiTheme="minorHAnsi" w:cstheme="minorBidi"/>
+              <w:noProof/>
+              <w:sz w:val="22"/>
+              <w:szCs w:val="22"/>
+              <w:lang w:val="fr-BE" w:eastAsia="fr-BE"/>
+            </w:rPr>
+          </w:pPr>
+          <w:hyperlink w:anchor="_Toc90185079" w:history="1">
+            <w:r>
+              <w:rPr>
+                <w:rStyle w:val="Lienhypertexte"/>
+                <w:noProof/>
+              </w:rPr>
+              <w:t>3.2.</w:t>
+            </w:r>
+            <w:r>
+              <w:rPr>
+                <w:rFonts w:asciiTheme="minorHAnsi" w:eastAsiaTheme="minorEastAsia" w:hAnsiTheme="minorHAnsi" w:cstheme="minorBidi"/>
+                <w:noProof/>
+                <w:sz w:val="22"/>
+                <w:szCs w:val="22"/>
+                <w:lang w:val="fr-BE" w:eastAsia="fr-BE"/>
+              </w:rPr>
+              <w:tab/>
+            </w:r>
+            <w:r>
+              <w:rPr>
+                <w:rStyle w:val="Lienhypertexte"/>
+                <w:noProof/>
+              </w:rPr>
+              <w:t>Selectivity of overlap “&amp;&amp;”</w:t>
+            </w:r>
+            <w:r>
+              <w:rPr>
+                <w:noProof/>
+                <w:webHidden/>
+              </w:rPr>
+              <w:tab/>
+            </w:r>
+            <w:r>
+              <w:rPr>
+                <w:noProof/>
+                <w:webHidden/>
+              </w:rPr>
+              <w:fldChar w:fldCharType="begin"/>
+            </w:r>
+            <w:r>
+              <w:rPr>
+                <w:noProof/>
+                <w:webHidden/>
+              </w:rPr>
+              <w:instrText xml:space="preserve"> PAGEREF _Toc90185079 \h </w:instrText>
+            </w:r>
+            <w:r>
+              <w:rPr>
+                <w:noProof/>
+                <w:webHidden/>
+              </w:rPr>
+            </w:r>
+            <w:r>
+              <w:rPr>
+                <w:noProof/>
+                <w:webHidden/>
+              </w:rPr>
+              <w:fldChar w:fldCharType="separate"/>
+            </w:r>
+            <w:r>
+              <w:rPr>
+                <w:noProof/>
+                <w:webHidden/>
+              </w:rPr>
+              <w:t>8</w:t>
+            </w:r>
+            <w:r>
+              <w:rPr>
+                <w:noProof/>
+                <w:webHidden/>
+              </w:rPr>
+              <w:fldChar w:fldCharType="end"/>
+            </w:r>
+          </w:hyperlink>
+        </w:p>
+        <w:p>
+          <w:pPr>
+            <w:pStyle w:val="TM1"/>
+            <w:rPr>
+              <w:rFonts w:asciiTheme="minorHAnsi" w:eastAsiaTheme="minorEastAsia" w:hAnsiTheme="minorHAnsi" w:cstheme="minorBidi"/>
+              <w:noProof/>
+              <w:sz w:val="22"/>
+              <w:szCs w:val="22"/>
+              <w:lang w:val="fr-BE" w:eastAsia="fr-BE"/>
+            </w:rPr>
+          </w:pPr>
+          <w:hyperlink w:anchor="_Toc90185080" w:history="1">
+            <w:r>
+              <w:rPr>
+                <w:rStyle w:val="Lienhypertexte"/>
+                <w:noProof/>
+              </w:rPr>
+              <w:t>4.</w:t>
+            </w:r>
+            <w:r>
+              <w:rPr>
+                <w:rFonts w:asciiTheme="minorHAnsi" w:eastAsiaTheme="minorEastAsia" w:hAnsiTheme="minorHAnsi" w:cstheme="minorBidi"/>
+                <w:noProof/>
+                <w:sz w:val="22"/>
+                <w:szCs w:val="22"/>
+                <w:lang w:val="fr-BE" w:eastAsia="fr-BE"/>
+              </w:rPr>
+              <w:tab/>
+            </w:r>
+            <w:r>
+              <w:rPr>
+                <w:rStyle w:val="Lienhypertexte"/>
+                <w:noProof/>
+              </w:rPr>
+              <w:t>Benchmarking</w:t>
+            </w:r>
+            <w:r>
+              <w:rPr>
+                <w:noProof/>
+                <w:webHidden/>
+              </w:rPr>
+              <w:tab/>
+            </w:r>
+            <w:r>
+              <w:rPr>
+                <w:noProof/>
+                <w:webHidden/>
+              </w:rPr>
+              <w:fldChar w:fldCharType="begin"/>
+            </w:r>
+            <w:r>
+              <w:rPr>
+                <w:noProof/>
+                <w:webHidden/>
+              </w:rPr>
+              <w:instrText xml:space="preserve"> PAGEREF _Toc90185080 \h </w:instrText>
+            </w:r>
+            <w:r>
+              <w:rPr>
+                <w:noProof/>
+                <w:webHidden/>
+              </w:rPr>
+            </w:r>
+            <w:r>
+              <w:rPr>
+                <w:noProof/>
+                <w:webHidden/>
+              </w:rPr>
+              <w:fldChar w:fldCharType="separate"/>
+            </w:r>
+            <w:r>
+              <w:rPr>
+                <w:noProof/>
+                <w:webHidden/>
+              </w:rPr>
+              <w:t>11</w:t>
+            </w:r>
+            <w:r>
+              <w:rPr>
+                <w:noProof/>
+                <w:webHidden/>
+              </w:rPr>
+              <w:fldChar w:fldCharType="end"/>
+            </w:r>
+          </w:hyperlink>
+        </w:p>
+        <w:p>
+          <w:pPr>
+            <w:pStyle w:val="TM1"/>
+            <w:rPr>
+              <w:rFonts w:asciiTheme="minorHAnsi" w:eastAsiaTheme="minorEastAsia" w:hAnsiTheme="minorHAnsi" w:cstheme="minorBidi"/>
+              <w:noProof/>
+              <w:sz w:val="22"/>
+              <w:szCs w:val="22"/>
+              <w:lang w:val="fr-BE" w:eastAsia="fr-BE"/>
+            </w:rPr>
+          </w:pPr>
+          <w:hyperlink w:anchor="_Toc90185081" w:history="1">
+            <w:r>
+              <w:rPr>
+                <w:rStyle w:val="Lienhypertexte"/>
+                <w:noProof/>
+              </w:rPr>
+              <w:t>5.</w:t>
+            </w:r>
+            <w:r>
+              <w:rPr>
+                <w:rFonts w:asciiTheme="minorHAnsi" w:eastAsiaTheme="minorEastAsia" w:hAnsiTheme="minorHAnsi" w:cstheme="minorBidi"/>
+                <w:noProof/>
+                <w:sz w:val="22"/>
+                <w:szCs w:val="22"/>
+                <w:lang w:val="fr-BE" w:eastAsia="fr-BE"/>
+              </w:rPr>
+              <w:tab/>
+            </w:r>
+            <w:r>
+              <w:rPr>
+                <w:rStyle w:val="Lienhypertexte"/>
+                <w:noProof/>
+              </w:rPr>
+              <w:t>Conclusions</w:t>
+            </w:r>
+            <w:r>
+              <w:rPr>
+                <w:noProof/>
+                <w:webHidden/>
+              </w:rPr>
+              <w:tab/>
+            </w:r>
+            <w:r>
+              <w:rPr>
+                <w:noProof/>
+                <w:webHidden/>
+              </w:rPr>
+              <w:fldChar w:fldCharType="begin"/>
+            </w:r>
+            <w:r>
+              <w:rPr>
+                <w:noProof/>
+                <w:webHidden/>
+              </w:rPr>
+              <w:instrText xml:space="preserve"> PAGEREF _Toc90185081 \h </w:instrText>
+            </w:r>
+            <w:r>
+              <w:rPr>
+                <w:noProof/>
+                <w:webHidden/>
+              </w:rPr>
+            </w:r>
+            <w:r>
+              <w:rPr>
+                <w:noProof/>
+                <w:webHidden/>
+              </w:rPr>
+              <w:fldChar w:fldCharType="separate"/>
+            </w:r>
+            <w:r>
+              <w:rPr>
+                <w:noProof/>
+                <w:webHidden/>
+              </w:rPr>
+              <w:t>12</w:t>
+            </w:r>
+            <w:r>
+              <w:rPr>
+                <w:noProof/>
+                <w:webHidden/>
+              </w:rPr>
+              <w:fldChar w:fldCharType="end"/>
+            </w:r>
+          </w:hyperlink>
+        </w:p>
+        <w:p>
+          <w:r>
+            <w:rPr>
+              <w:b/>
+              <w:bCs/>
+              <w:lang w:val="fr-FR"/>
+            </w:rPr>
+            <w:fldChar w:fldCharType="end"/>
+          </w:r>
+        </w:p>
+      </w:sdtContent>
+    </w:sdt>
+    <w:p>
+      <w:pPr>
+        <w:rPr>
+          <w:rFonts w:ascii="Arial Nova" w:hAnsi="Arial Nova" w:cs="Arial"/>
+          <w:color w:val="000000" w:themeColor="text1"/>
+          <w:sz w:val="32"/>
+          <w:szCs w:val="32"/>
+          <w:lang w:val="en-US"/>
+        </w:rPr>
+      </w:pPr>
+    </w:p>
+    <w:p>
+      <w:pPr>
+        <w:rPr>
+          <w:rFonts w:ascii="Arial Nova" w:hAnsi="Arial Nova" w:cs="Arial"/>
+          <w:color w:val="000000" w:themeColor="text1"/>
+          <w:sz w:val="32"/>
+          <w:szCs w:val="32"/>
+          <w:lang w:val="en-US"/>
+        </w:rPr>
+      </w:pPr>
+    </w:p>
+    <w:p>
+      <w:pPr>
+        <w:rPr>
+          <w:rFonts w:ascii="Arial" w:hAnsi="Arial" w:cs="Arial"/>
+          <w:color w:val="000000" w:themeColor="text1"/>
+          <w:sz w:val="32"/>
+          <w:szCs w:val="32"/>
+          <w:lang w:val="en-US"/>
+        </w:rPr>
+      </w:pPr>
+    </w:p>
+    <w:p>
+      <w:pPr>
+        <w:rPr>
+          <w:rFonts w:ascii="Arial" w:hAnsi="Arial" w:cs="Arial"/>
+          <w:color w:val="000000" w:themeColor="text1"/>
+          <w:sz w:val="32"/>
+          <w:szCs w:val="32"/>
+          <w:lang w:val="en-US"/>
+        </w:rPr>
+      </w:pPr>
+      <w:r>
+        <w:rPr>
+          <w:rFonts w:ascii="Arial" w:hAnsi="Arial" w:cs="Arial"/>
+          <w:color w:val="000000" w:themeColor="text1"/>
+          <w:sz w:val="32"/>
+          <w:szCs w:val="32"/>
+          <w:lang w:val="en-US"/>
+        </w:rPr>
+        <w:br w:type="page"/>
+      </w:r>
+    </w:p>
+    <w:p>
+      <w:pPr>
+        <w:pStyle w:val="Style1"/>
+      </w:pPr>
+      <w:bookmarkStart w:id="0" w:name="_Toc90185072"/>
+      <w:r>
+        <w:lastRenderedPageBreak/>
+        <w:t>Introduction</w:t>
+      </w:r>
+      <w:bookmarkEnd w:id="0"/>
+    </w:p>
+    <w:p>
+      <w:pPr>
+        <w:ind w:firstLine="567"/>
+      </w:pPr>
+      <w:r>
+        <w:t>PostgreSQL</w:t>
+      </w:r>
+      <w:r>
+        <w:t xml:space="preserve"> </w:t>
+      </w:r>
+      <w:r>
+        <w:t>provide basic data type as integer, timestamp... and some more complex type such the range data type that represent a continious interval of values</w:t>
+      </w:r>
+      <w:r>
+        <w:t>. In this project we will first improve the</w:t>
+      </w:r>
+      <w:r>
+        <w:t xml:space="preserve"> ranges</w:t>
+      </w:r>
+      <w:r>
+        <w:t xml:space="preserve"> colums analysis in order to get the statistics that will be used by the query optimizer</w:t>
+      </w:r>
+      <w:r>
+        <w:t>. Then we  implement the selectivity and the join cardinality estimation for the less than and overlap operators.</w:t>
+      </w:r>
+    </w:p>
+    <w:p>
+      <w:pPr>
+        <w:pStyle w:val="Style1"/>
+      </w:pPr>
+      <w:bookmarkStart w:id="1" w:name="_Toc90185073"/>
+      <w:r>
+        <w:t xml:space="preserve">Problem </w:t>
+      </w:r>
+      <w:r>
+        <w:t>A</w:t>
+      </w:r>
+      <w:r>
+        <w:t>nalysis</w:t>
+      </w:r>
+      <w:bookmarkEnd w:id="1"/>
     </w:p>
     <w:p>
       <w:pPr>
         <w:spacing w:line="276" w:lineRule="auto"/>
+        <w:ind w:firstLine="567"/>
         <w:rPr>
           <w:rFonts w:ascii="Arial" w:hAnsi="Arial" w:cs="Arial"/>
           <w:color w:val="000000" w:themeColor="text1"/>
@@ -218,12 +1863,13 @@
     </w:p>
     <w:p>
       <w:pPr>
-        <w:pStyle w:val="Paragrafoelenco"/>
+        <w:pStyle w:val="Paragraphedeliste"/>
         <w:numPr>
           <w:ilvl w:val="0"/>
           <w:numId w:val="5"/>
         </w:numPr>
         <w:spacing w:line="276" w:lineRule="auto"/>
+        <w:ind w:firstLine="567"/>
         <w:rPr>
           <w:rFonts w:ascii="Arial" w:hAnsi="Arial" w:cs="Arial"/>
           <w:color w:val="000000" w:themeColor="text1"/>
@@ -245,12 +1891,13 @@
     </w:p>
     <w:p>
       <w:pPr>
-        <w:pStyle w:val="Paragrafoelenco"/>
+        <w:pStyle w:val="Paragraphedeliste"/>
         <w:numPr>
           <w:ilvl w:val="0"/>
           <w:numId w:val="5"/>
         </w:numPr>
         <w:spacing w:line="276" w:lineRule="auto"/>
+        <w:ind w:firstLine="567"/>
         <w:rPr>
           <w:rFonts w:ascii="Arial" w:hAnsi="Arial" w:cs="Arial"/>
           <w:color w:val="000000" w:themeColor="text1"/>
@@ -273,6 +1920,7 @@
     <w:p>
       <w:pPr>
         <w:spacing w:line="276" w:lineRule="auto"/>
+        <w:ind w:firstLine="567"/>
         <w:rPr>
           <w:rFonts w:ascii="Arial" w:hAnsi="Arial" w:cs="Arial"/>
           <w:color w:val="000000" w:themeColor="text1"/>
@@ -292,6 +1940,35 @@
         <w:t xml:space="preserve">In this specific project, our interest is on saving information about ranges of the kind </w:t>
       </w:r>
       <m:oMath>
+        <m:d>
+          <m:dPr>
+            <m:begChr m:val="["/>
+            <m:ctrlPr>
+              <w:rPr>
+                <w:rFonts w:ascii="Cambria Math" w:hAnsi="Cambria Math" w:cs="Arial"/>
+                <w:color w:val="000000" w:themeColor="text1"/>
+                <w:sz w:val="22"/>
+                <w:szCs w:val="22"/>
+                <w:lang w:val="en-US"/>
+              </w:rPr>
+            </m:ctrlPr>
+          </m:dPr>
+          <m:e>
+            <m:r>
+              <m:rPr>
+                <m:sty m:val="p"/>
+              </m:rPr>
+              <w:rPr>
+                <w:rFonts w:ascii="Cambria Math" w:hAnsi="Cambria Math" w:cs="Arial"/>
+                <w:color w:val="000000" w:themeColor="text1"/>
+                <w:sz w:val="22"/>
+                <w:szCs w:val="22"/>
+                <w:lang w:val="en-US"/>
+              </w:rPr>
+              <m:t>upperBound,lowerBound</m:t>
+            </m:r>
+          </m:e>
+        </m:d>
         <m:r>
           <m:rPr>
             <m:sty m:val="p"/>
@@ -303,7 +1980,7 @@
             <w:szCs w:val="22"/>
             <w:lang w:val="en-US"/>
           </w:rPr>
-          <m:t xml:space="preserve">[upperBound, lowerBound). </m:t>
+          <m:t>.</m:t>
         </m:r>
       </m:oMath>
       <w:r>
@@ -335,12 +2012,35 @@
           <w:szCs w:val="22"/>
           <w:lang w:val="en-US"/>
         </w:rPr>
-        <w:t>), we have to find somehow a way to summarize the data. That should be done considering memory issues.</w:t>
+        <w:t xml:space="preserve">), we </w:t>
+      </w:r>
+      <w:proofErr w:type="gramStart"/>
+      <w:r>
+        <w:rPr>
+          <w:rFonts w:ascii="Arial" w:hAnsi="Arial" w:cs="Arial"/>
+          <w:color w:val="000000" w:themeColor="text1"/>
+          <w:sz w:val="22"/>
+          <w:szCs w:val="22"/>
+          <w:lang w:val="en-US"/>
+        </w:rPr>
+        <w:t>have to</w:t>
+      </w:r>
+      <w:proofErr w:type="gramEnd"/>
+      <w:r>
+        <w:rPr>
+          <w:rFonts w:ascii="Arial" w:hAnsi="Arial" w:cs="Arial"/>
+          <w:color w:val="000000" w:themeColor="text1"/>
+          <w:sz w:val="22"/>
+          <w:szCs w:val="22"/>
+          <w:lang w:val="en-US"/>
+        </w:rPr>
+        <w:t xml:space="preserve"> find somehow a way to summarize the data. That should be done considering memory issues.</w:t>
       </w:r>
     </w:p>
     <w:p>
       <w:pPr>
         <w:spacing w:line="276" w:lineRule="auto"/>
+        <w:ind w:firstLine="567"/>
         <w:rPr>
           <w:rFonts w:ascii="Arial" w:hAnsi="Arial" w:cs="Arial"/>
           <w:color w:val="000000" w:themeColor="text1"/>
@@ -363,6 +2063,7 @@
     <w:p>
       <w:pPr>
         <w:spacing w:line="276" w:lineRule="auto"/>
+        <w:ind w:firstLine="567"/>
         <w:rPr>
           <w:rFonts w:ascii="Arial" w:hAnsi="Arial" w:cs="Arial"/>
           <w:color w:val="000000" w:themeColor="text1"/>
@@ -385,23 +2086,25 @@
     <w:p>
       <w:pPr>
         <w:spacing w:line="276" w:lineRule="auto"/>
-        <w:rPr>
-          <w:rFonts w:ascii="Arial" w:hAnsi="Arial" w:cs="Arial"/>
-          <w:color w:val="000000" w:themeColor="text1"/>
-          <w:sz w:val="22"/>
-          <w:szCs w:val="22"/>
-          <w:lang w:val="en-US"/>
-        </w:rPr>
-      </w:pPr>
-    </w:p>
-    <w:p>
-      <w:pPr>
-        <w:pStyle w:val="Paragrafoelenco"/>
+        <w:ind w:firstLine="567"/>
+        <w:rPr>
+          <w:rFonts w:ascii="Arial" w:hAnsi="Arial" w:cs="Arial"/>
+          <w:color w:val="000000" w:themeColor="text1"/>
+          <w:sz w:val="22"/>
+          <w:szCs w:val="22"/>
+          <w:lang w:val="en-US"/>
+        </w:rPr>
+      </w:pPr>
+    </w:p>
+    <w:p>
+      <w:pPr>
+        <w:pStyle w:val="Paragraphedeliste"/>
         <w:numPr>
           <w:ilvl w:val="0"/>
           <w:numId w:val="9"/>
         </w:numPr>
         <w:spacing w:line="276" w:lineRule="auto"/>
+        <w:ind w:firstLine="567"/>
         <w:rPr>
           <w:rFonts w:ascii="Arial" w:hAnsi="Arial" w:cs="Arial"/>
           <w:color w:val="000000" w:themeColor="text1"/>
@@ -423,12 +2126,13 @@
     </w:p>
     <w:p>
       <w:pPr>
-        <w:pStyle w:val="Paragrafoelenco"/>
+        <w:pStyle w:val="Paragraphedeliste"/>
         <w:numPr>
           <w:ilvl w:val="0"/>
           <w:numId w:val="9"/>
         </w:numPr>
         <w:spacing w:line="276" w:lineRule="auto"/>
+        <w:ind w:firstLine="567"/>
         <w:rPr>
           <w:rFonts w:ascii="Arial" w:hAnsi="Arial" w:cs="Arial"/>
           <w:color w:val="000000" w:themeColor="text1"/>
@@ -450,12 +2154,13 @@
     </w:p>
     <w:p>
       <w:pPr>
-        <w:pStyle w:val="Paragrafoelenco"/>
+        <w:pStyle w:val="Paragraphedeliste"/>
         <w:numPr>
           <w:ilvl w:val="0"/>
           <w:numId w:val="9"/>
         </w:numPr>
         <w:spacing w:line="276" w:lineRule="auto"/>
+        <w:ind w:firstLine="567"/>
         <w:rPr>
           <w:rFonts w:ascii="Arial" w:hAnsi="Arial" w:cs="Arial"/>
           <w:color w:val="000000" w:themeColor="text1"/>
@@ -490,160 +2195,95 @@
     <w:p>
       <w:pPr>
         <w:spacing w:line="276" w:lineRule="auto"/>
-        <w:rPr>
-          <w:rFonts w:ascii="Arial" w:hAnsi="Arial" w:cs="Arial"/>
-          <w:color w:val="000000" w:themeColor="text1"/>
-          <w:sz w:val="22"/>
-          <w:szCs w:val="22"/>
-          <w:lang w:val="en-US"/>
-        </w:rPr>
-      </w:pPr>
+        <w:ind w:firstLine="567"/>
+        <w:rPr>
+          <w:rFonts w:ascii="Arial" w:hAnsi="Arial" w:cs="Arial"/>
+          <w:color w:val="000000"/>
+          <w:sz w:val="22"/>
+          <w:szCs w:val="22"/>
+          <w:lang w:val="en-US"/>
+        </w:rPr>
+      </w:pPr>
+      <w:r>
+        <w:rPr>
+          <w:rFonts w:ascii="Arial" w:hAnsi="Arial" w:cs="Arial"/>
+          <w:color w:val="000000" w:themeColor="text1"/>
+          <w:sz w:val="22"/>
+          <w:szCs w:val="22"/>
+          <w:lang w:val="en-US"/>
+        </w:rPr>
+        <w:t xml:space="preserve">The following description is done for the selectivity of </w:t>
+      </w:r>
+      <w:r>
+        <w:rPr>
+          <w:rFonts w:ascii="Arial" w:hAnsi="Arial" w:cs="Arial"/>
+          <w:i/>
+          <w:color w:val="000000" w:themeColor="text1"/>
+          <w:sz w:val="22"/>
+          <w:szCs w:val="22"/>
+          <w:lang w:val="en-US"/>
+        </w:rPr>
+        <w:t>“strictly left”</w:t>
+      </w:r>
+      <w:r>
+        <w:rPr>
+          <w:rFonts w:ascii="Arial" w:hAnsi="Arial" w:cs="Arial"/>
+          <w:color w:val="000000" w:themeColor="text1"/>
+          <w:sz w:val="22"/>
+          <w:szCs w:val="22"/>
+          <w:lang w:val="en-US"/>
+        </w:rPr>
+        <w:t xml:space="preserve"> operator, considering that for the </w:t>
+      </w:r>
+      <w:r>
+        <w:rPr>
+          <w:rFonts w:ascii="Arial" w:hAnsi="Arial" w:cs="Arial"/>
+          <w:i/>
+          <w:color w:val="000000" w:themeColor="text1"/>
+          <w:sz w:val="22"/>
+          <w:szCs w:val="22"/>
+          <w:lang w:val="en-US"/>
+        </w:rPr>
+        <w:t>“Overlap”</w:t>
+      </w:r>
+      <w:r>
+        <w:rPr>
+          <w:rFonts w:ascii="Arial" w:hAnsi="Arial" w:cs="Arial"/>
+          <w:color w:val="000000" w:themeColor="text1"/>
+          <w:sz w:val="22"/>
+          <w:szCs w:val="22"/>
+          <w:lang w:val="en-US"/>
+        </w:rPr>
+        <w:t xml:space="preserve"> operator we can use the same results. In fact, </w:t>
+      </w:r>
+      <w:r>
+        <w:rPr>
+          <w:rFonts w:ascii="Arial" w:hAnsi="Arial" w:cs="Arial"/>
+          <w:color w:val="000000"/>
+          <w:sz w:val="22"/>
+          <w:szCs w:val="22"/>
+          <w:lang w:val="en-US"/>
+        </w:rPr>
+        <w:t>A &amp;&amp; B &lt;=&gt; NOT (A &lt;&lt; B OR A &gt;&gt; B).</w:t>
+      </w:r>
+    </w:p>
+    <w:p>
+      <w:pPr>
+        <w:pStyle w:val="Style3"/>
+      </w:pPr>
+      <w:bookmarkStart w:id="2" w:name="_Toc90185074"/>
+      <w:r>
+        <w:t>Optimizing the current way estimation is done</w:t>
+      </w:r>
+      <w:bookmarkEnd w:id="2"/>
+      <w:r>
+        <w:t xml:space="preserve"> </w:t>
+      </w:r>
     </w:p>
     <w:p>
       <w:pPr>
         <w:spacing w:line="276" w:lineRule="auto"/>
-        <w:rPr>
-          <w:rFonts w:ascii="Arial" w:hAnsi="Arial" w:cs="Arial"/>
-          <w:color w:val="000000"/>
-          <w:sz w:val="22"/>
-          <w:szCs w:val="22"/>
-          <w:lang w:val="en-US"/>
-        </w:rPr>
-      </w:pPr>
-      <w:r>
-        <w:rPr>
-          <w:rFonts w:ascii="Arial" w:hAnsi="Arial" w:cs="Arial"/>
-          <w:color w:val="000000" w:themeColor="text1"/>
-          <w:sz w:val="22"/>
-          <w:szCs w:val="22"/>
-          <w:lang w:val="en-US"/>
-        </w:rPr>
-        <w:t xml:space="preserve">The following description is done for the selectivity of </w:t>
-      </w:r>
-      <w:r>
-        <w:rPr>
-          <w:rFonts w:ascii="Arial" w:hAnsi="Arial" w:cs="Arial"/>
-          <w:i/>
-          <w:color w:val="000000" w:themeColor="text1"/>
-          <w:sz w:val="22"/>
-          <w:szCs w:val="22"/>
-          <w:lang w:val="en-US"/>
-        </w:rPr>
-        <w:t>“strictly left”</w:t>
-      </w:r>
-      <w:r>
-        <w:rPr>
-          <w:rFonts w:ascii="Arial" w:hAnsi="Arial" w:cs="Arial"/>
-          <w:color w:val="000000" w:themeColor="text1"/>
-          <w:sz w:val="22"/>
-          <w:szCs w:val="22"/>
-          <w:lang w:val="en-US"/>
-        </w:rPr>
-        <w:t xml:space="preserve"> operator, considering that for the </w:t>
-      </w:r>
-      <w:r>
-        <w:rPr>
-          <w:rFonts w:ascii="Arial" w:hAnsi="Arial" w:cs="Arial"/>
-          <w:i/>
-          <w:color w:val="000000" w:themeColor="text1"/>
-          <w:sz w:val="22"/>
-          <w:szCs w:val="22"/>
-          <w:lang w:val="en-US"/>
-        </w:rPr>
-        <w:t>“Overlap”</w:t>
-      </w:r>
-      <w:r>
-        <w:rPr>
-          <w:rFonts w:ascii="Arial" w:hAnsi="Arial" w:cs="Arial"/>
-          <w:color w:val="000000" w:themeColor="text1"/>
-          <w:sz w:val="22"/>
-          <w:szCs w:val="22"/>
-          <w:lang w:val="en-US"/>
-        </w:rPr>
-        <w:t xml:space="preserve"> operator we can use the same results. In fact, </w:t>
-      </w:r>
-      <w:r>
-        <w:rPr>
-          <w:rFonts w:ascii="Arial" w:hAnsi="Arial" w:cs="Arial"/>
-          <w:color w:val="000000"/>
-          <w:sz w:val="22"/>
-          <w:szCs w:val="22"/>
-          <w:lang w:val="en-US"/>
-        </w:rPr>
-        <w:t>A &amp;&amp; B &lt;=&gt; NOT (A &lt;&lt; B OR A &gt;&gt; B).</w:t>
-      </w:r>
-    </w:p>
-    <w:p>
-      <w:pPr>
-        <w:spacing w:line="276" w:lineRule="auto"/>
-        <w:rPr>
-          <w:rFonts w:ascii="Arial" w:hAnsi="Arial" w:cs="Arial"/>
-          <w:color w:val="000000"/>
-          <w:sz w:val="22"/>
-          <w:szCs w:val="22"/>
-          <w:lang w:val="en-US"/>
-        </w:rPr>
-      </w:pPr>
-    </w:p>
-    <w:p>
-      <w:pPr>
-        <w:spacing w:line="276" w:lineRule="auto"/>
-        <w:rPr>
-          <w:rFonts w:ascii="Arial" w:hAnsi="Arial" w:cs="Arial"/>
-          <w:color w:val="000000"/>
-          <w:sz w:val="22"/>
-          <w:szCs w:val="22"/>
-          <w:lang w:val="en-US"/>
-        </w:rPr>
-      </w:pPr>
-    </w:p>
-    <w:p>
-      <w:pPr>
-        <w:spacing w:line="276" w:lineRule="auto"/>
-        <w:rPr>
-          <w:rFonts w:ascii="Arial" w:hAnsi="Arial" w:cs="Arial"/>
-          <w:color w:val="000000" w:themeColor="text1"/>
-          <w:sz w:val="22"/>
-          <w:szCs w:val="22"/>
-          <w:lang w:val="en-US"/>
-        </w:rPr>
-      </w:pPr>
-    </w:p>
-    <w:p>
-      <w:pPr>
-        <w:spacing w:line="276" w:lineRule="auto"/>
-        <w:rPr>
-          <w:rFonts w:ascii="Arial" w:hAnsi="Arial" w:cs="Arial"/>
-          <w:b/>
-          <w:bCs/>
-          <w:color w:val="000000" w:themeColor="text1"/>
-          <w:lang w:val="en-US"/>
-        </w:rPr>
-      </w:pPr>
-      <w:r>
-        <w:rPr>
-          <w:rFonts w:ascii="Arial" w:hAnsi="Arial" w:cs="Arial"/>
-          <w:b/>
-          <w:bCs/>
-          <w:color w:val="000000" w:themeColor="text1"/>
-          <w:lang w:val="en-US"/>
-        </w:rPr>
-        <w:t>Optimizing the current way estimation is done</w:t>
-      </w:r>
-      <w:r>
-        <w:rPr>
-          <w:rFonts w:ascii="Arial" w:hAnsi="Arial" w:cs="Arial"/>
-          <w:b/>
-          <w:bCs/>
-          <w:color w:val="000000" w:themeColor="text1"/>
-          <w:lang w:val="en-US"/>
-        </w:rPr>
-        <w:t xml:space="preserve"> </w:t>
-      </w:r>
-    </w:p>
-    <w:p>
-      <w:pPr>
-        <w:spacing w:line="276" w:lineRule="auto"/>
+        <w:ind w:firstLine="567"/>
         <w:rPr>
           <w:rFonts w:ascii="Arial" w:hAnsi="Arial" w:cs="Arial"/>
           <w:i/>
@@ -695,7 +2335,31 @@
           <w:szCs w:val="22"/>
           <w:lang w:val="en-US"/>
         </w:rPr>
-        <w:t xml:space="preserve">is based on equidepth histograms of upper bounds of the range type data. The operation is of the type: </w:t>
+        <w:t xml:space="preserve">is based on </w:t>
+      </w:r>
+      <w:proofErr w:type="spellStart"/>
+      <w:r>
+        <w:rPr>
+          <w:rFonts w:ascii="Arial" w:hAnsi="Arial" w:cs="Arial"/>
+          <w:iCs/>
+          <w:color w:val="000000" w:themeColor="text1"/>
+          <w:sz w:val="22"/>
+          <w:szCs w:val="22"/>
+          <w:lang w:val="en-US"/>
+        </w:rPr>
+        <w:t>equidepth</w:t>
+      </w:r>
+      <w:proofErr w:type="spellEnd"/>
+      <w:r>
+        <w:rPr>
+          <w:rFonts w:ascii="Arial" w:hAnsi="Arial" w:cs="Arial"/>
+          <w:iCs/>
+          <w:color w:val="000000" w:themeColor="text1"/>
+          <w:sz w:val="22"/>
+          <w:szCs w:val="22"/>
+          <w:lang w:val="en-US"/>
+        </w:rPr>
+        <w:t xml:space="preserve"> histograms of upper bounds of the range type data. The operation is of the type: </w:t>
       </w:r>
       <w:r>
         <w:rPr>
@@ -737,6 +2401,7 @@
     <w:p>
       <w:pPr>
         <w:spacing w:line="276" w:lineRule="auto"/>
+        <w:ind w:firstLine="567"/>
         <w:rPr>
           <w:rFonts w:ascii="Arial" w:hAnsi="Arial" w:cs="Arial"/>
           <w:iCs/>
@@ -755,7 +2420,31 @@
           <w:szCs w:val="22"/>
           <w:lang w:val="en-US"/>
         </w:rPr>
-        <w:t xml:space="preserve">The basic idea is that, since each bin contains the same number of values the only thing to calculate is the number of bins that precedes the lower bound of R. In addition, if R’s lower bound does not correspond to a bin boundary (i.e. if it is </w:t>
+        <w:t>The basic idea is that, since each bin contains the same number of values the only thing to calculate is the number of bins that precedes the lower bound of R. In addition, if R’s lower bound does not correspond to a bin boundary (</w:t>
+      </w:r>
+      <w:proofErr w:type="gramStart"/>
+      <w:r>
+        <w:rPr>
+          <w:rFonts w:ascii="Arial" w:hAnsi="Arial" w:cs="Arial"/>
+          <w:iCs/>
+          <w:color w:val="000000" w:themeColor="text1"/>
+          <w:sz w:val="22"/>
+          <w:szCs w:val="22"/>
+          <w:lang w:val="en-US"/>
+        </w:rPr>
+        <w:t>i.e.</w:t>
+      </w:r>
+      <w:proofErr w:type="gramEnd"/>
+      <w:r>
+        <w:rPr>
+          <w:rFonts w:ascii="Arial" w:hAnsi="Arial" w:cs="Arial"/>
+          <w:iCs/>
+          <w:color w:val="000000" w:themeColor="text1"/>
+          <w:sz w:val="22"/>
+          <w:szCs w:val="22"/>
+          <w:lang w:val="en-US"/>
+        </w:rPr>
+        <w:t xml:space="preserve"> if it is </w:t>
       </w:r>
       <w:r>
         <w:rPr>
@@ -778,12 +2467,25 @@
           <w:szCs w:val="22"/>
           <w:lang w:val="en-US"/>
         </w:rPr>
-        <w:t xml:space="preserve"> one of the bins), we have to consider also the tuples that are in the interval that goes from the starting point of the bin in which lower bound of R is (A in Figure 2.1) to the lower bound of R. This number is currently approximating assuming uniform distribution of the values inside the bin. Then, the result should be adjusted for the number of empty and null values.</w:t>
+        <w:t xml:space="preserve"> one of the bins), we have to consider also the tuples that are in the interval that goes from the starting point of the bin in which lower bound of R is (A in Figure 2.1) to the lower bound of R. This number is currently approximating assuming </w:t>
+      </w:r>
+      <w:r>
+        <w:rPr>
+          <w:rFonts w:ascii="Arial" w:hAnsi="Arial" w:cs="Arial"/>
+          <w:iCs/>
+          <w:color w:val="000000" w:themeColor="text1"/>
+          <w:sz w:val="22"/>
+          <w:szCs w:val="22"/>
+          <w:lang w:val="en-US"/>
+        </w:rPr>
+        <w:lastRenderedPageBreak/>
+        <w:t>uniform distribution of the values inside the bin. Then, the result should be adjusted for the number of empty and null values.</w:t>
       </w:r>
     </w:p>
     <w:p>
       <w:pPr>
         <w:spacing w:line="276" w:lineRule="auto"/>
+        <w:ind w:firstLine="567"/>
         <w:rPr>
           <w:rFonts w:ascii="Arial" w:hAnsi="Arial" w:cs="Arial"/>
           <w:iCs/>
@@ -797,6 +2499,7 @@
     <w:p>
       <w:pPr>
         <w:spacing w:line="276" w:lineRule="auto"/>
+        <w:ind w:firstLine="567"/>
         <w:rPr>
           <w:rFonts w:ascii="Arial" w:hAnsi="Arial" w:cs="Arial"/>
           <w:iCs/>
@@ -821,6 +2524,7 @@
     <w:p>
       <w:pPr>
         <w:spacing w:line="276" w:lineRule="auto"/>
+        <w:ind w:firstLine="567"/>
         <w:rPr>
           <w:rFonts w:ascii="Arial" w:hAnsi="Arial" w:cs="Arial"/>
           <w:iCs/>
@@ -834,6 +2538,7 @@
     <w:p>
       <w:pPr>
         <w:spacing w:line="276" w:lineRule="auto"/>
+        <w:ind w:firstLine="567"/>
         <w:rPr>
           <w:rFonts w:ascii="Arial" w:hAnsi="Arial" w:cs="Arial"/>
           <w:iCs/>
@@ -880,6 +2585,16 @@
                 </w:rPr>
                 <m:t># empty values</m:t>
               </m:r>
+              <m:ctrlPr>
+                <w:rPr>
+                  <w:rFonts w:ascii="Cambria Math" w:hAnsi="Cambria Math" w:cs="Arial"/>
+                  <w:i/>
+                  <w:color w:val="000000" w:themeColor="text1"/>
+                  <w:sz w:val="22"/>
+                  <w:szCs w:val="22"/>
+                  <w:lang w:val="en-US"/>
+                </w:rPr>
+              </m:ctrlPr>
             </m:num>
             <m:den>
               <m:r>
@@ -929,6 +2644,16 @@
                 </w:rPr>
                 <m:t># null values</m:t>
               </m:r>
+              <m:ctrlPr>
+                <w:rPr>
+                  <w:rFonts w:ascii="Cambria Math" w:hAnsi="Cambria Math" w:cs="Arial"/>
+                  <w:i/>
+                  <w:color w:val="000000" w:themeColor="text1"/>
+                  <w:sz w:val="22"/>
+                  <w:szCs w:val="22"/>
+                  <w:lang w:val="en-US"/>
+                </w:rPr>
+              </m:ctrlPr>
             </m:num>
             <m:den>
               <m:r>
@@ -978,6 +2703,16 @@
                 </w:rPr>
                 <m:t>b</m:t>
               </m:r>
+              <m:ctrlPr>
+                <w:rPr>
+                  <w:rFonts w:ascii="Cambria Math" w:hAnsi="Cambria Math" w:cs="Arial"/>
+                  <w:i/>
+                  <w:color w:val="000000" w:themeColor="text1"/>
+                  <w:sz w:val="22"/>
+                  <w:szCs w:val="22"/>
+                  <w:lang w:val="en-US"/>
+                </w:rPr>
+              </m:ctrlPr>
             </m:e>
             <m:sub>
               <m:r>
@@ -1008,6 +2743,7 @@
     <w:p>
       <w:pPr>
         <w:spacing w:line="276" w:lineRule="auto"/>
+        <w:ind w:firstLine="567"/>
         <w:rPr>
           <w:rFonts w:ascii="Arial" w:hAnsi="Arial" w:cs="Arial"/>
           <w:iCs/>
@@ -1017,10 +2753,25 @@
           <w:lang w:val="en-US"/>
         </w:rPr>
       </w:pPr>
+      <m:oMathPara>
+        <m:oMath>
+          <m:r>
+            <w:rPr>
+              <w:rFonts w:ascii="Cambria Math" w:hAnsi="Cambria Math" w:cs="Arial"/>
+              <w:color w:val="000000" w:themeColor="text1"/>
+              <w:sz w:val="22"/>
+              <w:szCs w:val="22"/>
+              <w:lang w:val="en-US"/>
+            </w:rPr>
+            <m:t xml:space="preserve"> </m:t>
+          </m:r>
+        </m:oMath>
+      </m:oMathPara>
     </w:p>
     <w:p>
       <w:pPr>
         <w:spacing w:line="276" w:lineRule="auto"/>
+        <w:ind w:firstLine="567"/>
         <w:rPr>
           <w:rFonts w:ascii="Arial" w:hAnsi="Arial" w:cs="Arial"/>
           <w:iCs/>
@@ -1031,6 +2782,16 @@
         </w:rPr>
       </w:pPr>
       <m:oMath>
+        <m:r>
+          <w:rPr>
+            <w:rFonts w:ascii="Cambria Math" w:hAnsi="Cambria Math" w:cs="Arial"/>
+            <w:color w:val="000000" w:themeColor="text1"/>
+            <w:sz w:val="22"/>
+            <w:szCs w:val="22"/>
+            <w:lang w:val="en-US"/>
+          </w:rPr>
+          <m:t xml:space="preserve">          </m:t>
+        </m:r>
         <m:r>
           <w:rPr>
             <w:rFonts w:ascii="Cambria Math" w:hAnsi="Cambria Math" w:cs="Arial"/>
@@ -1174,6 +2935,7 @@
     <w:p>
       <w:pPr>
         <w:spacing w:line="276" w:lineRule="auto"/>
+        <w:ind w:firstLine="567"/>
         <w:rPr>
           <w:rFonts w:ascii="Arial" w:hAnsi="Arial" w:cs="Arial"/>
           <w:iCs/>
@@ -1196,18 +2958,17 @@
           <w:lang w:val="en-US"/>
         </w:rPr>
       </w:pPr>
-      <w:r>
-        <w:rPr>
-          <w:rFonts w:ascii="Arial" w:hAnsi="Arial" w:cs="Arial"/>
-          <w:iCs/>
-          <w:color w:val="000000" w:themeColor="text1"/>
-          <w:sz w:val="22"/>
-          <w:szCs w:val="22"/>
-          <w:lang w:val="en-US"/>
-        </w:rPr>
-        <w:t xml:space="preserve"> </w:t>
-      </w:r>
       <m:oMath>
+        <m:r>
+          <w:rPr>
+            <w:rFonts w:ascii="Cambria Math" w:hAnsi="Cambria Math" w:cs="Arial"/>
+            <w:color w:val="000000" w:themeColor="text1"/>
+            <w:sz w:val="22"/>
+            <w:szCs w:val="22"/>
+            <w:lang w:val="en-US"/>
+          </w:rPr>
+          <m:t xml:space="preserve">         </m:t>
+        </m:r>
         <m:r>
           <w:rPr>
             <w:rFonts w:ascii="Cambria Math" w:hAnsi="Cambria Math" w:cs="Arial"/>
@@ -1280,7 +3041,7 @@
                 <w:szCs w:val="22"/>
                 <w:lang w:val="en-US"/>
               </w:rPr>
-              <m:t xml:space="preserve"> - A</m:t>
+              <m:t xml:space="preserve"> – A</m:t>
             </m:r>
           </m:num>
           <m:den>
@@ -1307,10 +3068,22 @@
           <m:t>, where A and B are the starting and the ending point of the current bin</m:t>
         </m:r>
       </m:oMath>
+      <w:r>
+        <w:rPr>
+          <w:rFonts w:ascii="Arial" w:hAnsi="Arial" w:cs="Arial"/>
+          <w:iCs/>
+          <w:color w:val="000000" w:themeColor="text1"/>
+          <w:sz w:val="22"/>
+          <w:szCs w:val="22"/>
+          <w:lang w:val="en-US"/>
+        </w:rPr>
+        <w:t xml:space="preserve"> </w:t>
+      </w:r>
     </w:p>
     <w:p>
       <w:pPr>
         <w:spacing w:line="276" w:lineRule="auto"/>
+        <w:ind w:firstLine="567"/>
         <w:rPr>
           <w:rFonts w:ascii="Arial" w:hAnsi="Arial" w:cs="Arial"/>
           <w:iCs/>
@@ -1335,6 +3108,7 @@
     <w:p>
       <w:pPr>
         <w:spacing w:line="276" w:lineRule="auto"/>
+        <w:ind w:firstLine="567"/>
         <w:rPr>
           <w:rFonts w:ascii="Arial" w:hAnsi="Arial" w:cs="Arial"/>
           <w:iCs/>
@@ -1348,6 +3122,7 @@
     <w:p>
       <w:pPr>
         <w:spacing w:line="276" w:lineRule="auto"/>
+        <w:ind w:firstLine="567"/>
         <w:rPr>
           <w:rFonts w:ascii="Arial" w:hAnsi="Arial" w:cs="Arial"/>
           <w:iCs/>
@@ -1372,6 +3147,7 @@
     <w:p>
       <w:pPr>
         <w:spacing w:line="276" w:lineRule="auto"/>
+        <w:ind w:firstLine="567"/>
         <w:rPr>
           <w:rFonts w:ascii="Arial" w:hAnsi="Arial" w:cs="Arial"/>
           <w:iCs/>
@@ -1497,6 +3273,7 @@
     <w:p>
       <w:pPr>
         <w:spacing w:line="276" w:lineRule="auto"/>
+        <w:ind w:firstLine="567"/>
         <w:rPr>
           <w:rFonts w:ascii="Arial" w:hAnsi="Arial" w:cs="Arial"/>
           <w:iCs/>
@@ -1510,6 +3287,7 @@
     <w:p>
       <w:pPr>
         <w:spacing w:line="276" w:lineRule="auto"/>
+        <w:ind w:firstLine="567"/>
         <w:rPr>
           <w:rFonts w:ascii="Arial" w:hAnsi="Arial" w:cs="Arial"/>
           <w:iCs/>
@@ -1523,6 +3301,7 @@
     <w:p>
       <w:pPr>
         <w:spacing w:line="276" w:lineRule="auto"/>
+        <w:ind w:firstLine="567"/>
         <w:jc w:val="center"/>
         <w:rPr>
           <w:rFonts w:ascii="Arial" w:hAnsi="Arial" w:cs="Arial"/>
@@ -1545,7 +3324,7 @@
           <wp:inline distT="0" distB="0" distL="0" distR="0" wp14:anchorId="69AC37AD" wp14:editId="0EE0D3AC">
             <wp:extent cx="4000500" cy="3302000"/>
             <wp:effectExtent l="0" t="0" r="0" b="0"/>
-            <wp:docPr id="1" name="Immagine 1"/>
+            <wp:docPr id="11" name="Immagine 1"/>
             <wp:cNvGraphicFramePr>
               <a:graphicFrameLocks xmlns:a="http://schemas.openxmlformats.org/drawingml/2006/main" noChangeAspect="1"/>
             </wp:cNvGraphicFramePr>
@@ -1557,7 +3336,7 @@
                     <pic:cNvPicPr/>
                   </pic:nvPicPr>
                   <pic:blipFill>
-                    <a:blip r:embed="rId5"/>
+                    <a:blip r:embed="rId8"/>
                     <a:stretch>
                       <a:fillRect/>
                     </a:stretch>
@@ -1581,6 +3360,7 @@
     <w:p>
       <w:pPr>
         <w:spacing w:line="276" w:lineRule="auto"/>
+        <w:ind w:firstLine="567"/>
         <w:jc w:val="center"/>
         <w:rPr>
           <w:rFonts w:ascii="Arial" w:hAnsi="Arial" w:cs="Arial"/>
@@ -1604,6 +3384,7 @@
     <w:p>
       <w:pPr>
         <w:spacing w:line="276" w:lineRule="auto"/>
+        <w:ind w:firstLine="567"/>
         <w:jc w:val="center"/>
         <w:rPr>
           <w:rFonts w:ascii="Arial" w:hAnsi="Arial" w:cs="Arial"/>
@@ -1617,7 +3398,7 @@
     <w:p>
       <w:pPr>
         <w:spacing w:line="276" w:lineRule="auto"/>
-        <w:jc w:val="center"/>
+        <w:ind w:firstLine="567"/>
         <w:rPr>
           <w:rFonts w:ascii="Arial" w:hAnsi="Arial" w:cs="Arial"/>
           <w:color w:val="000000" w:themeColor="text1"/>
@@ -1630,6 +3411,7 @@
     <w:p>
       <w:pPr>
         <w:spacing w:line="276" w:lineRule="auto"/>
+        <w:ind w:firstLine="567"/>
         <w:rPr>
           <w:rFonts w:ascii="Arial" w:hAnsi="Arial" w:cs="Arial"/>
           <w:color w:val="000000" w:themeColor="text1"/>
@@ -1638,10 +3420,7 @@
           <w:lang w:val="en-US"/>
         </w:rPr>
       </w:pPr>
-    </w:p>
-    <w:p>
-      <w:pPr>
-        <w:spacing w:line="276" w:lineRule="auto"/>
+      <w:r>
         <w:rPr>
           <w:rFonts w:ascii="Arial" w:hAnsi="Arial" w:cs="Arial"/>
           <w:color w:val="000000" w:themeColor="text1"/>
@@ -1649,16 +3428,18 @@
           <w:szCs w:val="21"/>
           <w:lang w:val="en-US"/>
         </w:rPr>
-      </w:pPr>
-      <w:r>
-        <w:rPr>
-          <w:rFonts w:ascii="Arial" w:hAnsi="Arial" w:cs="Arial"/>
+        <w:t xml:space="preserve">Maintaining the current implementation of histograms, the only thing that can be improved is the evaluation of </w:t>
+      </w:r>
+      <w:r>
+        <w:rPr>
+          <w:rFonts w:ascii="Arial" w:hAnsi="Arial" w:cs="Arial"/>
+          <w:i/>
           <w:color w:val="000000" w:themeColor="text1"/>
           <w:sz w:val="21"/>
           <w:szCs w:val="21"/>
           <w:lang w:val="en-US"/>
         </w:rPr>
-        <w:t xml:space="preserve">Maintaining the current implementation of histograms, the only thing that can be improved is the evaluation of </w:t>
+        <w:t>“a”</w:t>
       </w:r>
       <w:r>
         <w:rPr>
@@ -1669,19 +3450,19 @@
           <w:szCs w:val="21"/>
           <w:lang w:val="en-US"/>
         </w:rPr>
-        <w:t>“a”</w:t>
-      </w:r>
-      <w:r>
-        <w:rPr>
-          <w:rFonts w:ascii="Arial" w:hAnsi="Arial" w:cs="Arial"/>
-          <w:i/>
+        <w:t>.</w:t>
+      </w:r>
+      <w:r>
+        <w:rPr>
+          <w:rFonts w:ascii="Arial" w:hAnsi="Arial" w:cs="Arial"/>
           <w:color w:val="000000" w:themeColor="text1"/>
           <w:sz w:val="21"/>
           <w:szCs w:val="21"/>
           <w:lang w:val="en-US"/>
         </w:rPr>
-        <w:t>.</w:t>
-      </w:r>
+        <w:t xml:space="preserve"> The assumption of uniformity can be not respected in some situation, </w:t>
+      </w:r>
+      <w:proofErr w:type="gramStart"/>
       <w:r>
         <w:rPr>
           <w:rFonts w:ascii="Arial" w:hAnsi="Arial" w:cs="Arial"/>
@@ -1690,12 +3471,10 @@
           <w:szCs w:val="21"/>
           <w:lang w:val="en-US"/>
         </w:rPr>
-        <w:t xml:space="preserve"> The assumption of uniformity can be not respected in some situation, in particular when we are dealing with extremity bin. </w:t>
-      </w:r>
-    </w:p>
-    <w:p>
-      <w:pPr>
-        <w:spacing w:line="276" w:lineRule="auto"/>
+        <w:t>in particular when</w:t>
+      </w:r>
+      <w:proofErr w:type="gramEnd"/>
+      <w:r>
         <w:rPr>
           <w:rFonts w:ascii="Arial" w:hAnsi="Arial" w:cs="Arial"/>
           <w:color w:val="000000" w:themeColor="text1"/>
@@ -1703,8 +3482,13 @@
           <w:szCs w:val="21"/>
           <w:lang w:val="en-US"/>
         </w:rPr>
-      </w:pPr>
-      <w:r>
+        <w:t xml:space="preserve"> we are dealing with extremity bin. </w:t>
+      </w:r>
+    </w:p>
+    <w:p>
+      <w:pPr>
+        <w:spacing w:line="276" w:lineRule="auto"/>
+        <w:ind w:firstLine="567"/>
         <w:rPr>
           <w:rFonts w:ascii="Arial" w:hAnsi="Arial" w:cs="Arial"/>
           <w:color w:val="000000" w:themeColor="text1"/>
@@ -1712,7 +3496,38 @@
           <w:szCs w:val="21"/>
           <w:lang w:val="en-US"/>
         </w:rPr>
-        <w:t xml:space="preserve">For example, in the current example in Figure 2.1, the bin of interest is the last one. This bin goes from 900 to 1900. Let’s suppose that all the 2500 observations contained in it have value 90, just one has value 1800 nd R’s lower bound equal to 1200. In this extreme situation, it’s clear that the assumption of uniform distribution of the data inside this bin leads to biased results. In fact, we would have </w:t>
+      </w:pPr>
+      <w:r>
+        <w:rPr>
+          <w:rFonts w:ascii="Arial" w:hAnsi="Arial" w:cs="Arial"/>
+          <w:color w:val="000000" w:themeColor="text1"/>
+          <w:sz w:val="21"/>
+          <w:szCs w:val="21"/>
+          <w:lang w:val="en-US"/>
+        </w:rPr>
+        <w:t xml:space="preserve">For example, in the current example in Figure 2.1, the bin of interest is the last one. This bin goes from 900 to 1900. Let’s suppose that all the 2500 observations contained in it have value 90, just one has value 1800 </w:t>
+      </w:r>
+      <w:proofErr w:type="spellStart"/>
+      <w:r>
+        <w:rPr>
+          <w:rFonts w:ascii="Arial" w:hAnsi="Arial" w:cs="Arial"/>
+          <w:color w:val="000000" w:themeColor="text1"/>
+          <w:sz w:val="21"/>
+          <w:szCs w:val="21"/>
+          <w:lang w:val="en-US"/>
+        </w:rPr>
+        <w:t>nd</w:t>
+      </w:r>
+      <w:proofErr w:type="spellEnd"/>
+      <w:r>
+        <w:rPr>
+          <w:rFonts w:ascii="Arial" w:hAnsi="Arial" w:cs="Arial"/>
+          <w:color w:val="000000" w:themeColor="text1"/>
+          <w:sz w:val="21"/>
+          <w:szCs w:val="21"/>
+          <w:lang w:val="en-US"/>
+        </w:rPr>
+        <w:t xml:space="preserve"> R’s lower bound equal to 1200. In this extreme situation, it’s clear that the assumption of uniform distribution of the data inside this bin leads to biased results. In fact, we would have </w:t>
       </w:r>
       <m:oMath>
         <m:r>
@@ -1782,7 +3597,29 @@
           <w:szCs w:val="21"/>
           <w:lang w:val="en-US"/>
         </w:rPr>
-        <w:t xml:space="preserve">, while we know that the real fraction of values between 900 and 1200 is </w:t>
+        <w:t>, wh</w:t>
+      </w:r>
+      <w:proofErr w:type="spellStart"/>
+      <w:r>
+        <w:rPr>
+          <w:rFonts w:ascii="Arial" w:hAnsi="Arial" w:cs="Arial"/>
+          <w:color w:val="000000" w:themeColor="text1"/>
+          <w:sz w:val="21"/>
+          <w:szCs w:val="21"/>
+          <w:lang w:val="en-US"/>
+        </w:rPr>
+        <w:t>ile</w:t>
+      </w:r>
+      <w:proofErr w:type="spellEnd"/>
+      <w:r>
+        <w:rPr>
+          <w:rFonts w:ascii="Arial" w:hAnsi="Arial" w:cs="Arial"/>
+          <w:color w:val="000000" w:themeColor="text1"/>
+          <w:sz w:val="21"/>
+          <w:szCs w:val="21"/>
+          <w:lang w:val="en-US"/>
+        </w:rPr>
+        <w:t xml:space="preserve"> we know that the real fraction of values between 900 and 1200 is </w:t>
       </w:r>
       <m:oMath>
         <m:f>
@@ -1848,6 +3685,7 @@
     <w:p>
       <w:pPr>
         <w:spacing w:line="276" w:lineRule="auto"/>
+        <w:ind w:firstLine="567"/>
         <w:rPr>
           <w:rFonts w:ascii="Arial" w:hAnsi="Arial" w:cs="Arial"/>
           <w:color w:val="000000" w:themeColor="text1"/>
@@ -1860,6 +3698,7 @@
     <w:p>
       <w:pPr>
         <w:spacing w:line="276" w:lineRule="auto"/>
+        <w:ind w:firstLine="567"/>
         <w:rPr>
           <w:rFonts w:ascii="Arial" w:hAnsi="Arial" w:cs="Arial"/>
           <w:color w:val="000000" w:themeColor="text1"/>
@@ -1922,6 +3761,7 @@
     <w:p>
       <w:pPr>
         <w:spacing w:line="276" w:lineRule="auto"/>
+        <w:ind w:firstLine="567"/>
         <w:rPr>
           <w:rFonts w:ascii="Arial" w:hAnsi="Arial" w:cs="Arial"/>
           <w:color w:val="000000" w:themeColor="text1"/>
@@ -1944,6 +3784,7 @@
     <w:p>
       <w:pPr>
         <w:spacing w:line="276" w:lineRule="auto"/>
+        <w:ind w:firstLine="567"/>
         <w:rPr>
           <w:rFonts w:ascii="Arial" w:hAnsi="Arial" w:cs="Arial"/>
           <w:color w:val="000000" w:themeColor="text1"/>
@@ -1956,6 +3797,7 @@
     <w:p>
       <w:pPr>
         <w:spacing w:line="276" w:lineRule="auto"/>
+        <w:ind w:firstLine="567"/>
         <w:rPr>
           <w:rFonts w:ascii="Arial" w:hAnsi="Arial" w:cs="Arial"/>
           <w:color w:val="000000" w:themeColor="text1"/>
@@ -1999,93 +3841,19 @@
     </w:p>
     <w:p>
       <w:pPr>
+        <w:pStyle w:val="Style3"/>
+        <w:spacing w:line="360" w:lineRule="auto"/>
+      </w:pPr>
+      <w:bookmarkStart w:id="3" w:name="_Toc90185075"/>
+      <w:r>
+        <w:t>Assuming a parametric probability distribution for the data</w:t>
+      </w:r>
+      <w:bookmarkEnd w:id="3"/>
+    </w:p>
+    <w:p>
+      <w:pPr>
         <w:spacing w:line="276" w:lineRule="auto"/>
-        <w:rPr>
-          <w:rFonts w:ascii="Arial" w:hAnsi="Arial" w:cs="Arial"/>
-          <w:color w:val="000000" w:themeColor="text1"/>
-          <w:sz w:val="21"/>
-          <w:szCs w:val="21"/>
-          <w:lang w:val="en-US"/>
-        </w:rPr>
-      </w:pPr>
-    </w:p>
-    <w:p>
-      <w:pPr>
-        <w:spacing w:line="276" w:lineRule="auto"/>
-        <w:rPr>
-          <w:rFonts w:ascii="Arial" w:hAnsi="Arial" w:cs="Arial"/>
-          <w:b/>
-          <w:bCs/>
-          <w:color w:val="000000" w:themeColor="text1"/>
-          <w:lang w:val="en-US"/>
-        </w:rPr>
-      </w:pPr>
-    </w:p>
-    <w:p>
-      <w:pPr>
-        <w:spacing w:line="276" w:lineRule="auto"/>
-        <w:rPr>
-          <w:rFonts w:ascii="Arial" w:hAnsi="Arial" w:cs="Arial"/>
-          <w:b/>
-          <w:bCs/>
-          <w:color w:val="000000" w:themeColor="text1"/>
-          <w:lang w:val="en-US"/>
-        </w:rPr>
-      </w:pPr>
-    </w:p>
-    <w:p>
-      <w:pPr>
-        <w:spacing w:line="276" w:lineRule="auto"/>
-        <w:rPr>
-          <w:rFonts w:ascii="Arial" w:hAnsi="Arial" w:cs="Arial"/>
-          <w:b/>
-          <w:bCs/>
-          <w:color w:val="000000" w:themeColor="text1"/>
-          <w:lang w:val="en-US"/>
-        </w:rPr>
-      </w:pPr>
-    </w:p>
-    <w:p>
-      <w:pPr>
-        <w:spacing w:line="276" w:lineRule="auto"/>
-        <w:rPr>
-          <w:rFonts w:ascii="Arial" w:hAnsi="Arial" w:cs="Arial"/>
-          <w:b/>
-          <w:bCs/>
-          <w:color w:val="000000" w:themeColor="text1"/>
-          <w:sz w:val="28"/>
-          <w:szCs w:val="28"/>
-          <w:lang w:val="en-US"/>
-        </w:rPr>
-      </w:pPr>
-      <w:r>
-        <w:rPr>
-          <w:rFonts w:ascii="Arial" w:hAnsi="Arial" w:cs="Arial"/>
-          <w:b/>
-          <w:bCs/>
-          <w:color w:val="000000" w:themeColor="text1"/>
-          <w:sz w:val="28"/>
-          <w:szCs w:val="28"/>
-          <w:lang w:val="en-US"/>
-        </w:rPr>
-        <w:t>Assuming a parametric probability distribution for the data</w:t>
-      </w:r>
-    </w:p>
-    <w:p>
-      <w:pPr>
-        <w:spacing w:line="276" w:lineRule="auto"/>
-        <w:rPr>
-          <w:rFonts w:ascii="Arial" w:hAnsi="Arial" w:cs="Arial"/>
-          <w:color w:val="000000" w:themeColor="text1"/>
-          <w:sz w:val="22"/>
-          <w:szCs w:val="22"/>
-          <w:lang w:val="en-US"/>
-        </w:rPr>
-      </w:pPr>
-    </w:p>
-    <w:p>
-      <w:pPr>
-        <w:spacing w:line="276" w:lineRule="auto"/>
+        <w:ind w:firstLine="567"/>
         <w:rPr>
           <w:rFonts w:ascii="Arial" w:hAnsi="Arial" w:cs="Arial"/>
           <w:color w:val="000000" w:themeColor="text1"/>
@@ -2105,16 +3873,34 @@
         <w:t xml:space="preserve">Another approach, starting from the three-dimensional histogram, is to assume the data coming from a certain probability distribution. This distribution could be thought to be a double exponential </w:t>
       </w:r>
       <m:oMath>
-        <m:r>
-          <w:rPr>
-            <w:rFonts w:ascii="Cambria Math" w:hAnsi="Cambria Math" w:cs="Arial"/>
-            <w:color w:val="000000" w:themeColor="text1"/>
-            <w:sz w:val="22"/>
-            <w:szCs w:val="22"/>
-            <w:lang w:val="en-US"/>
-          </w:rPr>
-          <m:t>[X Y]</m:t>
-        </m:r>
+        <m:d>
+          <m:dPr>
+            <m:begChr m:val="["/>
+            <m:endChr m:val="]"/>
+            <m:ctrlPr>
+              <w:rPr>
+                <w:rFonts w:ascii="Cambria Math" w:hAnsi="Cambria Math" w:cs="Arial"/>
+                <w:i/>
+                <w:color w:val="000000" w:themeColor="text1"/>
+                <w:sz w:val="22"/>
+                <w:szCs w:val="22"/>
+                <w:lang w:val="en-US"/>
+              </w:rPr>
+            </m:ctrlPr>
+          </m:dPr>
+          <m:e>
+            <m:r>
+              <w:rPr>
+                <w:rFonts w:ascii="Cambria Math" w:hAnsi="Cambria Math" w:cs="Arial"/>
+                <w:color w:val="000000" w:themeColor="text1"/>
+                <w:sz w:val="22"/>
+                <w:szCs w:val="22"/>
+                <w:lang w:val="en-US"/>
+              </w:rPr>
+              <m:t>XY</m:t>
+            </m:r>
+          </m:e>
+        </m:d>
       </m:oMath>
       <w:r>
         <w:rPr>
@@ -2187,8 +3973,36 @@
                 <w:szCs w:val="22"/>
                 <w:lang w:val="en-US"/>
               </w:rPr>
-              <m:t>=[x y]</m:t>
+              <m:t>=</m:t>
             </m:r>
+            <m:d>
+              <m:dPr>
+                <m:begChr m:val="["/>
+                <m:endChr m:val="]"/>
+                <m:ctrlPr>
+                  <w:rPr>
+                    <w:rFonts w:ascii="Cambria Math" w:hAnsi="Cambria Math" w:cs="Arial"/>
+                    <w:i/>
+                    <w:color w:val="000000" w:themeColor="text1"/>
+                    <w:sz w:val="22"/>
+                    <w:szCs w:val="22"/>
+                    <w:lang w:val="en-US"/>
+                  </w:rPr>
+                </m:ctrlPr>
+              </m:dPr>
+              <m:e>
+                <m:r>
+                  <w:rPr>
+                    <w:rFonts w:ascii="Cambria Math" w:hAnsi="Cambria Math" w:cs="Arial"/>
+                    <w:color w:val="000000" w:themeColor="text1"/>
+                    <w:sz w:val="22"/>
+                    <w:szCs w:val="22"/>
+                    <w:lang w:val="en-US"/>
+                  </w:rPr>
+                  <m:t>xy</m:t>
+                </m:r>
+              </m:e>
+            </m:d>
           </m:e>
         </m:d>
         <m:r>
@@ -2326,28 +4140,52 @@
     <w:p>
       <w:pPr>
         <w:spacing w:line="276" w:lineRule="auto"/>
-        <w:rPr>
-          <w:rFonts w:ascii="Arial" w:hAnsi="Arial" w:cs="Arial"/>
-          <w:color w:val="000000" w:themeColor="text1"/>
-          <w:sz w:val="22"/>
-          <w:szCs w:val="22"/>
-          <w:lang w:val="en-US"/>
-        </w:rPr>
-      </w:pPr>
-      <w:r>
-        <w:rPr>
-          <w:rFonts w:ascii="Arial" w:hAnsi="Arial" w:cs="Arial"/>
-          <w:color w:val="000000" w:themeColor="text1"/>
-          <w:sz w:val="22"/>
-          <w:szCs w:val="22"/>
-          <w:lang w:val="en-US"/>
-        </w:rPr>
-        <w:t>This approach makes immediate the calculation of the probability of observing points (ranges) inside a certain range (period of time) using the cumulative probability function.</w:t>
+        <w:ind w:firstLine="567"/>
+        <w:rPr>
+          <w:rFonts w:ascii="Arial" w:hAnsi="Arial" w:cs="Arial"/>
+          <w:color w:val="000000" w:themeColor="text1"/>
+          <w:sz w:val="22"/>
+          <w:szCs w:val="22"/>
+          <w:lang w:val="en-US"/>
+        </w:rPr>
+      </w:pPr>
+      <w:r>
+        <w:rPr>
+          <w:rFonts w:ascii="Arial" w:hAnsi="Arial" w:cs="Arial"/>
+          <w:color w:val="000000" w:themeColor="text1"/>
+          <w:sz w:val="22"/>
+          <w:szCs w:val="22"/>
+          <w:lang w:val="en-US"/>
+        </w:rPr>
+        <w:t>This approach makes immediate the calculation of the probability of observing points (ranges) inside a certain range (</w:t>
+      </w:r>
+      <w:proofErr w:type="gramStart"/>
+      <w:r>
+        <w:rPr>
+          <w:rFonts w:ascii="Arial" w:hAnsi="Arial" w:cs="Arial"/>
+          <w:color w:val="000000" w:themeColor="text1"/>
+          <w:sz w:val="22"/>
+          <w:szCs w:val="22"/>
+          <w:lang w:val="en-US"/>
+        </w:rPr>
+        <w:t>period of time</w:t>
+      </w:r>
+      <w:proofErr w:type="gramEnd"/>
+      <w:r>
+        <w:rPr>
+          <w:rFonts w:ascii="Arial" w:hAnsi="Arial" w:cs="Arial"/>
+          <w:color w:val="000000" w:themeColor="text1"/>
+          <w:sz w:val="22"/>
+          <w:szCs w:val="22"/>
+          <w:lang w:val="en-US"/>
+        </w:rPr>
+        <w:t>) using the cumulative probability function.</w:t>
       </w:r>
     </w:p>
     <w:p>
       <w:pPr>
         <w:spacing w:line="276" w:lineRule="auto"/>
+        <w:ind w:firstLine="567"/>
         <w:rPr>
           <w:rFonts w:ascii="Arial" w:hAnsi="Arial" w:cs="Arial"/>
           <w:color w:val="000000" w:themeColor="text1"/>
@@ -2391,188 +4229,88 @@
     </w:p>
     <w:p>
       <w:pPr>
+        <w:pStyle w:val="Style3"/>
+        <w:rPr>
+          <w:sz w:val="32"/>
+        </w:rPr>
+      </w:pPr>
+      <w:bookmarkStart w:id="4" w:name="_Toc90185076"/>
+      <w:r>
+        <w:t xml:space="preserve">Using a </w:t>
+      </w:r>
+      <w:r>
+        <w:t xml:space="preserve">generalized </w:t>
+      </w:r>
+      <w:r>
+        <w:t>linear-model-based approach</w:t>
+      </w:r>
+      <w:bookmarkEnd w:id="4"/>
+    </w:p>
+    <w:p>
+      <w:pPr>
         <w:spacing w:line="276" w:lineRule="auto"/>
         <w:rPr>
           <w:rFonts w:ascii="Arial" w:hAnsi="Arial" w:cs="Arial"/>
-          <w:b/>
-          <w:bCs/>
-          <w:color w:val="000000" w:themeColor="text1"/>
-          <w:lang w:val="en-US"/>
-        </w:rPr>
-      </w:pPr>
+          <w:color w:val="000000" w:themeColor="text1"/>
+          <w:sz w:val="22"/>
+          <w:szCs w:val="22"/>
+          <w:lang w:val="en-US"/>
+        </w:rPr>
+      </w:pPr>
+      <w:r>
+        <w:rPr>
+          <w:rFonts w:ascii="Arial" w:hAnsi="Arial" w:cs="Arial"/>
+          <w:color w:val="000000" w:themeColor="text1"/>
+          <w:sz w:val="22"/>
+          <w:szCs w:val="22"/>
+          <w:lang w:val="en-US"/>
+        </w:rPr>
+        <w:t xml:space="preserve">As said in the previous section, the data can be seen as points with a pair of coordinates </w:t>
+      </w:r>
+      <m:oMath>
+        <m:d>
+          <m:dPr>
+            <m:ctrlPr>
+              <w:rPr>
+                <w:rFonts w:ascii="Cambria Math" w:hAnsi="Cambria Math" w:cs="Arial"/>
+                <w:i/>
+                <w:color w:val="000000" w:themeColor="text1"/>
+                <w:sz w:val="22"/>
+                <w:szCs w:val="22"/>
+                <w:lang w:val="en-US"/>
+              </w:rPr>
+            </m:ctrlPr>
+          </m:dPr>
+          <m:e>
+            <m:r>
+              <w:rPr>
+                <w:rFonts w:ascii="Cambria Math" w:hAnsi="Cambria Math" w:cs="Arial"/>
+                <w:color w:val="000000" w:themeColor="text1"/>
+                <w:sz w:val="22"/>
+                <w:szCs w:val="22"/>
+                <w:lang w:val="en-US"/>
+              </w:rPr>
+              <m:t>LowerBound,UpperBound</m:t>
+            </m:r>
+          </m:e>
+        </m:d>
+      </m:oMath>
+      <w:r>
+        <w:rPr>
+          <w:rFonts w:ascii="Arial" w:hAnsi="Arial" w:cs="Arial"/>
+          <w:color w:val="000000" w:themeColor="text1"/>
+          <w:sz w:val="22"/>
+          <w:szCs w:val="22"/>
+          <w:lang w:val="en-US"/>
+        </w:rPr>
+        <w:t>. In Figure 2.2 is provided a graph representing 10000 ranges randomly generated.</w:t>
+      </w:r>
     </w:p>
     <w:p>
       <w:pPr>
         <w:spacing w:line="276" w:lineRule="auto"/>
         <w:rPr>
           <w:rFonts w:ascii="Arial" w:hAnsi="Arial" w:cs="Arial"/>
-          <w:b/>
-          <w:bCs/>
-          <w:color w:val="000000" w:themeColor="text1"/>
-          <w:lang w:val="en-US"/>
-        </w:rPr>
-      </w:pPr>
-    </w:p>
-    <w:p>
-      <w:pPr>
-        <w:spacing w:line="276" w:lineRule="auto"/>
-        <w:rPr>
-          <w:rFonts w:ascii="Arial" w:hAnsi="Arial" w:cs="Arial"/>
-          <w:b/>
-          <w:bCs/>
-          <w:color w:val="000000" w:themeColor="text1"/>
-          <w:lang w:val="en-US"/>
-        </w:rPr>
-      </w:pPr>
-    </w:p>
-    <w:p>
-      <w:pPr>
-        <w:spacing w:line="276" w:lineRule="auto"/>
-        <w:rPr>
-          <w:rFonts w:ascii="Arial" w:hAnsi="Arial" w:cs="Arial"/>
-          <w:b/>
-          <w:bCs/>
-          <w:color w:val="000000" w:themeColor="text1"/>
-          <w:lang w:val="en-US"/>
-        </w:rPr>
-      </w:pPr>
-    </w:p>
-    <w:p>
-      <w:pPr>
-        <w:spacing w:line="276" w:lineRule="auto"/>
-        <w:rPr>
-          <w:rFonts w:ascii="Arial" w:hAnsi="Arial" w:cs="Arial"/>
-          <w:b/>
-          <w:bCs/>
-          <w:color w:val="000000" w:themeColor="text1"/>
-          <w:sz w:val="28"/>
-          <w:szCs w:val="28"/>
-          <w:lang w:val="en-US"/>
-        </w:rPr>
-      </w:pPr>
-      <w:r>
-        <w:rPr>
-          <w:rFonts w:ascii="Arial" w:hAnsi="Arial" w:cs="Arial"/>
-          <w:b/>
-          <w:bCs/>
-          <w:color w:val="000000" w:themeColor="text1"/>
-          <w:sz w:val="28"/>
-          <w:szCs w:val="28"/>
-          <w:lang w:val="en-US"/>
-        </w:rPr>
-        <w:t xml:space="preserve">Using a </w:t>
-      </w:r>
-      <w:r>
-        <w:rPr>
-          <w:rFonts w:ascii="Arial" w:hAnsi="Arial" w:cs="Arial"/>
-          <w:b/>
-          <w:bCs/>
-          <w:color w:val="000000" w:themeColor="text1"/>
-          <w:sz w:val="28"/>
-          <w:szCs w:val="28"/>
-          <w:lang w:val="en-US"/>
-        </w:rPr>
-        <w:t xml:space="preserve">generalized </w:t>
-      </w:r>
-      <w:r>
-        <w:rPr>
-          <w:rFonts w:ascii="Arial" w:hAnsi="Arial" w:cs="Arial"/>
-          <w:b/>
-          <w:bCs/>
-          <w:color w:val="000000" w:themeColor="text1"/>
-          <w:sz w:val="28"/>
-          <w:szCs w:val="28"/>
-          <w:lang w:val="en-US"/>
-        </w:rPr>
-        <w:t>linear-model-based approach</w:t>
-      </w:r>
-    </w:p>
-    <w:p>
-      <w:pPr>
-        <w:spacing w:line="276" w:lineRule="auto"/>
-        <w:rPr>
-          <w:rFonts w:ascii="Arial" w:hAnsi="Arial" w:cs="Arial"/>
-          <w:color w:val="000000" w:themeColor="text1"/>
-          <w:sz w:val="21"/>
-          <w:szCs w:val="21"/>
-          <w:lang w:val="en-US"/>
-        </w:rPr>
-      </w:pPr>
-    </w:p>
-    <w:p>
-      <w:pPr>
-        <w:spacing w:line="276" w:lineRule="auto"/>
-        <w:rPr>
-          <w:rFonts w:ascii="Arial" w:hAnsi="Arial" w:cs="Arial"/>
-          <w:color w:val="000000" w:themeColor="text1"/>
-          <w:sz w:val="21"/>
-          <w:szCs w:val="21"/>
-          <w:lang w:val="en-US"/>
-        </w:rPr>
-      </w:pPr>
-    </w:p>
-    <w:p>
-      <w:pPr>
-        <w:spacing w:line="276" w:lineRule="auto"/>
-        <w:rPr>
-          <w:rFonts w:ascii="Arial" w:hAnsi="Arial" w:cs="Arial"/>
-          <w:color w:val="000000" w:themeColor="text1"/>
-          <w:sz w:val="22"/>
-          <w:szCs w:val="22"/>
-          <w:lang w:val="en-US"/>
-        </w:rPr>
-      </w:pPr>
-      <w:r>
-        <w:rPr>
-          <w:rFonts w:ascii="Arial" w:hAnsi="Arial" w:cs="Arial"/>
-          <w:color w:val="000000" w:themeColor="text1"/>
-          <w:sz w:val="22"/>
-          <w:szCs w:val="22"/>
-          <w:lang w:val="en-US"/>
-        </w:rPr>
-        <w:t xml:space="preserve">As said in the previous section, the data can be seen as points with a pair of coordinates </w:t>
-      </w:r>
-      <m:oMath>
-        <m:r>
-          <w:rPr>
-            <w:rFonts w:ascii="Cambria Math" w:hAnsi="Cambria Math" w:cs="Arial"/>
-            <w:color w:val="000000" w:themeColor="text1"/>
-            <w:sz w:val="22"/>
-            <w:szCs w:val="22"/>
-            <w:lang w:val="en-US"/>
-          </w:rPr>
-          <m:t>(Lower Bound, Upper Bound)</m:t>
-        </m:r>
-      </m:oMath>
-      <w:r>
-        <w:rPr>
-          <w:rFonts w:ascii="Arial" w:hAnsi="Arial" w:cs="Arial"/>
-          <w:color w:val="000000" w:themeColor="text1"/>
-          <w:sz w:val="22"/>
-          <w:szCs w:val="22"/>
-          <w:lang w:val="en-US"/>
-        </w:rPr>
-        <w:t>. In Figure 2.2 is provided a graph representing 10000 ranges randomly generated.</w:t>
-      </w:r>
-    </w:p>
-    <w:p>
-      <w:pPr>
-        <w:spacing w:line="276" w:lineRule="auto"/>
-        <w:rPr>
-          <w:rFonts w:ascii="Arial" w:hAnsi="Arial" w:cs="Arial"/>
-          <w:color w:val="000000" w:themeColor="text1"/>
-          <w:sz w:val="22"/>
-          <w:szCs w:val="22"/>
-          <w:lang w:val="en-US"/>
-        </w:rPr>
-      </w:pPr>
-    </w:p>
-    <w:p>
-      <w:pPr>
-        <w:spacing w:line="276" w:lineRule="auto"/>
-        <w:jc w:val="center"/>
-        <w:rPr>
-          <w:rFonts w:ascii="Arial" w:hAnsi="Arial" w:cs="Arial"/>
           <w:color w:val="000000" w:themeColor="text1"/>
           <w:sz w:val="22"/>
           <w:szCs w:val="22"/>
@@ -2589,9 +4327,17 @@
           <w:lang w:val="en-US"/>
         </w:rPr>
         <w:drawing>
-          <wp:inline distT="0" distB="0" distL="0" distR="0" wp14:anchorId="62252F92" wp14:editId="479ED5D2">
+          <wp:anchor distT="0" distB="0" distL="114300" distR="114300" simplePos="0" relativeHeight="251658240" behindDoc="1" locked="0" layoutInCell="1" allowOverlap="1" wp14:anchorId="62252F92" wp14:editId="01DC8BA7">
+            <wp:simplePos x="0" y="0"/>
+            <wp:positionH relativeFrom="column">
+              <wp:posOffset>1093470</wp:posOffset>
+            </wp:positionH>
+            <wp:positionV relativeFrom="paragraph">
+              <wp:posOffset>180975</wp:posOffset>
+            </wp:positionV>
             <wp:extent cx="4000500" cy="3302000"/>
             <wp:effectExtent l="0" t="0" r="0" b="0"/>
+            <wp:wrapTopAndBottom/>
             <wp:docPr id="4" name="Immagine 4"/>
             <wp:cNvGraphicFramePr>
               <a:graphicFrameLocks xmlns:a="http://schemas.openxmlformats.org/drawingml/2006/main" noChangeAspect="1"/>
@@ -2604,7 +4350,205 @@
                     <pic:cNvPicPr/>
                   </pic:nvPicPr>
                   <pic:blipFill>
-                    <a:blip r:embed="rId6"/>
+                    <a:blip r:embed="rId9">
+                      <a:extLst>
+                        <a:ext uri="{28A0092B-C50C-407E-A947-70E740481C1C}">
+                          <a14:useLocalDpi xmlns:a14="http://schemas.microsoft.com/office/drawing/2010/main" val="0"/>
+                        </a:ext>
+                      </a:extLst>
+                    </a:blip>
+                    <a:stretch>
+                      <a:fillRect/>
+                    </a:stretch>
+                  </pic:blipFill>
+                  <pic:spPr>
+                    <a:xfrm>
+                      <a:off x="0" y="0"/>
+                      <a:ext cx="4000500" cy="3302000"/>
+                    </a:xfrm>
+                    <a:prstGeom prst="rect">
+                      <a:avLst/>
+                    </a:prstGeom>
+                  </pic:spPr>
+                </pic:pic>
+              </a:graphicData>
+            </a:graphic>
+          </wp:anchor>
+        </w:drawing>
+      </w:r>
+    </w:p>
+    <w:p>
+      <w:pPr>
+        <w:spacing w:line="276" w:lineRule="auto"/>
+        <w:rPr>
+          <w:rFonts w:ascii="Arial" w:hAnsi="Arial" w:cs="Arial"/>
+          <w:color w:val="000000" w:themeColor="text1"/>
+          <w:sz w:val="22"/>
+          <w:szCs w:val="22"/>
+          <w:lang w:val="en-US"/>
+        </w:rPr>
+      </w:pPr>
+    </w:p>
+    <w:p>
+      <w:pPr>
+        <w:spacing w:line="276" w:lineRule="auto"/>
+        <w:jc w:val="center"/>
+        <w:rPr>
+          <w:rFonts w:ascii="Arial" w:hAnsi="Arial" w:cs="Arial"/>
+          <w:color w:val="000000" w:themeColor="text1"/>
+          <w:sz w:val="21"/>
+          <w:szCs w:val="21"/>
+          <w:lang w:val="en-US"/>
+        </w:rPr>
+      </w:pPr>
+      <w:r>
+        <w:rPr>
+          <w:rFonts w:ascii="Arial" w:hAnsi="Arial" w:cs="Arial"/>
+          <w:color w:val="000000" w:themeColor="text1"/>
+          <w:sz w:val="21"/>
+          <w:szCs w:val="21"/>
+          <w:lang w:val="en-US"/>
+        </w:rPr>
+        <w:t>Figure 2.</w:t>
+      </w:r>
+      <w:r>
+        <w:rPr>
+          <w:rFonts w:ascii="Arial" w:hAnsi="Arial" w:cs="Arial"/>
+          <w:color w:val="000000" w:themeColor="text1"/>
+          <w:sz w:val="21"/>
+          <w:szCs w:val="21"/>
+          <w:lang w:val="en-US"/>
+        </w:rPr>
+        <w:t>2</w:t>
+      </w:r>
+      <w:r>
+        <w:rPr>
+          <w:rFonts w:ascii="Arial" w:hAnsi="Arial" w:cs="Arial"/>
+          <w:color w:val="000000" w:themeColor="text1"/>
+          <w:sz w:val="21"/>
+          <w:szCs w:val="21"/>
+          <w:lang w:val="en-US"/>
+        </w:rPr>
+        <w:t xml:space="preserve">. </w:t>
+      </w:r>
+      <w:r>
+        <w:rPr>
+          <w:rFonts w:ascii="Arial" w:hAnsi="Arial" w:cs="Arial"/>
+          <w:color w:val="000000" w:themeColor="text1"/>
+          <w:sz w:val="21"/>
+          <w:szCs w:val="21"/>
+          <w:lang w:val="en-US"/>
+        </w:rPr>
+        <w:t>Ranges can be represented as points</w:t>
+      </w:r>
+    </w:p>
+    <w:p>
+      <w:pPr>
+        <w:spacing w:line="276" w:lineRule="auto"/>
+        <w:rPr>
+          <w:rFonts w:ascii="Arial" w:hAnsi="Arial" w:cs="Arial"/>
+          <w:color w:val="000000" w:themeColor="text1"/>
+          <w:sz w:val="22"/>
+          <w:szCs w:val="22"/>
+          <w:lang w:val="en-US"/>
+        </w:rPr>
+      </w:pPr>
+    </w:p>
+    <w:p>
+      <w:pPr>
+        <w:spacing w:line="276" w:lineRule="auto"/>
+        <w:rPr>
+          <w:rFonts w:ascii="Arial" w:hAnsi="Arial" w:cs="Arial"/>
+          <w:color w:val="000000" w:themeColor="text1"/>
+          <w:sz w:val="22"/>
+          <w:szCs w:val="22"/>
+          <w:lang w:val="en-US"/>
+        </w:rPr>
+      </w:pPr>
+      <w:r>
+        <w:rPr>
+          <w:rFonts w:ascii="Arial" w:hAnsi="Arial" w:cs="Arial"/>
+          <w:color w:val="000000" w:themeColor="text1"/>
+          <w:sz w:val="22"/>
+          <w:szCs w:val="22"/>
+          <w:lang w:val="en-US"/>
+        </w:rPr>
+        <w:lastRenderedPageBreak/>
+        <w:t xml:space="preserve">On the top of this graph, we can build a histogram of frequencies, cutting the point’s space in an arbitrary way. We decided to do it with </w:t>
+      </w:r>
+      <w:proofErr w:type="spellStart"/>
+      <w:r>
+        <w:rPr>
+          <w:rFonts w:ascii="Arial" w:hAnsi="Arial" w:cs="Arial"/>
+          <w:color w:val="000000" w:themeColor="text1"/>
+          <w:sz w:val="22"/>
+          <w:szCs w:val="22"/>
+          <w:lang w:val="en-US"/>
+        </w:rPr>
+        <w:t>equiwidth</w:t>
+      </w:r>
+      <w:proofErr w:type="spellEnd"/>
+      <w:r>
+        <w:rPr>
+          <w:rFonts w:ascii="Arial" w:hAnsi="Arial" w:cs="Arial"/>
+          <w:color w:val="000000" w:themeColor="text1"/>
+          <w:sz w:val="22"/>
+          <w:szCs w:val="22"/>
+          <w:lang w:val="en-US"/>
+        </w:rPr>
+        <w:t xml:space="preserve"> squares. See Figure 2.3.</w:t>
+      </w:r>
+    </w:p>
+    <w:p>
+      <w:pPr>
+        <w:spacing w:line="276" w:lineRule="auto"/>
+        <w:rPr>
+          <w:rFonts w:ascii="Arial" w:hAnsi="Arial" w:cs="Arial"/>
+          <w:color w:val="000000" w:themeColor="text1"/>
+          <w:sz w:val="22"/>
+          <w:szCs w:val="22"/>
+          <w:lang w:val="en-US"/>
+        </w:rPr>
+      </w:pPr>
+    </w:p>
+    <w:p>
+      <w:pPr>
+        <w:spacing w:line="276" w:lineRule="auto"/>
+        <w:jc w:val="center"/>
+        <w:rPr>
+          <w:rFonts w:ascii="Arial" w:hAnsi="Arial" w:cs="Arial"/>
+          <w:color w:val="000000" w:themeColor="text1"/>
+          <w:sz w:val="22"/>
+          <w:szCs w:val="22"/>
+          <w:lang w:val="en-US"/>
+        </w:rPr>
+      </w:pPr>
+      <w:r>
+        <w:rPr>
+          <w:rFonts w:ascii="Arial" w:hAnsi="Arial" w:cs="Arial"/>
+          <w:noProof/>
+          <w:color w:val="000000" w:themeColor="text1"/>
+          <w:sz w:val="22"/>
+          <w:szCs w:val="22"/>
+          <w:lang w:val="en-US"/>
+        </w:rPr>
+        <w:drawing>
+          <wp:inline distT="0" distB="0" distL="0" distR="0" wp14:anchorId="337DB4B4" wp14:editId="788A27F1">
+            <wp:extent cx="4000500" cy="3302000"/>
+            <wp:effectExtent l="0" t="0" r="0" b="0"/>
+            <wp:docPr id="6" name="Immagine 6" descr="Immagine che contiene testo, strumento scrittorio, matita, stazionario&#10;&#10;Descrizione generata automaticamente"/>
+            <wp:cNvGraphicFramePr>
+              <a:graphicFrameLocks xmlns:a="http://schemas.openxmlformats.org/drawingml/2006/main" noChangeAspect="1"/>
+            </wp:cNvGraphicFramePr>
+            <a:graphic xmlns:a="http://schemas.openxmlformats.org/drawingml/2006/main">
+              <a:graphicData uri="http://schemas.openxmlformats.org/drawingml/2006/picture">
+                <pic:pic xmlns:pic="http://schemas.openxmlformats.org/drawingml/2006/picture">
+                  <pic:nvPicPr>
+                    <pic:cNvPr id="6" name="Immagine 6" descr="Immagine che contiene testo, strumento scrittorio, matita, stazionario&#10;&#10;Descrizione generata automaticamente"/>
+                    <pic:cNvPicPr/>
+                  </pic:nvPicPr>
+                  <pic:blipFill>
+                    <a:blip r:embed="rId10"/>
                     <a:stretch>
                       <a:fillRect/>
                     </a:stretch>
@@ -2655,7 +4599,7 @@
           <w:szCs w:val="21"/>
           <w:lang w:val="en-US"/>
         </w:rPr>
-        <w:t>2</w:t>
+        <w:t>3</w:t>
       </w:r>
       <w:r>
         <w:rPr>
@@ -2675,7 +4619,7 @@
           <w:szCs w:val="21"/>
           <w:lang w:val="en-US"/>
         </w:rPr>
-        <w:t>Ranges can be represented as points</w:t>
+        <w:t>Histograms of frequencies</w:t>
       </w:r>
     </w:p>
     <w:p>
@@ -2689,6 +4633,16 @@
           <w:lang w:val="en-US"/>
         </w:rPr>
       </w:pPr>
+      <w:r>
+        <w:rPr>
+          <w:rFonts w:ascii="Arial" w:hAnsi="Arial" w:cs="Arial"/>
+          <w:color w:val="000000" w:themeColor="text1"/>
+          <w:sz w:val="22"/>
+          <w:szCs w:val="22"/>
+          <w:lang w:val="en-US"/>
+        </w:rPr>
+        <w:t>Apparently, the three-dimensional histogram can be thought just as the extension of the bidimensional one, used with the same concept. Working by allocating this kind of histograms have, in general, two disadvantages:</w:t>
+      </w:r>
     </w:p>
     <w:p>
       <w:pPr>
@@ -2701,166 +4655,10 @@
           <w:lang w:val="en-US"/>
         </w:rPr>
       </w:pPr>
-      <w:r>
-        <w:rPr>
-          <w:rFonts w:ascii="Arial" w:hAnsi="Arial" w:cs="Arial"/>
-          <w:color w:val="000000" w:themeColor="text1"/>
-          <w:sz w:val="22"/>
-          <w:szCs w:val="22"/>
-          <w:lang w:val="en-US"/>
-        </w:rPr>
-        <w:t>On the top of this graph, we can build a histogram of frequencies, cutting the point’s space in an arbitrary way. We decided to do it with equiwidth squares. See Figure 2.3.</w:t>
-      </w:r>
-    </w:p>
-    <w:p>
-      <w:pPr>
-        <w:spacing w:line="276" w:lineRule="auto"/>
-        <w:rPr>
-          <w:rFonts w:ascii="Arial" w:hAnsi="Arial" w:cs="Arial"/>
-          <w:color w:val="000000" w:themeColor="text1"/>
-          <w:sz w:val="22"/>
-          <w:szCs w:val="22"/>
-          <w:lang w:val="en-US"/>
-        </w:rPr>
-      </w:pPr>
-    </w:p>
-    <w:p>
-      <w:pPr>
-        <w:spacing w:line="276" w:lineRule="auto"/>
-        <w:jc w:val="center"/>
-        <w:rPr>
-          <w:rFonts w:ascii="Arial" w:hAnsi="Arial" w:cs="Arial"/>
-          <w:color w:val="000000" w:themeColor="text1"/>
-          <w:sz w:val="22"/>
-          <w:szCs w:val="22"/>
-          <w:lang w:val="en-US"/>
-        </w:rPr>
-      </w:pPr>
-      <w:r>
-        <w:rPr>
-          <w:rFonts w:ascii="Arial" w:hAnsi="Arial" w:cs="Arial"/>
-          <w:noProof/>
-          <w:color w:val="000000" w:themeColor="text1"/>
-          <w:sz w:val="22"/>
-          <w:szCs w:val="22"/>
-          <w:lang w:val="en-US"/>
-        </w:rPr>
-        <w:lastRenderedPageBreak/>
-        <w:drawing>
-          <wp:inline distT="0" distB="0" distL="0" distR="0" wp14:anchorId="337DB4B4" wp14:editId="788A27F1">
-            <wp:extent cx="4000500" cy="3302000"/>
-            <wp:effectExtent l="0" t="0" r="0" b="0"/>
-            <wp:docPr id="6" name="Immagine 6" descr="Immagine che contiene testo, strumento scrittorio, matita, stazionario&#10;&#10;Descrizione generata automaticamente"/>
-            <wp:cNvGraphicFramePr>
-              <a:graphicFrameLocks xmlns:a="http://schemas.openxmlformats.org/drawingml/2006/main" noChangeAspect="1"/>
-            </wp:cNvGraphicFramePr>
-            <a:graphic xmlns:a="http://schemas.openxmlformats.org/drawingml/2006/main">
-              <a:graphicData uri="http://schemas.openxmlformats.org/drawingml/2006/picture">
-                <pic:pic xmlns:pic="http://schemas.openxmlformats.org/drawingml/2006/picture">
-                  <pic:nvPicPr>
-                    <pic:cNvPr id="6" name="Immagine 6" descr="Immagine che contiene testo, strumento scrittorio, matita, stazionario&#10;&#10;Descrizione generata automaticamente"/>
-                    <pic:cNvPicPr/>
-                  </pic:nvPicPr>
-                  <pic:blipFill>
-                    <a:blip r:embed="rId7"/>
-                    <a:stretch>
-                      <a:fillRect/>
-                    </a:stretch>
-                  </pic:blipFill>
-                  <pic:spPr>
-                    <a:xfrm>
-                      <a:off x="0" y="0"/>
-                      <a:ext cx="4000500" cy="3302000"/>
-                    </a:xfrm>
-                    <a:prstGeom prst="rect">
-                      <a:avLst/>
-                    </a:prstGeom>
-                  </pic:spPr>
-                </pic:pic>
-              </a:graphicData>
-            </a:graphic>
-          </wp:inline>
-        </w:drawing>
-      </w:r>
-    </w:p>
-    <w:p>
-      <w:pPr>
-        <w:spacing w:line="276" w:lineRule="auto"/>
-        <w:jc w:val="center"/>
-        <w:rPr>
-          <w:rFonts w:ascii="Arial" w:hAnsi="Arial" w:cs="Arial"/>
-          <w:color w:val="000000" w:themeColor="text1"/>
-          <w:sz w:val="21"/>
-          <w:szCs w:val="21"/>
-          <w:lang w:val="en-US"/>
-        </w:rPr>
-      </w:pPr>
-      <w:r>
-        <w:rPr>
-          <w:rFonts w:ascii="Arial" w:hAnsi="Arial" w:cs="Arial"/>
-          <w:color w:val="000000" w:themeColor="text1"/>
-          <w:sz w:val="21"/>
-          <w:szCs w:val="21"/>
-          <w:lang w:val="en-US"/>
-        </w:rPr>
-        <w:t>Figure 2.</w:t>
-      </w:r>
-      <w:r>
-        <w:rPr>
-          <w:rFonts w:ascii="Arial" w:hAnsi="Arial" w:cs="Arial"/>
-          <w:color w:val="000000" w:themeColor="text1"/>
-          <w:sz w:val="21"/>
-          <w:szCs w:val="21"/>
-          <w:lang w:val="en-US"/>
-        </w:rPr>
-        <w:t>3</w:t>
-      </w:r>
-      <w:r>
-        <w:rPr>
-          <w:rFonts w:ascii="Arial" w:hAnsi="Arial" w:cs="Arial"/>
-          <w:color w:val="000000" w:themeColor="text1"/>
-          <w:sz w:val="21"/>
-          <w:szCs w:val="21"/>
-          <w:lang w:val="en-US"/>
-        </w:rPr>
-        <w:t xml:space="preserve">. </w:t>
-      </w:r>
-      <w:r>
-        <w:rPr>
-          <w:rFonts w:ascii="Arial" w:hAnsi="Arial" w:cs="Arial"/>
-          <w:color w:val="000000" w:themeColor="text1"/>
-          <w:sz w:val="21"/>
-          <w:szCs w:val="21"/>
-          <w:lang w:val="en-US"/>
-        </w:rPr>
-        <w:t>Histograms of frequencies</w:t>
-      </w:r>
-    </w:p>
-    <w:p>
-      <w:pPr>
-        <w:spacing w:line="276" w:lineRule="auto"/>
-        <w:rPr>
-          <w:rFonts w:ascii="Arial" w:hAnsi="Arial" w:cs="Arial"/>
-          <w:color w:val="000000" w:themeColor="text1"/>
-          <w:sz w:val="22"/>
-          <w:szCs w:val="22"/>
-          <w:lang w:val="en-US"/>
-        </w:rPr>
-      </w:pPr>
-      <w:r>
-        <w:rPr>
-          <w:rFonts w:ascii="Arial" w:hAnsi="Arial" w:cs="Arial"/>
-          <w:color w:val="000000" w:themeColor="text1"/>
-          <w:sz w:val="22"/>
-          <w:szCs w:val="22"/>
-          <w:lang w:val="en-US"/>
-        </w:rPr>
-        <w:t>Apparently, the three-dimensional histogram can be thought just as the extension of the bidimensional one, used with the same concept. Working by allocating this kind of histograms have, in general, two disadvantages:</w:t>
-      </w:r>
-    </w:p>
-    <w:p>
-      <w:pPr>
-        <w:pStyle w:val="Paragrafoelenco"/>
+    </w:p>
+    <w:p>
+      <w:pPr>
+        <w:pStyle w:val="Paragraphedeliste"/>
         <w:numPr>
           <w:ilvl w:val="0"/>
           <w:numId w:val="5"/>
@@ -2907,7 +4705,7 @@
     </w:p>
     <w:p>
       <w:pPr>
-        <w:pStyle w:val="Paragrafoelenco"/>
+        <w:pStyle w:val="Paragraphedeliste"/>
         <w:numPr>
           <w:ilvl w:val="0"/>
           <w:numId w:val="5"/>
@@ -3019,7 +4817,51 @@
           <w:szCs w:val="22"/>
           <w:lang w:val="en-US"/>
         </w:rPr>
-        <w:t xml:space="preserve">We can assign the observed frequency in each bin of the three-dimensional histogram to its center, like shown in Figure 2.4. While doing it, we obtain a frequency observed for each pair of LowerBoud UpperBound present in the data. </w:t>
+        <w:t xml:space="preserve">We can assign the observed frequency in each bin of the three-dimensional histogram to its center, like shown in Figure 2.4. While doing it, we obtain a frequency observed for each pair of </w:t>
+      </w:r>
+      <w:proofErr w:type="spellStart"/>
+      <w:r>
+        <w:rPr>
+          <w:rFonts w:ascii="Arial" w:hAnsi="Arial" w:cs="Arial"/>
+          <w:color w:val="000000" w:themeColor="text1"/>
+          <w:sz w:val="22"/>
+          <w:szCs w:val="22"/>
+          <w:lang w:val="en-US"/>
+        </w:rPr>
+        <w:t>LowerBoud</w:t>
+      </w:r>
+      <w:proofErr w:type="spellEnd"/>
+      <w:r>
+        <w:rPr>
+          <w:rFonts w:ascii="Arial" w:hAnsi="Arial" w:cs="Arial"/>
+          <w:color w:val="000000" w:themeColor="text1"/>
+          <w:sz w:val="22"/>
+          <w:szCs w:val="22"/>
+          <w:lang w:val="en-US"/>
+        </w:rPr>
+        <w:t xml:space="preserve"> </w:t>
+      </w:r>
+      <w:proofErr w:type="spellStart"/>
+      <w:r>
+        <w:rPr>
+          <w:rFonts w:ascii="Arial" w:hAnsi="Arial" w:cs="Arial"/>
+          <w:color w:val="000000" w:themeColor="text1"/>
+          <w:sz w:val="22"/>
+          <w:szCs w:val="22"/>
+          <w:lang w:val="en-US"/>
+        </w:rPr>
+        <w:t>UpperBound</w:t>
+      </w:r>
+      <w:proofErr w:type="spellEnd"/>
+      <w:r>
+        <w:rPr>
+          <w:rFonts w:ascii="Arial" w:hAnsi="Arial" w:cs="Arial"/>
+          <w:color w:val="000000" w:themeColor="text1"/>
+          <w:sz w:val="22"/>
+          <w:szCs w:val="22"/>
+          <w:lang w:val="en-US"/>
+        </w:rPr>
+        <w:t xml:space="preserve"> present in the data. </w:t>
       </w:r>
     </w:p>
     <w:p>
@@ -3099,15 +4941,49 @@
           <w:lang w:val="en-US"/>
         </w:rPr>
       </w:pPr>
-      <w:r>
-        <w:rPr>
-          <w:rFonts w:ascii="Arial" w:hAnsi="Arial" w:cs="Arial"/>
-          <w:color w:val="000000" w:themeColor="text1"/>
-          <w:sz w:val="22"/>
-          <w:szCs w:val="22"/>
-          <w:lang w:val="en-US"/>
-        </w:rPr>
-        <w:t>Even if we could lose some percentual points of accuracy in these estimations ( and it has to be proved while benchmarking), this approach allowed to save as space as possible for more useful histograms.</w:t>
+    </w:p>
+    <w:p>
+      <w:pPr>
+        <w:spacing w:line="276" w:lineRule="auto"/>
+        <w:rPr>
+          <w:rFonts w:ascii="Arial" w:hAnsi="Arial" w:cs="Arial"/>
+          <w:color w:val="000000" w:themeColor="text1"/>
+          <w:sz w:val="22"/>
+          <w:szCs w:val="22"/>
+          <w:lang w:val="en-US"/>
+        </w:rPr>
+      </w:pPr>
+      <w:r>
+        <w:rPr>
+          <w:rFonts w:ascii="Arial" w:hAnsi="Arial" w:cs="Arial"/>
+          <w:color w:val="000000" w:themeColor="text1"/>
+          <w:sz w:val="22"/>
+          <w:szCs w:val="22"/>
+          <w:lang w:val="en-US"/>
+        </w:rPr>
+        <w:t xml:space="preserve">Even if we could lose some percentual points of accuracy in these estimations </w:t>
+      </w:r>
+      <w:proofErr w:type="gramStart"/>
+      <w:r>
+        <w:rPr>
+          <w:rFonts w:ascii="Arial" w:hAnsi="Arial" w:cs="Arial"/>
+          <w:color w:val="000000" w:themeColor="text1"/>
+          <w:sz w:val="22"/>
+          <w:szCs w:val="22"/>
+          <w:lang w:val="en-US"/>
+        </w:rPr>
+        <w:t>( and</w:t>
+      </w:r>
+      <w:proofErr w:type="gramEnd"/>
+      <w:r>
+        <w:rPr>
+          <w:rFonts w:ascii="Arial" w:hAnsi="Arial" w:cs="Arial"/>
+          <w:color w:val="000000" w:themeColor="text1"/>
+          <w:sz w:val="22"/>
+          <w:szCs w:val="22"/>
+          <w:lang w:val="en-US"/>
+        </w:rPr>
+        <w:t xml:space="preserve"> it has to be proved while benchmarking), this approach allowed to save as space as possible for more useful histograms.</w:t>
       </w:r>
     </w:p>
     <w:p>
@@ -3155,7 +5031,6 @@
           <w:szCs w:val="22"/>
           <w:lang w:val="en-US"/>
         </w:rPr>
-        <w:lastRenderedPageBreak/>
         <w:drawing>
           <wp:inline distT="0" distB="0" distL="0" distR="0" wp14:anchorId="672B3E7C" wp14:editId="010917A8">
             <wp:extent cx="3302000" cy="3302000"/>
@@ -3172,7 +5047,7 @@
                     <pic:cNvPicPr/>
                   </pic:nvPicPr>
                   <pic:blipFill>
-                    <a:blip r:embed="rId8"/>
+                    <a:blip r:embed="rId11"/>
                     <a:stretch>
                       <a:fillRect/>
                     </a:stretch>
@@ -3734,6 +5609,9 @@
               </m:sub>
             </m:sSub>
             <m:r>
+              <m:rPr>
+                <m:lit/>
+              </m:rPr>
               <w:rPr>
                 <w:rFonts w:ascii="Cambria Math" w:hAnsi="Cambria Math" w:cs="Arial"/>
                 <w:color w:val="000000" w:themeColor="text1"/>
@@ -5074,7 +6952,7 @@
     </w:p>
     <w:p>
       <w:pPr>
-        <w:pStyle w:val="NormaleWeb"/>
+        <w:pStyle w:val="NormalWeb"/>
         <w:rPr>
           <w:rFonts w:ascii="Arial" w:hAnsi="Arial" w:cs="Arial"/>
           <w:color w:val="000000" w:themeColor="text1"/>
@@ -5141,12 +7019,34 @@
           <w:szCs w:val="22"/>
           <w:lang w:val="en-US"/>
         </w:rPr>
-        <w:t xml:space="preserve"> using Netwon Rapson approximations. </w:t>
-      </w:r>
-    </w:p>
-    <w:p>
-      <w:pPr>
-        <w:pStyle w:val="NormaleWeb"/>
+        <w:t xml:space="preserve"> using </w:t>
+      </w:r>
+      <w:proofErr w:type="spellStart"/>
+      <w:r>
+        <w:rPr>
+          <w:rFonts w:ascii="Arial" w:hAnsi="Arial" w:cs="Arial"/>
+          <w:color w:val="000000" w:themeColor="text1"/>
+          <w:sz w:val="22"/>
+          <w:szCs w:val="22"/>
+          <w:lang w:val="en-US"/>
+        </w:rPr>
+        <w:t>Netwon</w:t>
+      </w:r>
+      <w:proofErr w:type="spellEnd"/>
+      <w:r>
+        <w:rPr>
+          <w:rFonts w:ascii="Arial" w:hAnsi="Arial" w:cs="Arial"/>
+          <w:color w:val="000000" w:themeColor="text1"/>
+          <w:sz w:val="22"/>
+          <w:szCs w:val="22"/>
+          <w:lang w:val="en-US"/>
+        </w:rPr>
+        <w:t xml:space="preserve"> Rapson approximations. </w:t>
+      </w:r>
+    </w:p>
+    <w:p>
+      <w:pPr>
+        <w:pStyle w:val="NormalWeb"/>
         <w:rPr>
           <w:rFonts w:ascii="Arial" w:hAnsi="Arial" w:cs="Arial"/>
           <w:color w:val="000000" w:themeColor="text1"/>
@@ -5168,7 +7068,7 @@
     </w:p>
     <w:p>
       <w:pPr>
-        <w:pStyle w:val="NormaleWeb"/>
+        <w:pStyle w:val="NormalWeb"/>
         <w:rPr>
           <w:rFonts w:ascii="Arial" w:hAnsi="Arial" w:cs="Arial"/>
           <w:color w:val="000000" w:themeColor="text1"/>
@@ -5433,179 +7333,10 @@
               <w:szCs w:val="22"/>
               <w:lang w:val="en-US"/>
             </w:rPr>
-            <m:t>*(1-</m:t>
+            <m:t>*</m:t>
           </m:r>
-          <m:f>
-            <m:fPr>
-              <m:ctrlPr>
-                <w:rPr>
-                  <w:rFonts w:ascii="Cambria Math" w:hAnsi="Cambria Math" w:cs="Arial"/>
-                  <w:i/>
-                  <w:color w:val="000000" w:themeColor="text1"/>
-                  <w:sz w:val="22"/>
-                  <w:szCs w:val="22"/>
-                </w:rPr>
-              </m:ctrlPr>
-            </m:fPr>
-            <m:num>
-              <m:sSup>
-                <m:sSupPr>
-                  <m:ctrlPr>
-                    <w:rPr>
-                      <w:rFonts w:ascii="Cambria Math" w:hAnsi="Cambria Math" w:cs="Arial"/>
-                      <w:i/>
-                      <w:color w:val="000000" w:themeColor="text1"/>
-                      <w:sz w:val="22"/>
-                      <w:szCs w:val="22"/>
-                    </w:rPr>
-                  </m:ctrlPr>
-                </m:sSupPr>
-                <m:e>
-                  <m:r>
-                    <w:rPr>
-                      <w:rFonts w:ascii="Cambria Math" w:hAnsi="Cambria Math" w:cs="Arial"/>
-                      <w:color w:val="000000" w:themeColor="text1"/>
-                      <w:sz w:val="22"/>
-                      <w:szCs w:val="22"/>
-                    </w:rPr>
-                    <m:t>e</m:t>
-                  </m:r>
-                </m:e>
-                <m:sup>
-                  <m:sSub>
-                    <m:sSubPr>
-                      <m:ctrlPr>
-                        <w:rPr>
-                          <w:rFonts w:ascii="Cambria Math" w:hAnsi="Cambria Math" w:cs="Arial"/>
-                          <w:i/>
-                          <w:color w:val="000000" w:themeColor="text1"/>
-                          <w:sz w:val="22"/>
-                          <w:szCs w:val="22"/>
-                        </w:rPr>
-                      </m:ctrlPr>
-                    </m:sSubPr>
-                    <m:e>
-                      <m:r>
-                        <w:rPr>
-                          <w:rFonts w:ascii="Cambria Math" w:hAnsi="Cambria Math" w:cs="Arial"/>
-                          <w:color w:val="000000" w:themeColor="text1"/>
-                          <w:sz w:val="22"/>
-                          <w:szCs w:val="22"/>
-                        </w:rPr>
-                        <m:t>β</m:t>
-                      </m:r>
-                    </m:e>
-                    <m:sub>
-                      <m:r>
-                        <w:rPr>
-                          <w:rFonts w:ascii="Cambria Math" w:hAnsi="Cambria Math" w:cs="Arial"/>
-                          <w:color w:val="000000" w:themeColor="text1"/>
-                          <w:sz w:val="22"/>
-                          <w:szCs w:val="22"/>
-                        </w:rPr>
-                        <m:t>1</m:t>
-                      </m:r>
-                    </m:sub>
-                  </m:sSub>
-                  <m:r>
-                    <w:rPr>
-                      <w:rFonts w:ascii="Cambria Math" w:hAnsi="Cambria Math" w:cs="Arial"/>
-                      <w:color w:val="000000" w:themeColor="text1"/>
-                      <w:sz w:val="22"/>
-                      <w:szCs w:val="22"/>
-                    </w:rPr>
-                    <m:t>+</m:t>
-                  </m:r>
-                  <m:sSub>
-                    <m:sSubPr>
-                      <m:ctrlPr>
-                        <w:rPr>
-                          <w:rFonts w:ascii="Cambria Math" w:hAnsi="Cambria Math" w:cs="Arial"/>
-                          <w:i/>
-                          <w:color w:val="000000" w:themeColor="text1"/>
-                          <w:sz w:val="22"/>
-                          <w:szCs w:val="22"/>
-                        </w:rPr>
-                      </m:ctrlPr>
-                    </m:sSubPr>
-                    <m:e>
-                      <m:r>
-                        <w:rPr>
-                          <w:rFonts w:ascii="Cambria Math" w:hAnsi="Cambria Math" w:cs="Arial"/>
-                          <w:color w:val="000000" w:themeColor="text1"/>
-                          <w:sz w:val="22"/>
-                          <w:szCs w:val="22"/>
-                        </w:rPr>
-                        <m:t>β</m:t>
-                      </m:r>
-                    </m:e>
-                    <m:sub>
-                      <m:r>
-                        <w:rPr>
-                          <w:rFonts w:ascii="Cambria Math" w:hAnsi="Cambria Math" w:cs="Arial"/>
-                          <w:color w:val="000000" w:themeColor="text1"/>
-                          <w:sz w:val="22"/>
-                          <w:szCs w:val="22"/>
-                        </w:rPr>
-                        <m:t>2</m:t>
-                      </m:r>
-                    </m:sub>
-                  </m:sSub>
-                  <m:r>
-                    <w:rPr>
-                      <w:rFonts w:ascii="Cambria Math" w:hAnsi="Cambria Math" w:cs="Arial"/>
-                      <w:color w:val="000000" w:themeColor="text1"/>
-                      <w:sz w:val="22"/>
-                      <w:szCs w:val="22"/>
-                    </w:rPr>
-                    <m:t>*LowerBound+</m:t>
-                  </m:r>
-                  <m:sSub>
-                    <m:sSubPr>
-                      <m:ctrlPr>
-                        <w:rPr>
-                          <w:rFonts w:ascii="Cambria Math" w:hAnsi="Cambria Math" w:cs="Arial"/>
-                          <w:i/>
-                          <w:color w:val="000000" w:themeColor="text1"/>
-                          <w:sz w:val="22"/>
-                          <w:szCs w:val="22"/>
-                        </w:rPr>
-                      </m:ctrlPr>
-                    </m:sSubPr>
-                    <m:e>
-                      <m:r>
-                        <w:rPr>
-                          <w:rFonts w:ascii="Cambria Math" w:hAnsi="Cambria Math" w:cs="Arial"/>
-                          <w:color w:val="000000" w:themeColor="text1"/>
-                          <w:sz w:val="22"/>
-                          <w:szCs w:val="22"/>
-                        </w:rPr>
-                        <m:t>β</m:t>
-                      </m:r>
-                    </m:e>
-                    <m:sub>
-                      <m:r>
-                        <w:rPr>
-                          <w:rFonts w:ascii="Cambria Math" w:hAnsi="Cambria Math" w:cs="Arial"/>
-                          <w:color w:val="000000" w:themeColor="text1"/>
-                          <w:sz w:val="22"/>
-                          <w:szCs w:val="22"/>
-                        </w:rPr>
-                        <m:t>3</m:t>
-                      </m:r>
-                    </m:sub>
-                  </m:sSub>
-                  <m:r>
-                    <w:rPr>
-                      <w:rFonts w:ascii="Cambria Math" w:hAnsi="Cambria Math" w:cs="Arial"/>
-                      <w:color w:val="000000" w:themeColor="text1"/>
-                      <w:sz w:val="22"/>
-                      <w:szCs w:val="22"/>
-                    </w:rPr>
-                    <m:t>*UpperBound</m:t>
-                  </m:r>
-                </m:sup>
-              </m:sSup>
+          <m:d>
+            <m:dPr>
               <m:ctrlPr>
                 <w:rPr>
                   <w:rFonts w:ascii="Cambria Math" w:hAnsi="Cambria Math" w:cs="Arial"/>
@@ -5616,8 +7347,8 @@
                   <w:lang w:val="en-US"/>
                 </w:rPr>
               </m:ctrlPr>
-            </m:num>
-            <m:den>
+            </m:dPr>
+            <m:e>
               <m:r>
                 <w:rPr>
                   <w:rFonts w:ascii="Cambria Math" w:hAnsi="Cambria Math" w:cs="Arial"/>
@@ -5626,10 +7357,10 @@
                   <w:szCs w:val="22"/>
                   <w:lang w:val="en-US"/>
                 </w:rPr>
-                <m:t>1+</m:t>
+                <m:t>1-</m:t>
               </m:r>
-              <m:sSup>
-                <m:sSupPr>
+              <m:f>
+                <m:fPr>
                   <m:ctrlPr>
                     <w:rPr>
                       <w:rFonts w:ascii="Cambria Math" w:hAnsi="Cambria Math" w:cs="Arial"/>
@@ -5639,21 +7370,10 @@
                       <w:szCs w:val="22"/>
                     </w:rPr>
                   </m:ctrlPr>
-                </m:sSupPr>
-                <m:e>
-                  <m:r>
-                    <w:rPr>
-                      <w:rFonts w:ascii="Cambria Math" w:hAnsi="Cambria Math" w:cs="Arial"/>
-                      <w:color w:val="000000" w:themeColor="text1"/>
-                      <w:sz w:val="22"/>
-                      <w:szCs w:val="22"/>
-                    </w:rPr>
-                    <m:t>e</m:t>
-                  </m:r>
-                </m:e>
-                <m:sup>
-                  <m:sSub>
-                    <m:sSubPr>
+                </m:fPr>
+                <m:num>
+                  <m:sSup>
+                    <m:sSupPr>
                       <m:ctrlPr>
                         <w:rPr>
                           <w:rFonts w:ascii="Cambria Math" w:hAnsi="Cambria Math" w:cs="Arial"/>
@@ -5663,7 +7383,7 @@
                           <w:szCs w:val="22"/>
                         </w:rPr>
                       </m:ctrlPr>
-                    </m:sSubPr>
+                    </m:sSupPr>
                     <m:e>
                       <m:r>
                         <w:rPr>
@@ -5672,10 +7392,45 @@
                           <w:sz w:val="22"/>
                           <w:szCs w:val="22"/>
                         </w:rPr>
-                        <m:t>β</m:t>
+                        <m:t>e</m:t>
                       </m:r>
                     </m:e>
-                    <m:sub>
+                    <m:sup>
+                      <m:sSub>
+                        <m:sSubPr>
+                          <m:ctrlPr>
+                            <w:rPr>
+                              <w:rFonts w:ascii="Cambria Math" w:hAnsi="Cambria Math" w:cs="Arial"/>
+                              <w:i/>
+                              <w:color w:val="000000" w:themeColor="text1"/>
+                              <w:sz w:val="22"/>
+                              <w:szCs w:val="22"/>
+                            </w:rPr>
+                          </m:ctrlPr>
+                        </m:sSubPr>
+                        <m:e>
+                          <m:r>
+                            <w:rPr>
+                              <w:rFonts w:ascii="Cambria Math" w:hAnsi="Cambria Math" w:cs="Arial"/>
+                              <w:color w:val="000000" w:themeColor="text1"/>
+                              <w:sz w:val="22"/>
+                              <w:szCs w:val="22"/>
+                            </w:rPr>
+                            <m:t>β</m:t>
+                          </m:r>
+                        </m:e>
+                        <m:sub>
+                          <m:r>
+                            <w:rPr>
+                              <w:rFonts w:ascii="Cambria Math" w:hAnsi="Cambria Math" w:cs="Arial"/>
+                              <w:color w:val="000000" w:themeColor="text1"/>
+                              <w:sz w:val="22"/>
+                              <w:szCs w:val="22"/>
+                            </w:rPr>
+                            <m:t>1</m:t>
+                          </m:r>
+                        </m:sub>
+                      </m:sSub>
                       <m:r>
                         <w:rPr>
                           <w:rFonts w:ascii="Cambria Math" w:hAnsi="Cambria Math" w:cs="Arial"/>
@@ -5683,21 +7438,122 @@
                           <w:sz w:val="22"/>
                           <w:szCs w:val="22"/>
                         </w:rPr>
-                        <m:t>1</m:t>
+                        <m:t>+</m:t>
                       </m:r>
-                    </m:sub>
-                  </m:sSub>
+                      <m:sSub>
+                        <m:sSubPr>
+                          <m:ctrlPr>
+                            <w:rPr>
+                              <w:rFonts w:ascii="Cambria Math" w:hAnsi="Cambria Math" w:cs="Arial"/>
+                              <w:i/>
+                              <w:color w:val="000000" w:themeColor="text1"/>
+                              <w:sz w:val="22"/>
+                              <w:szCs w:val="22"/>
+                            </w:rPr>
+                          </m:ctrlPr>
+                        </m:sSubPr>
+                        <m:e>
+                          <m:r>
+                            <w:rPr>
+                              <w:rFonts w:ascii="Cambria Math" w:hAnsi="Cambria Math" w:cs="Arial"/>
+                              <w:color w:val="000000" w:themeColor="text1"/>
+                              <w:sz w:val="22"/>
+                              <w:szCs w:val="22"/>
+                            </w:rPr>
+                            <m:t>β</m:t>
+                          </m:r>
+                        </m:e>
+                        <m:sub>
+                          <m:r>
+                            <w:rPr>
+                              <w:rFonts w:ascii="Cambria Math" w:hAnsi="Cambria Math" w:cs="Arial"/>
+                              <w:color w:val="000000" w:themeColor="text1"/>
+                              <w:sz w:val="22"/>
+                              <w:szCs w:val="22"/>
+                            </w:rPr>
+                            <m:t>2</m:t>
+                          </m:r>
+                        </m:sub>
+                      </m:sSub>
+                      <m:r>
+                        <w:rPr>
+                          <w:rFonts w:ascii="Cambria Math" w:hAnsi="Cambria Math" w:cs="Arial"/>
+                          <w:color w:val="000000" w:themeColor="text1"/>
+                          <w:sz w:val="22"/>
+                          <w:szCs w:val="22"/>
+                        </w:rPr>
+                        <m:t>*LowerBound+</m:t>
+                      </m:r>
+                      <m:sSub>
+                        <m:sSubPr>
+                          <m:ctrlPr>
+                            <w:rPr>
+                              <w:rFonts w:ascii="Cambria Math" w:hAnsi="Cambria Math" w:cs="Arial"/>
+                              <w:i/>
+                              <w:color w:val="000000" w:themeColor="text1"/>
+                              <w:sz w:val="22"/>
+                              <w:szCs w:val="22"/>
+                            </w:rPr>
+                          </m:ctrlPr>
+                        </m:sSubPr>
+                        <m:e>
+                          <m:r>
+                            <w:rPr>
+                              <w:rFonts w:ascii="Cambria Math" w:hAnsi="Cambria Math" w:cs="Arial"/>
+                              <w:color w:val="000000" w:themeColor="text1"/>
+                              <w:sz w:val="22"/>
+                              <w:szCs w:val="22"/>
+                            </w:rPr>
+                            <m:t>β</m:t>
+                          </m:r>
+                        </m:e>
+                        <m:sub>
+                          <m:r>
+                            <w:rPr>
+                              <w:rFonts w:ascii="Cambria Math" w:hAnsi="Cambria Math" w:cs="Arial"/>
+                              <w:color w:val="000000" w:themeColor="text1"/>
+                              <w:sz w:val="22"/>
+                              <w:szCs w:val="22"/>
+                            </w:rPr>
+                            <m:t>3</m:t>
+                          </m:r>
+                        </m:sub>
+                      </m:sSub>
+                      <m:r>
+                        <w:rPr>
+                          <w:rFonts w:ascii="Cambria Math" w:hAnsi="Cambria Math" w:cs="Arial"/>
+                          <w:color w:val="000000" w:themeColor="text1"/>
+                          <w:sz w:val="22"/>
+                          <w:szCs w:val="22"/>
+                        </w:rPr>
+                        <m:t>*UpperBound</m:t>
+                      </m:r>
+                    </m:sup>
+                  </m:sSup>
+                  <m:ctrlPr>
+                    <w:rPr>
+                      <w:rFonts w:ascii="Cambria Math" w:hAnsi="Cambria Math" w:cs="Arial"/>
+                      <w:i/>
+                      <w:color w:val="000000" w:themeColor="text1"/>
+                      <w:sz w:val="22"/>
+                      <w:szCs w:val="22"/>
+                      <w:lang w:val="en-US"/>
+                    </w:rPr>
+                  </m:ctrlPr>
+                </m:num>
+                <m:den>
                   <m:r>
                     <w:rPr>
                       <w:rFonts w:ascii="Cambria Math" w:hAnsi="Cambria Math" w:cs="Arial"/>
                       <w:color w:val="000000" w:themeColor="text1"/>
                       <w:sz w:val="22"/>
                       <w:szCs w:val="22"/>
+                      <w:lang w:val="en-US"/>
                     </w:rPr>
-                    <m:t>+</m:t>
+                    <m:t>1+</m:t>
                   </m:r>
-                  <m:sSub>
-                    <m:sSubPr>
+                  <m:sSup>
+                    <m:sSupPr>
                       <m:ctrlPr>
                         <w:rPr>
                           <w:rFonts w:ascii="Cambria Math" w:hAnsi="Cambria Math" w:cs="Arial"/>
@@ -5707,7 +7563,7 @@
                           <w:szCs w:val="22"/>
                         </w:rPr>
                       </m:ctrlPr>
-                    </m:sSubPr>
+                    </m:sSupPr>
                     <m:e>
                       <m:r>
                         <w:rPr>
@@ -5716,10 +7572,45 @@
                           <w:sz w:val="22"/>
                           <w:szCs w:val="22"/>
                         </w:rPr>
-                        <m:t>β</m:t>
+                        <m:t>e</m:t>
                       </m:r>
                     </m:e>
-                    <m:sub>
+                    <m:sup>
+                      <m:sSub>
+                        <m:sSubPr>
+                          <m:ctrlPr>
+                            <w:rPr>
+                              <w:rFonts w:ascii="Cambria Math" w:hAnsi="Cambria Math" w:cs="Arial"/>
+                              <w:i/>
+                              <w:color w:val="000000" w:themeColor="text1"/>
+                              <w:sz w:val="22"/>
+                              <w:szCs w:val="22"/>
+                            </w:rPr>
+                          </m:ctrlPr>
+                        </m:sSubPr>
+                        <m:e>
+                          <m:r>
+                            <w:rPr>
+                              <w:rFonts w:ascii="Cambria Math" w:hAnsi="Cambria Math" w:cs="Arial"/>
+                              <w:color w:val="000000" w:themeColor="text1"/>
+                              <w:sz w:val="22"/>
+                              <w:szCs w:val="22"/>
+                            </w:rPr>
+                            <m:t>β</m:t>
+                          </m:r>
+                        </m:e>
+                        <m:sub>
+                          <m:r>
+                            <w:rPr>
+                              <w:rFonts w:ascii="Cambria Math" w:hAnsi="Cambria Math" w:cs="Arial"/>
+                              <w:color w:val="000000" w:themeColor="text1"/>
+                              <w:sz w:val="22"/>
+                              <w:szCs w:val="22"/>
+                            </w:rPr>
+                            <m:t>1</m:t>
+                          </m:r>
+                        </m:sub>
+                      </m:sSub>
                       <m:r>
                         <w:rPr>
                           <w:rFonts w:ascii="Cambria Math" w:hAnsi="Cambria Math" w:cs="Arial"/>
@@ -5727,32 +7618,43 @@
                           <w:sz w:val="22"/>
                           <w:szCs w:val="22"/>
                         </w:rPr>
-                        <m:t>2</m:t>
+                        <m:t>+</m:t>
                       </m:r>
-                    </m:sub>
-                  </m:sSub>
-                  <m:r>
-                    <w:rPr>
-                      <w:rFonts w:ascii="Cambria Math" w:hAnsi="Cambria Math" w:cs="Arial"/>
-                      <w:color w:val="000000" w:themeColor="text1"/>
-                      <w:sz w:val="22"/>
-                      <w:szCs w:val="22"/>
-                    </w:rPr>
-                    <m:t>*LowerBound+</m:t>
-                  </m:r>
-                  <m:sSub>
-                    <m:sSubPr>
-                      <m:ctrlPr>
-                        <w:rPr>
-                          <w:rFonts w:ascii="Cambria Math" w:hAnsi="Cambria Math" w:cs="Arial"/>
-                          <w:i/>
-                          <w:color w:val="000000" w:themeColor="text1"/>
-                          <w:sz w:val="22"/>
-                          <w:szCs w:val="22"/>
-                        </w:rPr>
-                      </m:ctrlPr>
-                    </m:sSubPr>
-                    <m:e>
+                      <m:sSub>
+                        <m:sSubPr>
+                          <m:ctrlPr>
+                            <w:rPr>
+                              <w:rFonts w:ascii="Cambria Math" w:hAnsi="Cambria Math" w:cs="Arial"/>
+                              <w:i/>
+                              <w:color w:val="000000" w:themeColor="text1"/>
+                              <w:sz w:val="22"/>
+                              <w:szCs w:val="22"/>
+                            </w:rPr>
+                          </m:ctrlPr>
+                        </m:sSubPr>
+                        <m:e>
+                          <m:r>
+                            <w:rPr>
+                              <w:rFonts w:ascii="Cambria Math" w:hAnsi="Cambria Math" w:cs="Arial"/>
+                              <w:color w:val="000000" w:themeColor="text1"/>
+                              <w:sz w:val="22"/>
+                              <w:szCs w:val="22"/>
+                            </w:rPr>
+                            <m:t>β</m:t>
+                          </m:r>
+                        </m:e>
+                        <m:sub>
+                          <m:r>
+                            <w:rPr>
+                              <w:rFonts w:ascii="Cambria Math" w:hAnsi="Cambria Math" w:cs="Arial"/>
+                              <w:color w:val="000000" w:themeColor="text1"/>
+                              <w:sz w:val="22"/>
+                              <w:szCs w:val="22"/>
+                            </w:rPr>
+                            <m:t>2</m:t>
+                          </m:r>
+                        </m:sub>
+                      </m:sSub>
                       <m:r>
                         <w:rPr>
                           <w:rFonts w:ascii="Cambria Math" w:hAnsi="Cambria Math" w:cs="Arial"/>
@@ -5760,10 +7662,43 @@
                           <w:sz w:val="22"/>
                           <w:szCs w:val="22"/>
                         </w:rPr>
-                        <m:t>β</m:t>
+                        <m:t>*LowerBound+</m:t>
                       </m:r>
-                    </m:e>
-                    <m:sub>
+                      <m:sSub>
+                        <m:sSubPr>
+                          <m:ctrlPr>
+                            <w:rPr>
+                              <w:rFonts w:ascii="Cambria Math" w:hAnsi="Cambria Math" w:cs="Arial"/>
+                              <w:i/>
+                              <w:color w:val="000000" w:themeColor="text1"/>
+                              <w:sz w:val="22"/>
+                              <w:szCs w:val="22"/>
+                            </w:rPr>
+                          </m:ctrlPr>
+                        </m:sSubPr>
+                        <m:e>
+                          <m:r>
+                            <w:rPr>
+                              <w:rFonts w:ascii="Cambria Math" w:hAnsi="Cambria Math" w:cs="Arial"/>
+                              <w:color w:val="000000" w:themeColor="text1"/>
+                              <w:sz w:val="22"/>
+                              <w:szCs w:val="22"/>
+                            </w:rPr>
+                            <m:t>β</m:t>
+                          </m:r>
+                        </m:e>
+                        <m:sub>
+                          <m:r>
+                            <w:rPr>
+                              <w:rFonts w:ascii="Cambria Math" w:hAnsi="Cambria Math" w:cs="Arial"/>
+                              <w:color w:val="000000" w:themeColor="text1"/>
+                              <w:sz w:val="22"/>
+                              <w:szCs w:val="22"/>
+                            </w:rPr>
+                            <m:t>3</m:t>
+                          </m:r>
+                        </m:sub>
+                      </m:sSub>
                       <m:r>
                         <w:rPr>
                           <w:rFonts w:ascii="Cambria Math" w:hAnsi="Cambria Math" w:cs="Arial"/>
@@ -5771,32 +7706,23 @@
                           <w:sz w:val="22"/>
                           <w:szCs w:val="22"/>
                         </w:rPr>
-                        <m:t>3</m:t>
+                        <m:t>*UpperBound</m:t>
                       </m:r>
-                    </m:sub>
-                  </m:sSub>
-                  <m:r>
-                    <w:rPr>
-                      <w:rFonts w:ascii="Cambria Math" w:hAnsi="Cambria Math" w:cs="Arial"/>
-                      <w:color w:val="000000" w:themeColor="text1"/>
-                      <w:sz w:val="22"/>
-                      <w:szCs w:val="22"/>
-                    </w:rPr>
-                    <m:t>*UpperBound</m:t>
-                  </m:r>
-                </m:sup>
-              </m:sSup>
-            </m:den>
-          </m:f>
-          <m:r>
-            <w:rPr>
-              <w:rFonts w:ascii="Cambria Math" w:hAnsi="Cambria Math" w:cs="Arial"/>
-              <w:color w:val="000000" w:themeColor="text1"/>
-              <w:sz w:val="22"/>
-              <w:szCs w:val="22"/>
-            </w:rPr>
-            <m:t>)</m:t>
-          </m:r>
+                    </m:sup>
+                  </m:sSup>
+                </m:den>
+              </m:f>
+              <m:ctrlPr>
+                <w:rPr>
+                  <w:rFonts w:ascii="Cambria Math" w:hAnsi="Cambria Math" w:cs="Arial"/>
+                  <w:i/>
+                  <w:color w:val="000000" w:themeColor="text1"/>
+                  <w:sz w:val="22"/>
+                  <w:szCs w:val="22"/>
+                </w:rPr>
+              </m:ctrlPr>
+            </m:e>
+          </m:d>
         </m:oMath>
       </m:oMathPara>
     </w:p>
@@ -5819,82 +7745,29 @@
         <w:spacing w:line="276" w:lineRule="auto"/>
         <w:rPr>
           <w:rFonts w:ascii="Arial" w:hAnsi="Arial" w:cs="Arial"/>
-          <w:b/>
-          <w:bCs/>
-          <w:color w:val="000000" w:themeColor="text1"/>
-          <w:sz w:val="28"/>
-          <w:szCs w:val="28"/>
-          <w:lang w:val="en-US"/>
-        </w:rPr>
-      </w:pPr>
-    </w:p>
-    <w:p>
-      <w:pPr>
-        <w:spacing w:line="276" w:lineRule="auto"/>
-        <w:rPr>
-          <w:rFonts w:ascii="Arial" w:hAnsi="Arial" w:cs="Arial"/>
-          <w:b/>
-          <w:bCs/>
-          <w:color w:val="000000" w:themeColor="text1"/>
-          <w:sz w:val="28"/>
-          <w:szCs w:val="28"/>
-          <w:lang w:val="en-US"/>
-        </w:rPr>
-      </w:pPr>
-    </w:p>
-    <w:p>
-      <w:pPr>
-        <w:spacing w:line="276" w:lineRule="auto"/>
-        <w:rPr>
-          <w:rFonts w:ascii="Arial" w:hAnsi="Arial" w:cs="Arial"/>
-          <w:color w:val="000000" w:themeColor="text1"/>
-          <w:sz w:val="22"/>
-          <w:szCs w:val="22"/>
-          <w:lang w:val="en-US"/>
-        </w:rPr>
-      </w:pPr>
-    </w:p>
-    <w:p>
-      <w:pPr>
-        <w:spacing w:line="276" w:lineRule="auto"/>
-        <w:rPr>
-          <w:rFonts w:ascii="Arial" w:hAnsi="Arial" w:cs="Arial"/>
-          <w:color w:val="000000" w:themeColor="text1"/>
-          <w:sz w:val="22"/>
-          <w:szCs w:val="22"/>
-          <w:lang w:val="en-US"/>
-        </w:rPr>
-      </w:pPr>
-    </w:p>
-    <w:p>
-      <w:pPr>
-        <w:spacing w:line="276" w:lineRule="auto"/>
-        <w:rPr>
-          <w:rFonts w:ascii="Arial" w:hAnsi="Arial" w:cs="Arial"/>
-          <w:b/>
-          <w:bCs/>
-          <w:color w:val="000000" w:themeColor="text1"/>
-          <w:sz w:val="28"/>
-          <w:szCs w:val="28"/>
-          <w:lang w:val="en-US"/>
-        </w:rPr>
-      </w:pPr>
-      <w:r>
-        <w:rPr>
-          <w:rFonts w:ascii="Arial" w:hAnsi="Arial" w:cs="Arial"/>
-          <w:b/>
-          <w:bCs/>
-          <w:color w:val="000000" w:themeColor="text1"/>
-          <w:sz w:val="28"/>
-          <w:szCs w:val="28"/>
-          <w:lang w:val="en-US"/>
-        </w:rPr>
-        <w:t>Our work</w:t>
-      </w:r>
-    </w:p>
-    <w:p>
-      <w:pPr>
-        <w:pStyle w:val="NormaleWeb"/>
+          <w:color w:val="000000" w:themeColor="text1"/>
+          <w:sz w:val="22"/>
+          <w:szCs w:val="22"/>
+          <w:lang w:val="en-US"/>
+        </w:rPr>
+      </w:pPr>
+    </w:p>
+    <w:p>
+      <w:pPr>
+        <w:pStyle w:val="Style1"/>
+      </w:pPr>
+      <w:bookmarkStart w:id="5" w:name="_Toc90185077"/>
+      <w:r>
+        <w:t xml:space="preserve">Solution and </w:t>
+      </w:r>
+      <w:r>
+        <w:t>Implementation</w:t>
+      </w:r>
+      <w:bookmarkEnd w:id="5"/>
+    </w:p>
+    <w:p>
+      <w:pPr>
+        <w:pStyle w:val="NormalWeb"/>
         <w:rPr>
           <w:rFonts w:ascii="Arial" w:hAnsi="Arial" w:cs="Arial"/>
           <w:color w:val="000000" w:themeColor="text1"/>
@@ -6204,16 +8077,33 @@
         <w:t xml:space="preserve">, </w:t>
       </w:r>
       <m:oMath>
-        <m:r>
-          <w:rPr>
-            <w:rFonts w:ascii="Cambria Math" w:hAnsi="Cambria Math" w:cs="Arial"/>
-            <w:color w:val="000000" w:themeColor="text1"/>
-            <w:sz w:val="22"/>
-            <w:szCs w:val="22"/>
-            <w:lang w:val="en-US"/>
-          </w:rPr>
-          <m:t>current number of  tuples, # of tuples when the model was fitted</m:t>
-        </m:r>
+        <m:eqArr>
+          <m:eqArrPr>
+            <m:maxDist m:val="1"/>
+            <m:ctrlPr>
+              <w:rPr>
+                <w:rFonts w:ascii="Cambria Math" w:hAnsi="Cambria Math" w:cs="Arial"/>
+                <w:i/>
+                <w:color w:val="000000" w:themeColor="text1"/>
+                <w:sz w:val="22"/>
+                <w:szCs w:val="22"/>
+                <w:lang w:val="en-US"/>
+              </w:rPr>
+            </m:ctrlPr>
+          </m:eqArrPr>
+          <m:e>
+            <m:r>
+              <w:rPr>
+                <w:rFonts w:ascii="Cambria Math" w:hAnsi="Cambria Math" w:cs="Arial"/>
+                <w:color w:val="000000" w:themeColor="text1"/>
+                <w:sz w:val="22"/>
+                <w:szCs w:val="22"/>
+                <w:lang w:val="en-US"/>
+              </w:rPr>
+              <m:t>currentnumberoftuples,#oftupleswhenthemodelwasfitted</m:t>
+            </m:r>
+          </m:e>
+        </m:eqArr>
       </m:oMath>
       <w:r>
         <w:rPr>
@@ -6396,6 +8286,19 @@
     </w:p>
     <w:p>
       <w:pPr>
+        <w:pStyle w:val="Style3"/>
+      </w:pPr>
+      <w:bookmarkStart w:id="6" w:name="_Toc90185078"/>
+      <w:r>
+        <w:t>Selectivity of strictly left</w:t>
+      </w:r>
+      <w:r>
+        <w:t xml:space="preserve"> “&lt;&lt;”</w:t>
+      </w:r>
+      <w:bookmarkEnd w:id="6"/>
+    </w:p>
+    <w:p>
+      <w:pPr>
         <w:spacing w:line="276" w:lineRule="auto"/>
         <w:rPr>
           <w:rFonts w:ascii="Arial" w:hAnsi="Arial" w:cs="Arial"/>
@@ -6405,16 +8308,6 @@
           <w:lang w:val="en-US"/>
         </w:rPr>
       </w:pPr>
-      <w:r>
-        <w:rPr>
-          <w:rFonts w:ascii="Arial" w:hAnsi="Arial" w:cs="Arial"/>
-          <w:color w:val="000000" w:themeColor="text1"/>
-          <w:sz w:val="22"/>
-          <w:szCs w:val="22"/>
-          <w:lang w:val="en-US"/>
-        </w:rPr>
-        <w:t>SELECTIVITY OF STRICTLY LEFT “&lt;&lt;”</w:t>
-      </w:r>
     </w:p>
     <w:p>
       <w:pPr>
@@ -6427,18 +8320,6 @@
           <w:lang w:val="en-US"/>
         </w:rPr>
       </w:pPr>
-    </w:p>
-    <w:p>
-      <w:pPr>
-        <w:spacing w:line="276" w:lineRule="auto"/>
-        <w:rPr>
-          <w:rFonts w:ascii="Arial" w:hAnsi="Arial" w:cs="Arial"/>
-          <w:color w:val="000000" w:themeColor="text1"/>
-          <w:sz w:val="22"/>
-          <w:szCs w:val="22"/>
-          <w:lang w:val="en-US"/>
-        </w:rPr>
-      </w:pPr>
       <w:r>
         <w:rPr>
           <w:rFonts w:ascii="Arial" w:hAnsi="Arial" w:cs="Arial"/>
@@ -6458,7 +8339,57 @@
           <w:szCs w:val="22"/>
           <w:lang w:val="en-US"/>
         </w:rPr>
-        <w:t>SELECT * FROM T WHERE T.range &lt;&lt; [a,b]</w:t>
+        <w:t xml:space="preserve">SELECT * FROM T WHERE </w:t>
+      </w:r>
+      <w:proofErr w:type="spellStart"/>
+      <w:proofErr w:type="gramStart"/>
+      <w:r>
+        <w:rPr>
+          <w:rFonts w:ascii="Arial" w:hAnsi="Arial" w:cs="Arial"/>
+          <w:i/>
+          <w:color w:val="000000" w:themeColor="text1"/>
+          <w:sz w:val="22"/>
+          <w:szCs w:val="22"/>
+          <w:lang w:val="en-US"/>
+        </w:rPr>
+        <w:t>T.range</w:t>
+      </w:r>
+      <w:proofErr w:type="spellEnd"/>
+      <w:proofErr w:type="gramEnd"/>
+      <w:r>
+        <w:rPr>
+          <w:rFonts w:ascii="Arial" w:hAnsi="Arial" w:cs="Arial"/>
+          <w:i/>
+          <w:color w:val="000000" w:themeColor="text1"/>
+          <w:sz w:val="22"/>
+          <w:szCs w:val="22"/>
+          <w:lang w:val="en-US"/>
+        </w:rPr>
+        <w:t xml:space="preserve"> &lt;&lt; [</w:t>
+      </w:r>
+      <w:proofErr w:type="spellStart"/>
+      <w:r>
+        <w:rPr>
+          <w:rFonts w:ascii="Arial" w:hAnsi="Arial" w:cs="Arial"/>
+          <w:i/>
+          <w:color w:val="000000" w:themeColor="text1"/>
+          <w:sz w:val="22"/>
+          <w:szCs w:val="22"/>
+          <w:lang w:val="en-US"/>
+        </w:rPr>
+        <w:t>a,b</w:t>
+      </w:r>
+      <w:proofErr w:type="spellEnd"/>
+      <w:r>
+        <w:rPr>
+          <w:rFonts w:ascii="Arial" w:hAnsi="Arial" w:cs="Arial"/>
+          <w:i/>
+          <w:color w:val="000000" w:themeColor="text1"/>
+          <w:sz w:val="22"/>
+          <w:szCs w:val="22"/>
+          <w:lang w:val="en-US"/>
+        </w:rPr>
+        <w:t>]</w:t>
       </w:r>
       <w:r>
         <w:rPr>
@@ -6858,7 +8789,7 @@
               <w:szCs w:val="22"/>
               <w:lang w:val="en-US"/>
             </w:rPr>
-            <m:t xml:space="preserve">= </m:t>
+            <m:t>=</m:t>
           </m:r>
           <m:f>
             <m:fPr>
@@ -6898,19 +8829,10 @@
               </m:r>
             </m:den>
           </m:f>
-          <m:r>
-            <w:rPr>
-              <w:rFonts w:ascii="Cambria Math" w:hAnsi="Cambria Math" w:cs="Arial"/>
-              <w:color w:val="000000" w:themeColor="text1"/>
-              <w:sz w:val="22"/>
-              <w:szCs w:val="22"/>
-              <w:lang w:val="en-US"/>
-            </w:rPr>
-            <m:t>[</m:t>
-          </m:r>
-          <m:nary>
-            <m:naryPr>
-              <m:limLoc m:val="undOvr"/>
+          <m:d>
+            <m:dPr>
+              <m:begChr m:val="["/>
+              <m:endChr m:val="]"/>
               <m:ctrlPr>
                 <w:rPr>
                   <w:rFonts w:ascii="Cambria Math" w:hAnsi="Cambria Math" w:cs="Arial"/>
@@ -6921,57 +8843,7 @@
                   <w:lang w:val="en-US"/>
                 </w:rPr>
               </m:ctrlPr>
-            </m:naryPr>
-            <m:sub>
-              <m:r>
-                <w:rPr>
-                  <w:rFonts w:ascii="Cambria Math" w:hAnsi="Cambria Math" w:cs="Arial"/>
-                  <w:color w:val="000000" w:themeColor="text1"/>
-                  <w:sz w:val="22"/>
-                  <w:szCs w:val="22"/>
-                  <w:lang w:val="en-US"/>
-                </w:rPr>
-                <m:t>Min</m:t>
-              </m:r>
-              <m:d>
-                <m:dPr>
-                  <m:ctrlPr>
-                    <w:rPr>
-                      <w:rFonts w:ascii="Cambria Math" w:hAnsi="Cambria Math" w:cs="Arial"/>
-                      <w:i/>
-                      <w:color w:val="000000" w:themeColor="text1"/>
-                      <w:sz w:val="22"/>
-                      <w:szCs w:val="22"/>
-                      <w:lang w:val="en-US"/>
-                    </w:rPr>
-                  </m:ctrlPr>
-                </m:dPr>
-                <m:e>
-                  <m:r>
-                    <w:rPr>
-                      <w:rFonts w:ascii="Cambria Math" w:hAnsi="Cambria Math" w:cs="Arial"/>
-                      <w:color w:val="000000" w:themeColor="text1"/>
-                      <w:sz w:val="22"/>
-                      <w:szCs w:val="22"/>
-                      <w:lang w:val="en-US"/>
-                    </w:rPr>
-                    <m:t>LB</m:t>
-                  </m:r>
-                </m:e>
-              </m:d>
-            </m:sub>
-            <m:sup>
-              <m:r>
-                <w:rPr>
-                  <w:rFonts w:ascii="Cambria Math" w:hAnsi="Cambria Math" w:cs="Arial"/>
-                  <w:color w:val="000000" w:themeColor="text1"/>
-                  <w:sz w:val="22"/>
-                  <w:szCs w:val="22"/>
-                  <w:lang w:val="en-US"/>
-                </w:rPr>
-                <m:t>a</m:t>
-              </m:r>
-            </m:sup>
+            </m:dPr>
             <m:e>
               <m:nary>
                 <m:naryPr>
@@ -7020,7 +8892,7 @@
                           <w:szCs w:val="22"/>
                           <w:lang w:val="en-US"/>
                         </w:rPr>
-                        <m:t>UB</m:t>
+                        <m:t>LB</m:t>
                       </m:r>
                     </m:e>
                   </m:d>
@@ -7038,178 +8910,6 @@
                   </m:r>
                 </m:sup>
                 <m:e>
-                  <m:sSup>
-                    <m:sSupPr>
-                      <m:ctrlPr>
-                        <w:rPr>
-                          <w:rFonts w:ascii="Cambria Math" w:hAnsi="Cambria Math" w:cs="Arial"/>
-                          <w:color w:val="000000" w:themeColor="text1"/>
-                          <w:sz w:val="22"/>
-                          <w:szCs w:val="22"/>
-                          <w:lang w:val="en-US"/>
-                        </w:rPr>
-                      </m:ctrlPr>
-                    </m:sSupPr>
-                    <m:e>
-                      <m:r>
-                        <m:rPr>
-                          <m:sty m:val="p"/>
-                        </m:rPr>
-                        <w:rPr>
-                          <w:rFonts w:ascii="Cambria Math" w:hAnsi="Cambria Math" w:cs="Arial"/>
-                          <w:color w:val="000000" w:themeColor="text1"/>
-                          <w:sz w:val="22"/>
-                          <w:szCs w:val="22"/>
-                          <w:lang w:val="en-US"/>
-                        </w:rPr>
-                        <m:t>e</m:t>
-                      </m:r>
-                    </m:e>
-                    <m:sup>
-                      <m:sSub>
-                        <m:sSubPr>
-                          <m:ctrlPr>
-                            <w:rPr>
-                              <w:rFonts w:ascii="Cambria Math" w:hAnsi="Cambria Math" w:cs="Arial"/>
-                              <w:i/>
-                              <w:color w:val="000000" w:themeColor="text1"/>
-                              <w:sz w:val="22"/>
-                              <w:szCs w:val="22"/>
-                            </w:rPr>
-                          </m:ctrlPr>
-                        </m:sSubPr>
-                        <m:e>
-                          <m:r>
-                            <w:rPr>
-                              <w:rFonts w:ascii="Cambria Math" w:hAnsi="Cambria Math" w:cs="Arial"/>
-                              <w:color w:val="000000" w:themeColor="text1"/>
-                              <w:sz w:val="22"/>
-                              <w:szCs w:val="22"/>
-                            </w:rPr>
-                            <m:t>β</m:t>
-                          </m:r>
-                        </m:e>
-                        <m:sub>
-                          <m:r>
-                            <w:rPr>
-                              <w:rFonts w:ascii="Cambria Math" w:hAnsi="Cambria Math" w:cs="Arial"/>
-                              <w:color w:val="000000" w:themeColor="text1"/>
-                              <w:sz w:val="22"/>
-                              <w:szCs w:val="22"/>
-                            </w:rPr>
-                            <m:t>4</m:t>
-                          </m:r>
-                        </m:sub>
-                      </m:sSub>
-                      <m:r>
-                        <w:rPr>
-                          <w:rFonts w:ascii="Cambria Math" w:hAnsi="Cambria Math" w:cs="Arial"/>
-                          <w:color w:val="000000" w:themeColor="text1"/>
-                          <w:sz w:val="22"/>
-                          <w:szCs w:val="22"/>
-                        </w:rPr>
-                        <m:t>+</m:t>
-                      </m:r>
-                      <m:sSub>
-                        <m:sSubPr>
-                          <m:ctrlPr>
-                            <w:rPr>
-                              <w:rFonts w:ascii="Cambria Math" w:hAnsi="Cambria Math" w:cs="Arial"/>
-                              <w:i/>
-                              <w:color w:val="000000" w:themeColor="text1"/>
-                              <w:sz w:val="22"/>
-                              <w:szCs w:val="22"/>
-                            </w:rPr>
-                          </m:ctrlPr>
-                        </m:sSubPr>
-                        <m:e>
-                          <m:r>
-                            <w:rPr>
-                              <w:rFonts w:ascii="Cambria Math" w:hAnsi="Cambria Math" w:cs="Arial"/>
-                              <w:color w:val="000000" w:themeColor="text1"/>
-                              <w:sz w:val="22"/>
-                              <w:szCs w:val="22"/>
-                            </w:rPr>
-                            <m:t>β</m:t>
-                          </m:r>
-                        </m:e>
-                        <m:sub>
-                          <m:r>
-                            <w:rPr>
-                              <w:rFonts w:ascii="Cambria Math" w:hAnsi="Cambria Math" w:cs="Arial"/>
-                              <w:color w:val="000000" w:themeColor="text1"/>
-                              <w:sz w:val="22"/>
-                              <w:szCs w:val="22"/>
-                            </w:rPr>
-                            <m:t>5</m:t>
-                          </m:r>
-                        </m:sub>
-                      </m:sSub>
-                      <m:r>
-                        <w:rPr>
-                          <w:rFonts w:ascii="Cambria Math" w:hAnsi="Cambria Math" w:cs="Arial"/>
-                          <w:color w:val="000000" w:themeColor="text1"/>
-                          <w:sz w:val="22"/>
-                          <w:szCs w:val="22"/>
-                        </w:rPr>
-                        <m:t>*LB+</m:t>
-                      </m:r>
-                      <m:sSub>
-                        <m:sSubPr>
-                          <m:ctrlPr>
-                            <w:rPr>
-                              <w:rFonts w:ascii="Cambria Math" w:hAnsi="Cambria Math" w:cs="Arial"/>
-                              <w:i/>
-                              <w:color w:val="000000" w:themeColor="text1"/>
-                              <w:sz w:val="22"/>
-                              <w:szCs w:val="22"/>
-                            </w:rPr>
-                          </m:ctrlPr>
-                        </m:sSubPr>
-                        <m:e>
-                          <m:r>
-                            <w:rPr>
-                              <w:rFonts w:ascii="Cambria Math" w:hAnsi="Cambria Math" w:cs="Arial"/>
-                              <w:color w:val="000000" w:themeColor="text1"/>
-                              <w:sz w:val="22"/>
-                              <w:szCs w:val="22"/>
-                            </w:rPr>
-                            <m:t>β</m:t>
-                          </m:r>
-                        </m:e>
-                        <m:sub>
-                          <m:r>
-                            <w:rPr>
-                              <w:rFonts w:ascii="Cambria Math" w:hAnsi="Cambria Math" w:cs="Arial"/>
-                              <w:color w:val="000000" w:themeColor="text1"/>
-                              <w:sz w:val="22"/>
-                              <w:szCs w:val="22"/>
-                            </w:rPr>
-                            <m:t>6</m:t>
-                          </m:r>
-                        </m:sub>
-                      </m:sSub>
-                      <m:r>
-                        <w:rPr>
-                          <w:rFonts w:ascii="Cambria Math" w:hAnsi="Cambria Math" w:cs="Arial"/>
-                          <w:color w:val="000000" w:themeColor="text1"/>
-                          <w:sz w:val="22"/>
-                          <w:szCs w:val="22"/>
-                        </w:rPr>
-                        <m:t>*UB</m:t>
-                      </m:r>
-                    </m:sup>
-                  </m:sSup>
-                  <m:r>
-                    <w:rPr>
-                      <w:rFonts w:ascii="Cambria Math" w:hAnsi="Cambria Math" w:cs="Arial"/>
-                      <w:color w:val="000000" w:themeColor="text1"/>
-                      <w:sz w:val="22"/>
-                      <w:szCs w:val="22"/>
-                      <w:lang w:val="en-US"/>
-                    </w:rPr>
-                    <m:t xml:space="preserve"> -</m:t>
-                  </m:r>
                   <m:nary>
                     <m:naryPr>
                       <m:limLoc m:val="undOvr"/>
@@ -7257,7 +8957,7 @@
                               <w:szCs w:val="22"/>
                               <w:lang w:val="en-US"/>
                             </w:rPr>
-                            <m:t>LB</m:t>
+                            <m:t>UB</m:t>
                           </m:r>
                         </m:e>
                       </m:d>
@@ -7275,6 +8975,178 @@
                       </m:r>
                     </m:sup>
                     <m:e>
+                      <m:sSup>
+                        <m:sSupPr>
+                          <m:ctrlPr>
+                            <w:rPr>
+                              <w:rFonts w:ascii="Cambria Math" w:hAnsi="Cambria Math" w:cs="Arial"/>
+                              <w:color w:val="000000" w:themeColor="text1"/>
+                              <w:sz w:val="22"/>
+                              <w:szCs w:val="22"/>
+                              <w:lang w:val="en-US"/>
+                            </w:rPr>
+                          </m:ctrlPr>
+                        </m:sSupPr>
+                        <m:e>
+                          <m:r>
+                            <m:rPr>
+                              <m:sty m:val="p"/>
+                            </m:rPr>
+                            <w:rPr>
+                              <w:rFonts w:ascii="Cambria Math" w:hAnsi="Cambria Math" w:cs="Arial"/>
+                              <w:color w:val="000000" w:themeColor="text1"/>
+                              <w:sz w:val="22"/>
+                              <w:szCs w:val="22"/>
+                              <w:lang w:val="en-US"/>
+                            </w:rPr>
+                            <m:t>e</m:t>
+                          </m:r>
+                        </m:e>
+                        <m:sup>
+                          <m:sSub>
+                            <m:sSubPr>
+                              <m:ctrlPr>
+                                <w:rPr>
+                                  <w:rFonts w:ascii="Cambria Math" w:hAnsi="Cambria Math" w:cs="Arial"/>
+                                  <w:i/>
+                                  <w:color w:val="000000" w:themeColor="text1"/>
+                                  <w:sz w:val="22"/>
+                                  <w:szCs w:val="22"/>
+                                </w:rPr>
+                              </m:ctrlPr>
+                            </m:sSubPr>
+                            <m:e>
+                              <m:r>
+                                <w:rPr>
+                                  <w:rFonts w:ascii="Cambria Math" w:hAnsi="Cambria Math" w:cs="Arial"/>
+                                  <w:color w:val="000000" w:themeColor="text1"/>
+                                  <w:sz w:val="22"/>
+                                  <w:szCs w:val="22"/>
+                                </w:rPr>
+                                <m:t>β</m:t>
+                              </m:r>
+                            </m:e>
+                            <m:sub>
+                              <m:r>
+                                <w:rPr>
+                                  <w:rFonts w:ascii="Cambria Math" w:hAnsi="Cambria Math" w:cs="Arial"/>
+                                  <w:color w:val="000000" w:themeColor="text1"/>
+                                  <w:sz w:val="22"/>
+                                  <w:szCs w:val="22"/>
+                                </w:rPr>
+                                <m:t>4</m:t>
+                              </m:r>
+                            </m:sub>
+                          </m:sSub>
+                          <m:r>
+                            <w:rPr>
+                              <w:rFonts w:ascii="Cambria Math" w:hAnsi="Cambria Math" w:cs="Arial"/>
+                              <w:color w:val="000000" w:themeColor="text1"/>
+                              <w:sz w:val="22"/>
+                              <w:szCs w:val="22"/>
+                            </w:rPr>
+                            <m:t>+</m:t>
+                          </m:r>
+                          <m:sSub>
+                            <m:sSubPr>
+                              <m:ctrlPr>
+                                <w:rPr>
+                                  <w:rFonts w:ascii="Cambria Math" w:hAnsi="Cambria Math" w:cs="Arial"/>
+                                  <w:i/>
+                                  <w:color w:val="000000" w:themeColor="text1"/>
+                                  <w:sz w:val="22"/>
+                                  <w:szCs w:val="22"/>
+                                </w:rPr>
+                              </m:ctrlPr>
+                            </m:sSubPr>
+                            <m:e>
+                              <m:r>
+                                <w:rPr>
+                                  <w:rFonts w:ascii="Cambria Math" w:hAnsi="Cambria Math" w:cs="Arial"/>
+                                  <w:color w:val="000000" w:themeColor="text1"/>
+                                  <w:sz w:val="22"/>
+                                  <w:szCs w:val="22"/>
+                                </w:rPr>
+                                <m:t>β</m:t>
+                              </m:r>
+                            </m:e>
+                            <m:sub>
+                              <m:r>
+                                <w:rPr>
+                                  <w:rFonts w:ascii="Cambria Math" w:hAnsi="Cambria Math" w:cs="Arial"/>
+                                  <w:color w:val="000000" w:themeColor="text1"/>
+                                  <w:sz w:val="22"/>
+                                  <w:szCs w:val="22"/>
+                                </w:rPr>
+                                <m:t>5</m:t>
+                              </m:r>
+                            </m:sub>
+                          </m:sSub>
+                          <m:r>
+                            <w:rPr>
+                              <w:rFonts w:ascii="Cambria Math" w:hAnsi="Cambria Math" w:cs="Arial"/>
+                              <w:color w:val="000000" w:themeColor="text1"/>
+                              <w:sz w:val="22"/>
+                              <w:szCs w:val="22"/>
+                            </w:rPr>
+                            <m:t>*LB+</m:t>
+                          </m:r>
+                          <m:sSub>
+                            <m:sSubPr>
+                              <m:ctrlPr>
+                                <w:rPr>
+                                  <w:rFonts w:ascii="Cambria Math" w:hAnsi="Cambria Math" w:cs="Arial"/>
+                                  <w:i/>
+                                  <w:color w:val="000000" w:themeColor="text1"/>
+                                  <w:sz w:val="22"/>
+                                  <w:szCs w:val="22"/>
+                                </w:rPr>
+                              </m:ctrlPr>
+                            </m:sSubPr>
+                            <m:e>
+                              <m:r>
+                                <w:rPr>
+                                  <w:rFonts w:ascii="Cambria Math" w:hAnsi="Cambria Math" w:cs="Arial"/>
+                                  <w:color w:val="000000" w:themeColor="text1"/>
+                                  <w:sz w:val="22"/>
+                                  <w:szCs w:val="22"/>
+                                </w:rPr>
+                                <m:t>β</m:t>
+                              </m:r>
+                            </m:e>
+                            <m:sub>
+                              <m:r>
+                                <w:rPr>
+                                  <w:rFonts w:ascii="Cambria Math" w:hAnsi="Cambria Math" w:cs="Arial"/>
+                                  <w:color w:val="000000" w:themeColor="text1"/>
+                                  <w:sz w:val="22"/>
+                                  <w:szCs w:val="22"/>
+                                </w:rPr>
+                                <m:t>6</m:t>
+                              </m:r>
+                            </m:sub>
+                          </m:sSub>
+                          <m:r>
+                            <w:rPr>
+                              <w:rFonts w:ascii="Cambria Math" w:hAnsi="Cambria Math" w:cs="Arial"/>
+                              <w:color w:val="000000" w:themeColor="text1"/>
+                              <w:sz w:val="22"/>
+                              <w:szCs w:val="22"/>
+                            </w:rPr>
+                            <m:t>*UB</m:t>
+                          </m:r>
+                        </m:sup>
+                      </m:sSup>
+                      <m:r>
+                        <w:rPr>
+                          <w:rFonts w:ascii="Cambria Math" w:hAnsi="Cambria Math" w:cs="Arial"/>
+                          <w:color w:val="000000" w:themeColor="text1"/>
+                          <w:sz w:val="22"/>
+                          <w:szCs w:val="22"/>
+                          <w:lang w:val="en-US"/>
+                        </w:rPr>
+                        <m:t xml:space="preserve"> -</m:t>
+                      </m:r>
                       <m:nary>
                         <m:naryPr>
                           <m:limLoc m:val="undOvr"/>
@@ -7322,7 +9194,7 @@
                                   <w:szCs w:val="22"/>
                                   <w:lang w:val="en-US"/>
                                 </w:rPr>
-                                <m:t>UB</m:t>
+                                <m:t>LB</m:t>
                               </m:r>
                             </m:e>
                           </m:d>
@@ -7340,177 +9212,9 @@
                           </m:r>
                         </m:sup>
                         <m:e>
-                          <m:f>
-                            <m:fPr>
-                              <m:ctrlPr>
-                                <w:rPr>
-                                  <w:rFonts w:ascii="Cambria Math" w:hAnsi="Cambria Math" w:cs="Arial"/>
-                                  <w:i/>
-                                  <w:color w:val="000000" w:themeColor="text1"/>
-                                  <w:sz w:val="22"/>
-                                  <w:szCs w:val="22"/>
-                                </w:rPr>
-                              </m:ctrlPr>
-                            </m:fPr>
-                            <m:num>
-                              <m:sSup>
-                                <m:sSupPr>
-                                  <m:ctrlPr>
-                                    <w:rPr>
-                                      <w:rFonts w:ascii="Cambria Math" w:hAnsi="Cambria Math" w:cs="Arial"/>
-                                      <w:i/>
-                                      <w:color w:val="000000" w:themeColor="text1"/>
-                                      <w:sz w:val="22"/>
-                                      <w:szCs w:val="22"/>
-                                    </w:rPr>
-                                  </m:ctrlPr>
-                                </m:sSupPr>
-                                <m:e>
-                                  <m:r>
-                                    <w:rPr>
-                                      <w:rFonts w:ascii="Cambria Math" w:hAnsi="Cambria Math" w:cs="Arial"/>
-                                      <w:color w:val="000000" w:themeColor="text1"/>
-                                      <w:sz w:val="22"/>
-                                      <w:szCs w:val="22"/>
-                                    </w:rPr>
-                                    <m:t>e</m:t>
-                                  </m:r>
-                                </m:e>
-                                <m:sup>
-                                  <m:sSub>
-                                    <m:sSubPr>
-                                      <m:ctrlPr>
-                                        <w:rPr>
-                                          <w:rFonts w:ascii="Cambria Math" w:hAnsi="Cambria Math" w:cs="Arial"/>
-                                          <w:i/>
-                                          <w:color w:val="000000" w:themeColor="text1"/>
-                                          <w:sz w:val="22"/>
-                                          <w:szCs w:val="22"/>
-                                        </w:rPr>
-                                      </m:ctrlPr>
-                                    </m:sSubPr>
-                                    <m:e>
-                                      <m:r>
-                                        <w:rPr>
-                                          <w:rFonts w:ascii="Cambria Math" w:hAnsi="Cambria Math" w:cs="Arial"/>
-                                          <w:color w:val="000000" w:themeColor="text1"/>
-                                          <w:sz w:val="22"/>
-                                          <w:szCs w:val="22"/>
-                                        </w:rPr>
-                                        <m:t>β</m:t>
-                                      </m:r>
-                                    </m:e>
-                                    <m:sub>
-                                      <m:r>
-                                        <w:rPr>
-                                          <w:rFonts w:ascii="Cambria Math" w:hAnsi="Cambria Math" w:cs="Arial"/>
-                                          <w:color w:val="000000" w:themeColor="text1"/>
-                                          <w:sz w:val="22"/>
-                                          <w:szCs w:val="22"/>
-                                        </w:rPr>
-                                        <m:t>1</m:t>
-                                      </m:r>
-                                    </m:sub>
-                                  </m:sSub>
-                                  <m:r>
-                                    <w:rPr>
-                                      <w:rFonts w:ascii="Cambria Math" w:hAnsi="Cambria Math" w:cs="Arial"/>
-                                      <w:color w:val="000000" w:themeColor="text1"/>
-                                      <w:sz w:val="22"/>
-                                      <w:szCs w:val="22"/>
-                                    </w:rPr>
-                                    <m:t>+</m:t>
-                                  </m:r>
-                                  <m:sSub>
-                                    <m:sSubPr>
-                                      <m:ctrlPr>
-                                        <w:rPr>
-                                          <w:rFonts w:ascii="Cambria Math" w:hAnsi="Cambria Math" w:cs="Arial"/>
-                                          <w:i/>
-                                          <w:color w:val="000000" w:themeColor="text1"/>
-                                          <w:sz w:val="22"/>
-                                          <w:szCs w:val="22"/>
-                                        </w:rPr>
-                                      </m:ctrlPr>
-                                    </m:sSubPr>
-                                    <m:e>
-                                      <m:r>
-                                        <w:rPr>
-                                          <w:rFonts w:ascii="Cambria Math" w:hAnsi="Cambria Math" w:cs="Arial"/>
-                                          <w:color w:val="000000" w:themeColor="text1"/>
-                                          <w:sz w:val="22"/>
-                                          <w:szCs w:val="22"/>
-                                        </w:rPr>
-                                        <m:t>β</m:t>
-                                      </m:r>
-                                    </m:e>
-                                    <m:sub>
-                                      <m:r>
-                                        <w:rPr>
-                                          <w:rFonts w:ascii="Cambria Math" w:hAnsi="Cambria Math" w:cs="Arial"/>
-                                          <w:color w:val="000000" w:themeColor="text1"/>
-                                          <w:sz w:val="22"/>
-                                          <w:szCs w:val="22"/>
-                                        </w:rPr>
-                                        <m:t>2</m:t>
-                                      </m:r>
-                                    </m:sub>
-                                  </m:sSub>
-                                  <m:r>
-                                    <w:rPr>
-                                      <w:rFonts w:ascii="Cambria Math" w:hAnsi="Cambria Math" w:cs="Arial"/>
-                                      <w:color w:val="000000" w:themeColor="text1"/>
-                                      <w:sz w:val="22"/>
-                                      <w:szCs w:val="22"/>
-                                    </w:rPr>
-                                    <m:t>*LowerBound+</m:t>
-                                  </m:r>
-                                  <m:sSub>
-                                    <m:sSubPr>
-                                      <m:ctrlPr>
-                                        <w:rPr>
-                                          <w:rFonts w:ascii="Cambria Math" w:hAnsi="Cambria Math" w:cs="Arial"/>
-                                          <w:i/>
-                                          <w:color w:val="000000" w:themeColor="text1"/>
-                                          <w:sz w:val="22"/>
-                                          <w:szCs w:val="22"/>
-                                        </w:rPr>
-                                      </m:ctrlPr>
-                                    </m:sSubPr>
-                                    <m:e>
-                                      <m:r>
-                                        <w:rPr>
-                                          <w:rFonts w:ascii="Cambria Math" w:hAnsi="Cambria Math" w:cs="Arial"/>
-                                          <w:color w:val="000000" w:themeColor="text1"/>
-                                          <w:sz w:val="22"/>
-                                          <w:szCs w:val="22"/>
-                                        </w:rPr>
-                                        <m:t>β</m:t>
-                                      </m:r>
-                                    </m:e>
-                                    <m:sub>
-                                      <m:r>
-                                        <w:rPr>
-                                          <w:rFonts w:ascii="Cambria Math" w:hAnsi="Cambria Math" w:cs="Arial"/>
-                                          <w:color w:val="000000" w:themeColor="text1"/>
-                                          <w:sz w:val="22"/>
-                                          <w:szCs w:val="22"/>
-                                        </w:rPr>
-                                        <m:t>3</m:t>
-                                      </m:r>
-                                    </m:sub>
-                                  </m:sSub>
-                                  <m:r>
-                                    <w:rPr>
-                                      <w:rFonts w:ascii="Cambria Math" w:hAnsi="Cambria Math" w:cs="Arial"/>
-                                      <w:color w:val="000000" w:themeColor="text1"/>
-                                      <w:sz w:val="22"/>
-                                      <w:szCs w:val="22"/>
-                                    </w:rPr>
-                                    <m:t>*UpperBound</m:t>
-                                  </m:r>
-                                </m:sup>
-                              </m:sSup>
+                          <m:nary>
+                            <m:naryPr>
+                              <m:limLoc m:val="undOvr"/>
                               <m:ctrlPr>
                                 <w:rPr>
                                   <w:rFonts w:ascii="Cambria Math" w:hAnsi="Cambria Math" w:cs="Arial"/>
@@ -7521,8 +9225,8 @@
                                   <w:lang w:val="en-US"/>
                                 </w:rPr>
                               </m:ctrlPr>
-                            </m:num>
-                            <m:den>
+                            </m:naryPr>
+                            <m:sub>
                               <m:r>
                                 <w:rPr>
                                   <w:rFonts w:ascii="Cambria Math" w:hAnsi="Cambria Math" w:cs="Arial"/>
@@ -7531,10 +9235,50 @@
                                   <w:szCs w:val="22"/>
                                   <w:lang w:val="en-US"/>
                                 </w:rPr>
-                                <m:t>1+</m:t>
+                                <m:t>Min</m:t>
                               </m:r>
-                              <m:sSup>
-                                <m:sSupPr>
+                              <m:d>
+                                <m:dPr>
+                                  <m:ctrlPr>
+                                    <w:rPr>
+                                      <w:rFonts w:ascii="Cambria Math" w:hAnsi="Cambria Math" w:cs="Arial"/>
+                                      <w:i/>
+                                      <w:color w:val="000000" w:themeColor="text1"/>
+                                      <w:sz w:val="22"/>
+                                      <w:szCs w:val="22"/>
+                                      <w:lang w:val="en-US"/>
+                                    </w:rPr>
+                                  </m:ctrlPr>
+                                </m:dPr>
+                                <m:e>
+                                  <m:r>
+                                    <w:rPr>
+                                      <w:rFonts w:ascii="Cambria Math" w:hAnsi="Cambria Math" w:cs="Arial"/>
+                                      <w:color w:val="000000" w:themeColor="text1"/>
+                                      <w:sz w:val="22"/>
+                                      <w:szCs w:val="22"/>
+                                      <w:lang w:val="en-US"/>
+                                    </w:rPr>
+                                    <m:t>UB</m:t>
+                                  </m:r>
+                                </m:e>
+                              </m:d>
+                            </m:sub>
+                            <m:sup>
+                              <m:r>
+                                <w:rPr>
+                                  <w:rFonts w:ascii="Cambria Math" w:hAnsi="Cambria Math" w:cs="Arial"/>
+                                  <w:color w:val="000000" w:themeColor="text1"/>
+                                  <w:sz w:val="22"/>
+                                  <w:szCs w:val="22"/>
+                                  <w:lang w:val="en-US"/>
+                                </w:rPr>
+                                <m:t>a</m:t>
+                              </m:r>
+                            </m:sup>
+                            <m:e>
+                              <m:f>
+                                <m:fPr>
                                   <m:ctrlPr>
                                     <w:rPr>
                                       <w:rFonts w:ascii="Cambria Math" w:hAnsi="Cambria Math" w:cs="Arial"/>
@@ -7544,21 +9288,10 @@
                                       <w:szCs w:val="22"/>
                                     </w:rPr>
                                   </m:ctrlPr>
-                                </m:sSupPr>
-                                <m:e>
-                                  <m:r>
-                                    <w:rPr>
-                                      <w:rFonts w:ascii="Cambria Math" w:hAnsi="Cambria Math" w:cs="Arial"/>
-                                      <w:color w:val="000000" w:themeColor="text1"/>
-                                      <w:sz w:val="22"/>
-                                      <w:szCs w:val="22"/>
-                                    </w:rPr>
-                                    <m:t>e</m:t>
-                                  </m:r>
-                                </m:e>
-                                <m:sup>
-                                  <m:sSub>
-                                    <m:sSubPr>
+                                </m:fPr>
+                                <m:num>
+                                  <m:sSup>
+                                    <m:sSupPr>
                                       <m:ctrlPr>
                                         <w:rPr>
                                           <w:rFonts w:ascii="Cambria Math" w:hAnsi="Cambria Math" w:cs="Arial"/>
@@ -7568,7 +9301,7 @@
                                           <w:szCs w:val="22"/>
                                         </w:rPr>
                                       </m:ctrlPr>
-                                    </m:sSubPr>
+                                    </m:sSupPr>
                                     <m:e>
                                       <m:r>
                                         <w:rPr>
@@ -7577,10 +9310,45 @@
                                           <w:sz w:val="22"/>
                                           <w:szCs w:val="22"/>
                                         </w:rPr>
-                                        <m:t>β</m:t>
+                                        <m:t>e</m:t>
                                       </m:r>
                                     </m:e>
-                                    <m:sub>
+                                    <m:sup>
+                                      <m:sSub>
+                                        <m:sSubPr>
+                                          <m:ctrlPr>
+                                            <w:rPr>
+                                              <w:rFonts w:ascii="Cambria Math" w:hAnsi="Cambria Math" w:cs="Arial"/>
+                                              <w:i/>
+                                              <w:color w:val="000000" w:themeColor="text1"/>
+                                              <w:sz w:val="22"/>
+                                              <w:szCs w:val="22"/>
+                                            </w:rPr>
+                                          </m:ctrlPr>
+                                        </m:sSubPr>
+                                        <m:e>
+                                          <m:r>
+                                            <w:rPr>
+                                              <w:rFonts w:ascii="Cambria Math" w:hAnsi="Cambria Math" w:cs="Arial"/>
+                                              <w:color w:val="000000" w:themeColor="text1"/>
+                                              <w:sz w:val="22"/>
+                                              <w:szCs w:val="22"/>
+                                            </w:rPr>
+                                            <m:t>β</m:t>
+                                          </m:r>
+                                        </m:e>
+                                        <m:sub>
+                                          <m:r>
+                                            <w:rPr>
+                                              <w:rFonts w:ascii="Cambria Math" w:hAnsi="Cambria Math" w:cs="Arial"/>
+                                              <w:color w:val="000000" w:themeColor="text1"/>
+                                              <w:sz w:val="22"/>
+                                              <w:szCs w:val="22"/>
+                                            </w:rPr>
+                                            <m:t>1</m:t>
+                                          </m:r>
+                                        </m:sub>
+                                      </m:sSub>
                                       <m:r>
                                         <w:rPr>
                                           <w:rFonts w:ascii="Cambria Math" w:hAnsi="Cambria Math" w:cs="Arial"/>
@@ -7588,21 +9356,122 @@
                                           <w:sz w:val="22"/>
                                           <w:szCs w:val="22"/>
                                         </w:rPr>
-                                        <m:t>1</m:t>
+                                        <m:t>+</m:t>
                                       </m:r>
-                                    </m:sub>
-                                  </m:sSub>
+                                      <m:sSub>
+                                        <m:sSubPr>
+                                          <m:ctrlPr>
+                                            <w:rPr>
+                                              <w:rFonts w:ascii="Cambria Math" w:hAnsi="Cambria Math" w:cs="Arial"/>
+                                              <w:i/>
+                                              <w:color w:val="000000" w:themeColor="text1"/>
+                                              <w:sz w:val="22"/>
+                                              <w:szCs w:val="22"/>
+                                            </w:rPr>
+                                          </m:ctrlPr>
+                                        </m:sSubPr>
+                                        <m:e>
+                                          <m:r>
+                                            <w:rPr>
+                                              <w:rFonts w:ascii="Cambria Math" w:hAnsi="Cambria Math" w:cs="Arial"/>
+                                              <w:color w:val="000000" w:themeColor="text1"/>
+                                              <w:sz w:val="22"/>
+                                              <w:szCs w:val="22"/>
+                                            </w:rPr>
+                                            <m:t>β</m:t>
+                                          </m:r>
+                                        </m:e>
+                                        <m:sub>
+                                          <m:r>
+                                            <w:rPr>
+                                              <w:rFonts w:ascii="Cambria Math" w:hAnsi="Cambria Math" w:cs="Arial"/>
+                                              <w:color w:val="000000" w:themeColor="text1"/>
+                                              <w:sz w:val="22"/>
+                                              <w:szCs w:val="22"/>
+                                            </w:rPr>
+                                            <m:t>2</m:t>
+                                          </m:r>
+                                        </m:sub>
+                                      </m:sSub>
+                                      <m:r>
+                                        <w:rPr>
+                                          <w:rFonts w:ascii="Cambria Math" w:hAnsi="Cambria Math" w:cs="Arial"/>
+                                          <w:color w:val="000000" w:themeColor="text1"/>
+                                          <w:sz w:val="22"/>
+                                          <w:szCs w:val="22"/>
+                                        </w:rPr>
+                                        <m:t>*LowerBound+</m:t>
+                                      </m:r>
+                                      <m:sSub>
+                                        <m:sSubPr>
+                                          <m:ctrlPr>
+                                            <w:rPr>
+                                              <w:rFonts w:ascii="Cambria Math" w:hAnsi="Cambria Math" w:cs="Arial"/>
+                                              <w:i/>
+                                              <w:color w:val="000000" w:themeColor="text1"/>
+                                              <w:sz w:val="22"/>
+                                              <w:szCs w:val="22"/>
+                                            </w:rPr>
+                                          </m:ctrlPr>
+                                        </m:sSubPr>
+                                        <m:e>
+                                          <m:r>
+                                            <w:rPr>
+                                              <w:rFonts w:ascii="Cambria Math" w:hAnsi="Cambria Math" w:cs="Arial"/>
+                                              <w:color w:val="000000" w:themeColor="text1"/>
+                                              <w:sz w:val="22"/>
+                                              <w:szCs w:val="22"/>
+                                            </w:rPr>
+                                            <m:t>β</m:t>
+                                          </m:r>
+                                        </m:e>
+                                        <m:sub>
+                                          <m:r>
+                                            <w:rPr>
+                                              <w:rFonts w:ascii="Cambria Math" w:hAnsi="Cambria Math" w:cs="Arial"/>
+                                              <w:color w:val="000000" w:themeColor="text1"/>
+                                              <w:sz w:val="22"/>
+                                              <w:szCs w:val="22"/>
+                                            </w:rPr>
+                                            <m:t>3</m:t>
+                                          </m:r>
+                                        </m:sub>
+                                      </m:sSub>
+                                      <m:r>
+                                        <w:rPr>
+                                          <w:rFonts w:ascii="Cambria Math" w:hAnsi="Cambria Math" w:cs="Arial"/>
+                                          <w:color w:val="000000" w:themeColor="text1"/>
+                                          <w:sz w:val="22"/>
+                                          <w:szCs w:val="22"/>
+                                        </w:rPr>
+                                        <m:t>*UpperBound</m:t>
+                                      </m:r>
+                                    </m:sup>
+                                  </m:sSup>
+                                  <m:ctrlPr>
+                                    <w:rPr>
+                                      <w:rFonts w:ascii="Cambria Math" w:hAnsi="Cambria Math" w:cs="Arial"/>
+                                      <w:i/>
+                                      <w:color w:val="000000" w:themeColor="text1"/>
+                                      <w:sz w:val="22"/>
+                                      <w:szCs w:val="22"/>
+                                      <w:lang w:val="en-US"/>
+                                    </w:rPr>
+                                  </m:ctrlPr>
+                                </m:num>
+                                <m:den>
                                   <m:r>
                                     <w:rPr>
                                       <w:rFonts w:ascii="Cambria Math" w:hAnsi="Cambria Math" w:cs="Arial"/>
                                       <w:color w:val="000000" w:themeColor="text1"/>
                                       <w:sz w:val="22"/>
                                       <w:szCs w:val="22"/>
+                                      <w:lang w:val="en-US"/>
                                     </w:rPr>
-                                    <m:t>+</m:t>
+                                    <m:t>1+</m:t>
                                   </m:r>
-                                  <m:sSub>
-                                    <m:sSubPr>
+                                  <m:sSup>
+                                    <m:sSupPr>
                                       <m:ctrlPr>
                                         <w:rPr>
                                           <w:rFonts w:ascii="Cambria Math" w:hAnsi="Cambria Math" w:cs="Arial"/>
@@ -7612,7 +9481,7 @@
                                           <w:szCs w:val="22"/>
                                         </w:rPr>
                                       </m:ctrlPr>
-                                    </m:sSubPr>
+                                    </m:sSupPr>
                                     <m:e>
                                       <m:r>
                                         <w:rPr>
@@ -7621,10 +9490,45 @@
                                           <w:sz w:val="22"/>
                                           <w:szCs w:val="22"/>
                                         </w:rPr>
-                                        <m:t>β</m:t>
+                                        <m:t>e</m:t>
                                       </m:r>
                                     </m:e>
-                                    <m:sub>
+                                    <m:sup>
+                                      <m:sSub>
+                                        <m:sSubPr>
+                                          <m:ctrlPr>
+                                            <w:rPr>
+                                              <w:rFonts w:ascii="Cambria Math" w:hAnsi="Cambria Math" w:cs="Arial"/>
+                                              <w:i/>
+                                              <w:color w:val="000000" w:themeColor="text1"/>
+                                              <w:sz w:val="22"/>
+                                              <w:szCs w:val="22"/>
+                                            </w:rPr>
+                                          </m:ctrlPr>
+                                        </m:sSubPr>
+                                        <m:e>
+                                          <m:r>
+                                            <w:rPr>
+                                              <w:rFonts w:ascii="Cambria Math" w:hAnsi="Cambria Math" w:cs="Arial"/>
+                                              <w:color w:val="000000" w:themeColor="text1"/>
+                                              <w:sz w:val="22"/>
+                                              <w:szCs w:val="22"/>
+                                            </w:rPr>
+                                            <m:t>β</m:t>
+                                          </m:r>
+                                        </m:e>
+                                        <m:sub>
+                                          <m:r>
+                                            <w:rPr>
+                                              <w:rFonts w:ascii="Cambria Math" w:hAnsi="Cambria Math" w:cs="Arial"/>
+                                              <w:color w:val="000000" w:themeColor="text1"/>
+                                              <w:sz w:val="22"/>
+                                              <w:szCs w:val="22"/>
+                                            </w:rPr>
+                                            <m:t>1</m:t>
+                                          </m:r>
+                                        </m:sub>
+                                      </m:sSub>
                                       <m:r>
                                         <w:rPr>
                                           <w:rFonts w:ascii="Cambria Math" w:hAnsi="Cambria Math" w:cs="Arial"/>
@@ -7632,32 +9536,43 @@
                                           <w:sz w:val="22"/>
                                           <w:szCs w:val="22"/>
                                         </w:rPr>
-                                        <m:t>2</m:t>
+                                        <m:t>+</m:t>
                                       </m:r>
-                                    </m:sub>
-                                  </m:sSub>
-                                  <m:r>
-                                    <w:rPr>
-                                      <w:rFonts w:ascii="Cambria Math" w:hAnsi="Cambria Math" w:cs="Arial"/>
-                                      <w:color w:val="000000" w:themeColor="text1"/>
-                                      <w:sz w:val="22"/>
-                                      <w:szCs w:val="22"/>
-                                    </w:rPr>
-                                    <m:t>*LowerBound+</m:t>
-                                  </m:r>
-                                  <m:sSub>
-                                    <m:sSubPr>
-                                      <m:ctrlPr>
-                                        <w:rPr>
-                                          <w:rFonts w:ascii="Cambria Math" w:hAnsi="Cambria Math" w:cs="Arial"/>
-                                          <w:i/>
-                                          <w:color w:val="000000" w:themeColor="text1"/>
-                                          <w:sz w:val="22"/>
-                                          <w:szCs w:val="22"/>
-                                        </w:rPr>
-                                      </m:ctrlPr>
-                                    </m:sSubPr>
-                                    <m:e>
+                                      <m:sSub>
+                                        <m:sSubPr>
+                                          <m:ctrlPr>
+                                            <w:rPr>
+                                              <w:rFonts w:ascii="Cambria Math" w:hAnsi="Cambria Math" w:cs="Arial"/>
+                                              <w:i/>
+                                              <w:color w:val="000000" w:themeColor="text1"/>
+                                              <w:sz w:val="22"/>
+                                              <w:szCs w:val="22"/>
+                                            </w:rPr>
+                                          </m:ctrlPr>
+                                        </m:sSubPr>
+                                        <m:e>
+                                          <m:r>
+                                            <w:rPr>
+                                              <w:rFonts w:ascii="Cambria Math" w:hAnsi="Cambria Math" w:cs="Arial"/>
+                                              <w:color w:val="000000" w:themeColor="text1"/>
+                                              <w:sz w:val="22"/>
+                                              <w:szCs w:val="22"/>
+                                            </w:rPr>
+                                            <m:t>β</m:t>
+                                          </m:r>
+                                        </m:e>
+                                        <m:sub>
+                                          <m:r>
+                                            <w:rPr>
+                                              <w:rFonts w:ascii="Cambria Math" w:hAnsi="Cambria Math" w:cs="Arial"/>
+                                              <w:color w:val="000000" w:themeColor="text1"/>
+                                              <w:sz w:val="22"/>
+                                              <w:szCs w:val="22"/>
+                                            </w:rPr>
+                                            <m:t>2</m:t>
+                                          </m:r>
+                                        </m:sub>
+                                      </m:sSub>
                                       <m:r>
                                         <w:rPr>
                                           <w:rFonts w:ascii="Cambria Math" w:hAnsi="Cambria Math" w:cs="Arial"/>
@@ -7665,10 +9580,43 @@
                                           <w:sz w:val="22"/>
                                           <w:szCs w:val="22"/>
                                         </w:rPr>
-                                        <m:t>β</m:t>
+                                        <m:t>*LowerBound+</m:t>
                                       </m:r>
-                                    </m:e>
-                                    <m:sub>
+                                      <m:sSub>
+                                        <m:sSubPr>
+                                          <m:ctrlPr>
+                                            <w:rPr>
+                                              <w:rFonts w:ascii="Cambria Math" w:hAnsi="Cambria Math" w:cs="Arial"/>
+                                              <w:i/>
+                                              <w:color w:val="000000" w:themeColor="text1"/>
+                                              <w:sz w:val="22"/>
+                                              <w:szCs w:val="22"/>
+                                            </w:rPr>
+                                          </m:ctrlPr>
+                                        </m:sSubPr>
+                                        <m:e>
+                                          <m:r>
+                                            <w:rPr>
+                                              <w:rFonts w:ascii="Cambria Math" w:hAnsi="Cambria Math" w:cs="Arial"/>
+                                              <w:color w:val="000000" w:themeColor="text1"/>
+                                              <w:sz w:val="22"/>
+                                              <w:szCs w:val="22"/>
+                                            </w:rPr>
+                                            <m:t>β</m:t>
+                                          </m:r>
+                                        </m:e>
+                                        <m:sub>
+                                          <m:r>
+                                            <w:rPr>
+                                              <w:rFonts w:ascii="Cambria Math" w:hAnsi="Cambria Math" w:cs="Arial"/>
+                                              <w:color w:val="000000" w:themeColor="text1"/>
+                                              <w:sz w:val="22"/>
+                                              <w:szCs w:val="22"/>
+                                            </w:rPr>
+                                            <m:t>3</m:t>
+                                          </m:r>
+                                        </m:sub>
+                                      </m:sSub>
                                       <m:r>
                                         <w:rPr>
                                           <w:rFonts w:ascii="Cambria Math" w:hAnsi="Cambria Math" w:cs="Arial"/>
@@ -7676,32 +9624,23 @@
                                           <w:sz w:val="22"/>
                                           <w:szCs w:val="22"/>
                                         </w:rPr>
-                                        <m:t>3</m:t>
+                                        <m:t>*UpperBound</m:t>
                                       </m:r>
-                                    </m:sub>
-                                  </m:sSub>
-                                  <m:r>
-                                    <w:rPr>
-                                      <w:rFonts w:ascii="Cambria Math" w:hAnsi="Cambria Math" w:cs="Arial"/>
-                                      <w:color w:val="000000" w:themeColor="text1"/>
-                                      <w:sz w:val="22"/>
-                                      <w:szCs w:val="22"/>
-                                    </w:rPr>
-                                    <m:t>*UpperBound</m:t>
-                                  </m:r>
-                                </m:sup>
-                              </m:sSup>
-                            </m:den>
-                          </m:f>
-                          <m:r>
-                            <w:rPr>
-                              <w:rFonts w:ascii="Cambria Math" w:hAnsi="Cambria Math" w:cs="Arial"/>
-                              <w:color w:val="000000" w:themeColor="text1"/>
-                              <w:sz w:val="22"/>
-                              <w:szCs w:val="22"/>
-                            </w:rPr>
-                            <m:t>)</m:t>
-                          </m:r>
+                                    </m:sup>
+                                  </m:sSup>
+                                </m:den>
+                              </m:f>
+                              <m:r>
+                                <w:rPr>
+                                  <w:rFonts w:ascii="Cambria Math" w:hAnsi="Cambria Math" w:cs="Arial"/>
+                                  <w:color w:val="000000" w:themeColor="text1"/>
+                                  <w:sz w:val="22"/>
+                                  <w:szCs w:val="22"/>
+                                </w:rPr>
+                                <m:t>)</m:t>
+                              </m:r>
+                            </m:e>
+                          </m:nary>
                         </m:e>
                       </m:nary>
                     </m:e>
@@ -7709,7 +9648,7 @@
                 </m:e>
               </m:nary>
             </m:e>
-          </m:nary>
+          </m:d>
           <m:r>
             <w:rPr>
               <w:rFonts w:ascii="Cambria Math" w:hAnsi="Cambria Math" w:cs="Arial"/>
@@ -7718,7 +9657,7 @@
               <w:szCs w:val="22"/>
               <w:lang w:val="en-US"/>
             </w:rPr>
-            <m:t>]=</m:t>
+            <m:t>=</m:t>
           </m:r>
         </m:oMath>
       </m:oMathPara>
@@ -8399,6 +10338,19 @@
     </w:p>
     <w:p>
       <w:pPr>
+        <w:pStyle w:val="Style3"/>
+      </w:pPr>
+      <w:bookmarkStart w:id="7" w:name="_Toc90185079"/>
+      <w:r>
+        <w:t>Selectivity of overlap</w:t>
+      </w:r>
+      <w:r>
+        <w:t xml:space="preserve"> “&amp;&amp;”</w:t>
+      </w:r>
+      <w:bookmarkEnd w:id="7"/>
+    </w:p>
+    <w:p>
+      <w:pPr>
         <w:spacing w:line="276" w:lineRule="auto"/>
         <w:rPr>
           <w:rFonts w:ascii="Arial" w:hAnsi="Arial" w:cs="Arial"/>
@@ -8414,40 +10366,6 @@
         <w:spacing w:line="276" w:lineRule="auto"/>
         <w:rPr>
           <w:rFonts w:ascii="Arial" w:hAnsi="Arial" w:cs="Arial"/>
-          <w:color w:val="000000" w:themeColor="text1"/>
-          <w:sz w:val="22"/>
-          <w:szCs w:val="22"/>
-          <w:lang w:val="en-US"/>
-        </w:rPr>
-      </w:pPr>
-      <w:r>
-        <w:rPr>
-          <w:rFonts w:ascii="Arial" w:hAnsi="Arial" w:cs="Arial"/>
-          <w:color w:val="000000" w:themeColor="text1"/>
-          <w:sz w:val="22"/>
-          <w:szCs w:val="22"/>
-          <w:lang w:val="en-US"/>
-        </w:rPr>
-        <w:t>SELECTIVITY OF OVERLAPS “&amp;&amp;”</w:t>
-      </w:r>
-    </w:p>
-    <w:p>
-      <w:pPr>
-        <w:spacing w:line="276" w:lineRule="auto"/>
-        <w:rPr>
-          <w:rFonts w:ascii="Arial" w:hAnsi="Arial" w:cs="Arial"/>
-          <w:color w:val="000000" w:themeColor="text1"/>
-          <w:sz w:val="22"/>
-          <w:szCs w:val="22"/>
-          <w:lang w:val="en-US"/>
-        </w:rPr>
-      </w:pPr>
-    </w:p>
-    <w:p>
-      <w:pPr>
-        <w:spacing w:line="276" w:lineRule="auto"/>
-        <w:rPr>
-          <w:rFonts w:ascii="Arial" w:hAnsi="Arial" w:cs="Arial"/>
           <w:color w:val="000000"/>
           <w:sz w:val="22"/>
           <w:szCs w:val="22"/>
@@ -8473,7 +10391,57 @@
           <w:szCs w:val="22"/>
           <w:lang w:val="en-US"/>
         </w:rPr>
-        <w:t>kind SELECT * FROM T WHERE T.range &amp;&amp; [a,b]</w:t>
+        <w:t xml:space="preserve">kind SELECT * FROM T WHERE </w:t>
+      </w:r>
+      <w:proofErr w:type="spellStart"/>
+      <w:proofErr w:type="gramStart"/>
+      <w:r>
+        <w:rPr>
+          <w:rFonts w:ascii="Arial" w:hAnsi="Arial" w:cs="Arial"/>
+          <w:i/>
+          <w:color w:val="000000" w:themeColor="text1"/>
+          <w:sz w:val="22"/>
+          <w:szCs w:val="22"/>
+          <w:lang w:val="en-US"/>
+        </w:rPr>
+        <w:t>T.range</w:t>
+      </w:r>
+      <w:proofErr w:type="spellEnd"/>
+      <w:proofErr w:type="gramEnd"/>
+      <w:r>
+        <w:rPr>
+          <w:rFonts w:ascii="Arial" w:hAnsi="Arial" w:cs="Arial"/>
+          <w:i/>
+          <w:color w:val="000000" w:themeColor="text1"/>
+          <w:sz w:val="22"/>
+          <w:szCs w:val="22"/>
+          <w:lang w:val="en-US"/>
+        </w:rPr>
+        <w:t xml:space="preserve"> &amp;&amp; [</w:t>
+      </w:r>
+      <w:proofErr w:type="spellStart"/>
+      <w:r>
+        <w:rPr>
+          <w:rFonts w:ascii="Arial" w:hAnsi="Arial" w:cs="Arial"/>
+          <w:i/>
+          <w:color w:val="000000" w:themeColor="text1"/>
+          <w:sz w:val="22"/>
+          <w:szCs w:val="22"/>
+          <w:lang w:val="en-US"/>
+        </w:rPr>
+        <w:t>a,b</w:t>
+      </w:r>
+      <w:proofErr w:type="spellEnd"/>
+      <w:r>
+        <w:rPr>
+          <w:rFonts w:ascii="Arial" w:hAnsi="Arial" w:cs="Arial"/>
+          <w:i/>
+          <w:color w:val="000000" w:themeColor="text1"/>
+          <w:sz w:val="22"/>
+          <w:szCs w:val="22"/>
+          <w:lang w:val="en-US"/>
+        </w:rPr>
+        <w:t>]</w:t>
       </w:r>
       <w:r>
         <w:rPr>
@@ -8494,7 +10462,67 @@
             <w:szCs w:val="22"/>
             <w:lang w:val="en-US"/>
           </w:rPr>
-          <m:t>A &amp;&amp; B &lt;=&gt; NOT (A &lt;&lt; B OR A &gt;&gt; B)</m:t>
+          <m:t xml:space="preserve">A &amp;&amp; B </m:t>
+        </m:r>
+        <m:r>
+          <w:rPr>
+            <w:rFonts w:ascii="Cambria Math" w:hAnsi="Cambria Math" w:cs="Arial"/>
+            <w:color w:val="000000"/>
+            <w:sz w:val="22"/>
+            <w:szCs w:val="22"/>
+            <w:lang w:val="en-US"/>
+          </w:rPr>
+          <m:t>≤</m:t>
+        </m:r>
+        <m:r>
+          <w:rPr>
+            <w:rFonts w:ascii="Cambria Math" w:hAnsi="Cambria Math" w:cs="Arial"/>
+            <w:color w:val="000000"/>
+            <w:sz w:val="22"/>
+            <w:szCs w:val="22"/>
+            <w:lang w:val="en-US"/>
+          </w:rPr>
+          <m:t xml:space="preserve">&gt; NOT (A </m:t>
+        </m:r>
+        <m:r>
+          <w:rPr>
+            <w:rFonts w:ascii="Cambria Math" w:hAnsi="Cambria Math" w:cs="Arial"/>
+            <w:color w:val="000000"/>
+            <w:sz w:val="22"/>
+            <w:szCs w:val="22"/>
+            <w:lang w:val="en-US"/>
+          </w:rPr>
+          <m:t>≪</m:t>
+        </m:r>
+        <m:r>
+          <w:rPr>
+            <w:rFonts w:ascii="Cambria Math" w:hAnsi="Cambria Math" w:cs="Arial"/>
+            <w:color w:val="000000"/>
+            <w:sz w:val="22"/>
+            <w:szCs w:val="22"/>
+            <w:lang w:val="en-US"/>
+          </w:rPr>
+          <m:t xml:space="preserve"> B OR A </m:t>
+        </m:r>
+        <m:r>
+          <w:rPr>
+            <w:rFonts w:ascii="Cambria Math" w:hAnsi="Cambria Math" w:cs="Arial"/>
+            <w:color w:val="000000"/>
+            <w:sz w:val="22"/>
+            <w:szCs w:val="22"/>
+            <w:lang w:val="en-US"/>
+          </w:rPr>
+          <m:t>≫</m:t>
+        </m:r>
+        <m:r>
+          <w:rPr>
+            <w:rFonts w:ascii="Cambria Math" w:hAnsi="Cambria Math" w:cs="Arial"/>
+            <w:color w:val="000000"/>
+            <w:sz w:val="22"/>
+            <w:szCs w:val="22"/>
+            <w:lang w:val="en-US"/>
+          </w:rPr>
+          <m:t xml:space="preserve"> B)</m:t>
         </m:r>
       </m:oMath>
       <w:r>
@@ -9243,15 +11271,19 @@
         <w:spacing w:line="276" w:lineRule="auto"/>
         <w:rPr>
           <w:rFonts w:ascii="Arial" w:hAnsi="Arial" w:cs="Arial"/>
-          <w:color w:val="000000" w:themeColor="text1"/>
-          <w:sz w:val="22"/>
-          <w:szCs w:val="22"/>
-          <w:lang w:val="en-US"/>
-        </w:rPr>
-      </w:pPr>
-      <w:r>
-        <w:rPr>
-          <w:rFonts w:ascii="Arial" w:hAnsi="Arial" w:cs="Arial"/>
+          <w:b/>
+          <w:bCs/>
+          <w:color w:val="000000" w:themeColor="text1"/>
+          <w:sz w:val="22"/>
+          <w:szCs w:val="22"/>
+          <w:lang w:val="en-US"/>
+        </w:rPr>
+      </w:pPr>
+      <w:r>
+        <w:rPr>
+          <w:rFonts w:ascii="Arial" w:hAnsi="Arial" w:cs="Arial"/>
+          <w:b/>
+          <w:bCs/>
           <w:color w:val="000000" w:themeColor="text1"/>
           <w:sz w:val="22"/>
           <w:szCs w:val="22"/>
@@ -9265,6 +11297,20 @@
         <w:spacing w:line="276" w:lineRule="auto"/>
         <w:rPr>
           <w:rFonts w:ascii="Arial" w:hAnsi="Arial" w:cs="Arial"/>
+          <w:b/>
+          <w:bCs/>
+          <w:color w:val="000000" w:themeColor="text1"/>
+          <w:sz w:val="22"/>
+          <w:szCs w:val="22"/>
+          <w:lang w:val="en-US"/>
+        </w:rPr>
+      </w:pPr>
+    </w:p>
+    <w:p>
+      <w:pPr>
+        <w:spacing w:line="276" w:lineRule="auto"/>
+        <w:rPr>
+          <w:rFonts w:ascii="Arial" w:hAnsi="Arial" w:cs="Arial"/>
           <w:color w:val="000000" w:themeColor="text1"/>
           <w:sz w:val="22"/>
           <w:szCs w:val="22"/>
@@ -9290,7 +11336,31 @@
           <w:szCs w:val="22"/>
           <w:lang w:val="en-US"/>
         </w:rPr>
-        <w:t>SELECT * FROM T1, T2 WHERE T1.range &amp;&amp; T2.</w:t>
+        <w:t>SELECT * FROM T1, T2 WHERE T</w:t>
+      </w:r>
+      <w:proofErr w:type="gramStart"/>
+      <w:r>
+        <w:rPr>
+          <w:rFonts w:ascii="Arial" w:hAnsi="Arial" w:cs="Arial"/>
+          <w:i/>
+          <w:color w:val="000000" w:themeColor="text1"/>
+          <w:sz w:val="22"/>
+          <w:szCs w:val="22"/>
+          <w:lang w:val="en-US"/>
+        </w:rPr>
+        <w:t>1.range</w:t>
+      </w:r>
+      <w:proofErr w:type="gramEnd"/>
+      <w:r>
+        <w:rPr>
+          <w:rFonts w:ascii="Arial" w:hAnsi="Arial" w:cs="Arial"/>
+          <w:i/>
+          <w:color w:val="000000" w:themeColor="text1"/>
+          <w:sz w:val="22"/>
+          <w:szCs w:val="22"/>
+          <w:lang w:val="en-US"/>
+        </w:rPr>
+        <w:t xml:space="preserve"> &amp;&amp; T2.</w:t>
       </w:r>
       <w:r>
         <w:rPr>
@@ -9322,6 +11392,7 @@
           <w:szCs w:val="22"/>
           <w:lang w:val="en-US"/>
         </w:rPr>
+        <w:lastRenderedPageBreak/>
         <w:t>Look the following graph. The red and the green axis are respectively the abscissas (lower bounds) and the ordinate’s (upper bounds) ones, while the blue one represents the frequency of ranges value.</w:t>
       </w:r>
       <w:r>
@@ -9342,7 +11413,29 @@
           <w:szCs w:val="22"/>
           <w:lang w:val="en-US"/>
         </w:rPr>
-        <w:t xml:space="preserve">The two plans represent two easy fitted models that describe the distribution of the ranges of two different columns(T1 and T2). In real scenarios, these two plans would be surfaces, estimated with the zero inflated negative binomial model. A point </w:t>
+        <w:t xml:space="preserve">The two plans represent two easy fitted models that describe the distribution of the ranges of two different </w:t>
+      </w:r>
+      <w:proofErr w:type="gramStart"/>
+      <w:r>
+        <w:rPr>
+          <w:rFonts w:ascii="Arial" w:hAnsi="Arial" w:cs="Arial"/>
+          <w:color w:val="000000" w:themeColor="text1"/>
+          <w:sz w:val="22"/>
+          <w:szCs w:val="22"/>
+          <w:lang w:val="en-US"/>
+        </w:rPr>
+        <w:t>columns(</w:t>
+      </w:r>
+      <w:proofErr w:type="gramEnd"/>
+      <w:r>
+        <w:rPr>
+          <w:rFonts w:ascii="Arial" w:hAnsi="Arial" w:cs="Arial"/>
+          <w:color w:val="000000" w:themeColor="text1"/>
+          <w:sz w:val="22"/>
+          <w:szCs w:val="22"/>
+          <w:lang w:val="en-US"/>
+        </w:rPr>
+        <w:t xml:space="preserve">T1 and T2). In real scenarios, these two plans would be surfaces, estimated with the zero inflated negative binomial model. A point </w:t>
       </w:r>
       <m:oMath>
         <m:r>
@@ -9364,21 +11457,35 @@
           <w:szCs w:val="22"/>
           <w:lang w:val="en-US"/>
         </w:rPr>
-        <w:t xml:space="preserve"> red plane represents the expected frequency in T1.range of the range </w:t>
+        <w:t xml:space="preserve"> red plane represents the expected frequency in T</w:t>
+      </w:r>
+      <w:proofErr w:type="gramStart"/>
+      <w:r>
+        <w:rPr>
+          <w:rFonts w:ascii="Arial" w:hAnsi="Arial" w:cs="Arial"/>
+          <w:color w:val="000000" w:themeColor="text1"/>
+          <w:sz w:val="22"/>
+          <w:szCs w:val="22"/>
+          <w:lang w:val="en-US"/>
+        </w:rPr>
+        <w:t>1.range</w:t>
+      </w:r>
+      <w:proofErr w:type="gramEnd"/>
+      <w:r>
+        <w:rPr>
+          <w:rFonts w:ascii="Arial" w:hAnsi="Arial" w:cs="Arial"/>
+          <w:color w:val="000000" w:themeColor="text1"/>
+          <w:sz w:val="22"/>
+          <w:szCs w:val="22"/>
+          <w:lang w:val="en-US"/>
+        </w:rPr>
+        <w:t xml:space="preserve"> of the range </w:t>
       </w:r>
       <m:oMath>
-        <m:r>
-          <w:rPr>
-            <w:rFonts w:ascii="Cambria Math" w:hAnsi="Cambria Math" w:cs="Arial"/>
-            <w:color w:val="000000" w:themeColor="text1"/>
-            <w:sz w:val="22"/>
-            <w:szCs w:val="22"/>
-            <w:lang w:val="en-US"/>
-          </w:rPr>
-          <m:t>[</m:t>
-        </m:r>
-        <m:sSub>
-          <m:sSubPr>
+        <m:d>
+          <m:dPr>
+            <m:begChr m:val="["/>
+            <m:endChr m:val="]"/>
             <m:ctrlPr>
               <w:rPr>
                 <w:rFonts w:ascii="Cambria Math" w:hAnsi="Cambria Math" w:cs="Arial"/>
@@ -9389,8 +11496,46 @@
                 <w:lang w:val="en-US"/>
               </w:rPr>
             </m:ctrlPr>
-          </m:sSubPr>
+          </m:dPr>
           <m:e>
+            <m:sSub>
+              <m:sSubPr>
+                <m:ctrlPr>
+                  <w:rPr>
+                    <w:rFonts w:ascii="Cambria Math" w:hAnsi="Cambria Math" w:cs="Arial"/>
+                    <w:i/>
+                    <w:color w:val="000000" w:themeColor="text1"/>
+                    <w:sz w:val="22"/>
+                    <w:szCs w:val="22"/>
+                    <w:lang w:val="en-US"/>
+                  </w:rPr>
+                </m:ctrlPr>
+              </m:sSubPr>
+              <m:e>
+                <m:r>
+                  <w:rPr>
+                    <w:rFonts w:ascii="Cambria Math" w:hAnsi="Cambria Math" w:cs="Arial"/>
+                    <w:color w:val="000000" w:themeColor="text1"/>
+                    <w:sz w:val="22"/>
+                    <w:szCs w:val="22"/>
+                    <w:lang w:val="en-US"/>
+                  </w:rPr>
+                  <m:t>x</m:t>
+                </m:r>
+              </m:e>
+              <m:sub>
+                <m:r>
+                  <w:rPr>
+                    <w:rFonts w:ascii="Cambria Math" w:hAnsi="Cambria Math" w:cs="Arial"/>
+                    <w:color w:val="000000" w:themeColor="text1"/>
+                    <w:sz w:val="22"/>
+                    <w:szCs w:val="22"/>
+                    <w:lang w:val="en-US"/>
+                  </w:rPr>
+                  <m:t>A</m:t>
+                </m:r>
+              </m:sub>
+            </m:sSub>
             <m:r>
               <w:rPr>
                 <w:rFonts w:ascii="Cambria Math" w:hAnsi="Cambria Math" w:cs="Arial"/>
@@ -9399,80 +11544,48 @@
                 <w:szCs w:val="22"/>
                 <w:lang w:val="en-US"/>
               </w:rPr>
-              <m:t>x</m:t>
+              <m:t>,</m:t>
             </m:r>
+            <m:sSub>
+              <m:sSubPr>
+                <m:ctrlPr>
+                  <w:rPr>
+                    <w:rFonts w:ascii="Cambria Math" w:hAnsi="Cambria Math" w:cs="Arial"/>
+                    <w:i/>
+                    <w:color w:val="000000" w:themeColor="text1"/>
+                    <w:sz w:val="22"/>
+                    <w:szCs w:val="22"/>
+                    <w:lang w:val="en-US"/>
+                  </w:rPr>
+                </m:ctrlPr>
+              </m:sSubPr>
+              <m:e>
+                <m:r>
+                  <w:rPr>
+                    <w:rFonts w:ascii="Cambria Math" w:hAnsi="Cambria Math" w:cs="Arial"/>
+                    <w:color w:val="000000" w:themeColor="text1"/>
+                    <w:sz w:val="22"/>
+                    <w:szCs w:val="22"/>
+                    <w:lang w:val="en-US"/>
+                  </w:rPr>
+                  <m:t>y</m:t>
+                </m:r>
+              </m:e>
+              <m:sub>
+                <m:r>
+                  <w:rPr>
+                    <w:rFonts w:ascii="Cambria Math" w:hAnsi="Cambria Math" w:cs="Arial"/>
+                    <w:color w:val="000000" w:themeColor="text1"/>
+                    <w:sz w:val="22"/>
+                    <w:szCs w:val="22"/>
+                    <w:lang w:val="en-US"/>
+                  </w:rPr>
+                  <m:t>a</m:t>
+                </m:r>
+              </m:sub>
+            </m:sSub>
           </m:e>
-          <m:sub>
-            <m:r>
-              <w:rPr>
-                <w:rFonts w:ascii="Cambria Math" w:hAnsi="Cambria Math" w:cs="Arial"/>
-                <w:color w:val="000000" w:themeColor="text1"/>
-                <w:sz w:val="22"/>
-                <w:szCs w:val="22"/>
-                <w:lang w:val="en-US"/>
-              </w:rPr>
-              <m:t>A</m:t>
-            </m:r>
-          </m:sub>
-        </m:sSub>
-        <m:r>
-          <w:rPr>
-            <w:rFonts w:ascii="Cambria Math" w:hAnsi="Cambria Math" w:cs="Arial"/>
-            <w:color w:val="000000" w:themeColor="text1"/>
-            <w:sz w:val="22"/>
-            <w:szCs w:val="22"/>
-            <w:lang w:val="en-US"/>
-          </w:rPr>
-          <m:t>,</m:t>
-        </m:r>
-        <m:sSub>
-          <m:sSubPr>
-            <m:ctrlPr>
-              <w:rPr>
-                <w:rFonts w:ascii="Cambria Math" w:hAnsi="Cambria Math" w:cs="Arial"/>
-                <w:i/>
-                <w:color w:val="000000" w:themeColor="text1"/>
-                <w:sz w:val="22"/>
-                <w:szCs w:val="22"/>
-                <w:lang w:val="en-US"/>
-              </w:rPr>
-            </m:ctrlPr>
-          </m:sSubPr>
-          <m:e>
-            <m:r>
-              <w:rPr>
-                <w:rFonts w:ascii="Cambria Math" w:hAnsi="Cambria Math" w:cs="Arial"/>
-                <w:color w:val="000000" w:themeColor="text1"/>
-                <w:sz w:val="22"/>
-                <w:szCs w:val="22"/>
-                <w:lang w:val="en-US"/>
-              </w:rPr>
-              <m:t>y</m:t>
-            </m:r>
-          </m:e>
-          <m:sub>
-            <m:r>
-              <w:rPr>
-                <w:rFonts w:ascii="Cambria Math" w:hAnsi="Cambria Math" w:cs="Arial"/>
-                <w:color w:val="000000" w:themeColor="text1"/>
-                <w:sz w:val="22"/>
-                <w:szCs w:val="22"/>
-                <w:lang w:val="en-US"/>
-              </w:rPr>
-              <m:t>a</m:t>
-            </m:r>
-          </m:sub>
-        </m:sSub>
-        <m:r>
-          <w:rPr>
-            <w:rFonts w:ascii="Cambria Math" w:hAnsi="Cambria Math" w:cs="Arial"/>
-            <w:color w:val="000000" w:themeColor="text1"/>
-            <w:sz w:val="22"/>
-            <w:szCs w:val="22"/>
-            <w:lang w:val="en-US"/>
-          </w:rPr>
-          <m:t>]</m:t>
-        </m:r>
+        </m:d>
       </m:oMath>
       <w:r>
         <w:rPr>
@@ -9513,12 +11626,12 @@
       <w:r>
         <w:rPr>
           <w:rFonts w:ascii="Arial" w:hAnsi="Arial" w:cs="Arial"/>
-          <w:color w:val="000000" w:themeColor="text1"/>
-          <w:sz w:val="22"/>
-          <w:szCs w:val="22"/>
-          <w:lang w:val="en-US"/>
-        </w:rPr>
-        <w:lastRenderedPageBreak/>
+          <w:noProof/>
+          <w:color w:val="000000" w:themeColor="text1"/>
+          <w:sz w:val="22"/>
+          <w:szCs w:val="22"/>
+          <w:lang w:val="en-US"/>
+        </w:rPr>
         <w:drawing>
           <wp:inline distT="0" distB="0" distL="0" distR="0" wp14:anchorId="54DD3E21" wp14:editId="46A55760">
             <wp:extent cx="4756768" cy="3625850"/>
@@ -9535,7 +11648,7 @@
                     <pic:cNvPicPr/>
                   </pic:nvPicPr>
                   <pic:blipFill>
-                    <a:blip r:embed="rId9"/>
+                    <a:blip r:embed="rId12"/>
                     <a:stretch>
                       <a:fillRect/>
                     </a:stretch>
@@ -9674,8 +11787,9 @@
           <w:szCs w:val="22"/>
           <w:lang w:val="en-US"/>
         </w:rPr>
-        <w:t>SELECT * FROM T1, T2 WHERE T1.range &amp;&amp; T2.range AND T1.range=[a,b]</w:t>
-      </w:r>
+        <w:t>SELECT * FROM T1, T2 WHERE T</w:t>
+      </w:r>
+      <w:proofErr w:type="gramStart"/>
       <w:r>
         <w:rPr>
           <w:rFonts w:ascii="Arial" w:hAnsi="Arial" w:cs="Arial"/>
@@ -9685,6 +11799,53 @@
           <w:szCs w:val="22"/>
           <w:lang w:val="en-US"/>
         </w:rPr>
+        <w:t>1.range</w:t>
+      </w:r>
+      <w:proofErr w:type="gramEnd"/>
+      <w:r>
+        <w:rPr>
+          <w:rFonts w:ascii="Arial" w:hAnsi="Arial" w:cs="Arial"/>
+          <w:i/>
+          <w:color w:val="000000" w:themeColor="text1"/>
+          <w:sz w:val="22"/>
+          <w:szCs w:val="22"/>
+          <w:lang w:val="en-US"/>
+        </w:rPr>
+        <w:t xml:space="preserve"> &amp;&amp; T2.range AND T1.range=[</w:t>
+      </w:r>
+      <w:proofErr w:type="spellStart"/>
+      <w:r>
+        <w:rPr>
+          <w:rFonts w:ascii="Arial" w:hAnsi="Arial" w:cs="Arial"/>
+          <w:i/>
+          <w:color w:val="000000" w:themeColor="text1"/>
+          <w:sz w:val="22"/>
+          <w:szCs w:val="22"/>
+          <w:lang w:val="en-US"/>
+        </w:rPr>
+        <w:t>a,b</w:t>
+      </w:r>
+      <w:proofErr w:type="spellEnd"/>
+      <w:r>
+        <w:rPr>
+          <w:rFonts w:ascii="Arial" w:hAnsi="Arial" w:cs="Arial"/>
+          <w:i/>
+          <w:color w:val="000000" w:themeColor="text1"/>
+          <w:sz w:val="22"/>
+          <w:szCs w:val="22"/>
+          <w:lang w:val="en-US"/>
+        </w:rPr>
+        <w:t>]</w:t>
+      </w:r>
+      <w:r>
+        <w:rPr>
+          <w:rFonts w:ascii="Arial" w:hAnsi="Arial" w:cs="Arial"/>
+          <w:i/>
+          <w:color w:val="000000" w:themeColor="text1"/>
+          <w:sz w:val="22"/>
+          <w:szCs w:val="22"/>
+          <w:lang w:val="en-US"/>
+        </w:rPr>
         <w:t xml:space="preserve"> and </w:t>
       </w:r>
       <w:r>
@@ -9696,7 +11857,31 @@
           <w:szCs w:val="22"/>
           <w:lang w:val="en-US"/>
         </w:rPr>
-        <w:t xml:space="preserve">T1.range=[a,b]. </w:t>
+        <w:t>T1.range=[</w:t>
+      </w:r>
+      <w:proofErr w:type="spellStart"/>
+      <w:r>
+        <w:rPr>
+          <w:rFonts w:ascii="Arial" w:hAnsi="Arial" w:cs="Arial"/>
+          <w:i/>
+          <w:color w:val="000000" w:themeColor="text1"/>
+          <w:sz w:val="22"/>
+          <w:szCs w:val="22"/>
+          <w:lang w:val="en-US"/>
+        </w:rPr>
+        <w:t>a,b</w:t>
+      </w:r>
+      <w:proofErr w:type="spellEnd"/>
+      <w:r>
+        <w:rPr>
+          <w:rFonts w:ascii="Arial" w:hAnsi="Arial" w:cs="Arial"/>
+          <w:i/>
+          <w:color w:val="000000" w:themeColor="text1"/>
+          <w:sz w:val="22"/>
+          <w:szCs w:val="22"/>
+          <w:lang w:val="en-US"/>
+        </w:rPr>
+        <w:t xml:space="preserve">]. </w:t>
       </w:r>
       <w:r>
         <w:rPr>
@@ -9745,8 +11930,36 @@
             <w:szCs w:val="22"/>
             <w:lang w:val="en-US"/>
           </w:rPr>
-          <m:t>=[2,3]</m:t>
+          <m:t>=</m:t>
         </m:r>
+        <m:d>
+          <m:dPr>
+            <m:begChr m:val="["/>
+            <m:endChr m:val="]"/>
+            <m:ctrlPr>
+              <w:rPr>
+                <w:rFonts w:ascii="Cambria Math" w:hAnsi="Cambria Math" w:cs="Arial"/>
+                <w:i/>
+                <w:color w:val="000000" w:themeColor="text1"/>
+                <w:sz w:val="22"/>
+                <w:szCs w:val="22"/>
+                <w:lang w:val="en-US"/>
+              </w:rPr>
+            </m:ctrlPr>
+          </m:dPr>
+          <m:e>
+            <m:r>
+              <w:rPr>
+                <w:rFonts w:ascii="Cambria Math" w:hAnsi="Cambria Math" w:cs="Arial"/>
+                <w:color w:val="000000" w:themeColor="text1"/>
+                <w:sz w:val="22"/>
+                <w:szCs w:val="22"/>
+                <w:lang w:val="en-US"/>
+              </w:rPr>
+              <m:t>2,3</m:t>
+            </m:r>
+          </m:e>
+        </m:d>
       </m:oMath>
       <w:r>
         <w:rPr>
@@ -10080,6 +12293,7 @@
       <w:r>
         <w:rPr>
           <w:rFonts w:ascii="Arial" w:hAnsi="Arial" w:cs="Arial"/>
+          <w:noProof/>
           <w:color w:val="000000" w:themeColor="text1"/>
           <w:sz w:val="22"/>
           <w:szCs w:val="22"/>
@@ -10102,7 +12316,7 @@
                     <pic:cNvPicPr/>
                   </pic:nvPicPr>
                   <pic:blipFill>
-                    <a:blip r:embed="rId10"/>
+                    <a:blip r:embed="rId13"/>
                     <a:stretch>
                       <a:fillRect/>
                     </a:stretch>
@@ -10228,7 +12442,31 @@
           <w:szCs w:val="22"/>
           <w:lang w:val="en-US"/>
         </w:rPr>
-        <w:t xml:space="preserve">SELECT * FROM T1, T2 WHERE T1.range &amp;&amp; T2.range AND </w:t>
+        <w:t>SELECT * FROM T1, T2 WHERE T</w:t>
+      </w:r>
+      <w:proofErr w:type="gramStart"/>
+      <w:r>
+        <w:rPr>
+          <w:rFonts w:ascii="Arial" w:hAnsi="Arial" w:cs="Arial"/>
+          <w:i/>
+          <w:color w:val="000000" w:themeColor="text1"/>
+          <w:sz w:val="22"/>
+          <w:szCs w:val="22"/>
+          <w:lang w:val="en-US"/>
+        </w:rPr>
+        <w:t>1.range</w:t>
+      </w:r>
+      <w:proofErr w:type="gramEnd"/>
+      <w:r>
+        <w:rPr>
+          <w:rFonts w:ascii="Arial" w:hAnsi="Arial" w:cs="Arial"/>
+          <w:i/>
+          <w:color w:val="000000" w:themeColor="text1"/>
+          <w:sz w:val="22"/>
+          <w:szCs w:val="22"/>
+          <w:lang w:val="en-US"/>
+        </w:rPr>
+        <w:t xml:space="preserve"> &amp;&amp; T2.range AND </w:t>
       </w:r>
       <w:r>
         <w:rPr>
@@ -10370,7 +12608,7 @@
             <w:szCs w:val="22"/>
             <w:lang w:val="en-US"/>
           </w:rPr>
-          <m:t>cardinality of onedimensional join=</m:t>
+          <m:t>cardinalityofonedimensionaljoin=</m:t>
         </m:r>
         <m:nary>
           <m:naryPr>
@@ -10395,8 +12633,34 @@
                 <w:szCs w:val="22"/>
                 <w:lang w:val="en-US"/>
               </w:rPr>
-              <m:t>LB=Min(LB)</m:t>
+              <m:t>LB=Min</m:t>
             </m:r>
+            <m:d>
+              <m:dPr>
+                <m:ctrlPr>
+                  <w:rPr>
+                    <w:rFonts w:ascii="Cambria Math" w:hAnsi="Cambria Math" w:cs="Arial"/>
+                    <w:i/>
+                    <w:color w:val="000000" w:themeColor="text1"/>
+                    <w:sz w:val="22"/>
+                    <w:szCs w:val="22"/>
+                    <w:lang w:val="en-US"/>
+                  </w:rPr>
+                </m:ctrlPr>
+              </m:dPr>
+              <m:e>
+                <m:r>
+                  <w:rPr>
+                    <w:rFonts w:ascii="Cambria Math" w:hAnsi="Cambria Math" w:cs="Arial"/>
+                    <w:color w:val="000000" w:themeColor="text1"/>
+                    <w:sz w:val="22"/>
+                    <w:szCs w:val="22"/>
+                    <w:lang w:val="en-US"/>
+                  </w:rPr>
+                  <m:t>LB</m:t>
+                </m:r>
+              </m:e>
+            </m:d>
           </m:sub>
           <m:sup>
             <m:r>
@@ -10407,8 +12671,34 @@
                 <w:szCs w:val="22"/>
                 <w:lang w:val="en-US"/>
               </w:rPr>
-              <m:t>LB=Max(LB)</m:t>
+              <m:t>LB=Max</m:t>
             </m:r>
+            <m:d>
+              <m:dPr>
+                <m:ctrlPr>
+                  <w:rPr>
+                    <w:rFonts w:ascii="Cambria Math" w:hAnsi="Cambria Math" w:cs="Arial"/>
+                    <w:i/>
+                    <w:color w:val="000000" w:themeColor="text1"/>
+                    <w:sz w:val="22"/>
+                    <w:szCs w:val="22"/>
+                    <w:lang w:val="en-US"/>
+                  </w:rPr>
+                </m:ctrlPr>
+              </m:dPr>
+              <m:e>
+                <m:r>
+                  <w:rPr>
+                    <w:rFonts w:ascii="Cambria Math" w:hAnsi="Cambria Math" w:cs="Arial"/>
+                    <w:color w:val="000000" w:themeColor="text1"/>
+                    <w:sz w:val="22"/>
+                    <w:szCs w:val="22"/>
+                    <w:lang w:val="en-US"/>
+                  </w:rPr>
+                  <m:t>LB</m:t>
+                </m:r>
+              </m:e>
+            </m:d>
           </m:sup>
           <m:e>
             <m:r>
@@ -10431,8 +12721,34 @@
             <w:szCs w:val="22"/>
             <w:lang w:val="en-US"/>
           </w:rPr>
-          <m:t xml:space="preserve"> d(LB)</m:t>
+          <m:t>d</m:t>
         </m:r>
+        <m:d>
+          <m:dPr>
+            <m:ctrlPr>
+              <w:rPr>
+                <w:rFonts w:ascii="Cambria Math" w:hAnsi="Cambria Math" w:cs="Arial"/>
+                <w:i/>
+                <w:color w:val="000000" w:themeColor="text1"/>
+                <w:sz w:val="22"/>
+                <w:szCs w:val="22"/>
+                <w:lang w:val="en-US"/>
+              </w:rPr>
+            </m:ctrlPr>
+          </m:dPr>
+          <m:e>
+            <m:r>
+              <w:rPr>
+                <w:rFonts w:ascii="Cambria Math" w:hAnsi="Cambria Math" w:cs="Arial"/>
+                <w:color w:val="000000" w:themeColor="text1"/>
+                <w:sz w:val="22"/>
+                <w:szCs w:val="22"/>
+                <w:lang w:val="en-US"/>
+              </w:rPr>
+              <m:t>LB</m:t>
+            </m:r>
+          </m:e>
+        </m:d>
       </m:oMath>
     </w:p>
     <w:p>
@@ -10462,6 +12778,7 @@
       <w:r>
         <w:rPr>
           <w:rFonts w:ascii="Arial" w:hAnsi="Arial" w:cs="Arial"/>
+          <w:noProof/>
           <w:color w:val="000000" w:themeColor="text1"/>
           <w:sz w:val="22"/>
           <w:szCs w:val="22"/>
@@ -10483,7 +12800,7 @@
                     <pic:cNvPicPr/>
                   </pic:nvPicPr>
                   <pic:blipFill>
-                    <a:blip r:embed="rId11"/>
+                    <a:blip r:embed="rId14"/>
                     <a:stretch>
                       <a:fillRect/>
                     </a:stretch>
@@ -10524,6 +12841,7 @@
           <w:szCs w:val="21"/>
           <w:lang w:val="en-US"/>
         </w:rPr>
+        <w:lastRenderedPageBreak/>
         <w:t>Figure 2.</w:t>
       </w:r>
       <w:r>
@@ -10598,7 +12916,6 @@
           <w:szCs w:val="22"/>
           <w:lang w:val="en-US"/>
         </w:rPr>
-        <w:lastRenderedPageBreak/>
         <w:t xml:space="preserve">Having seen the two precedent results, it can be reasonably said that the result of the query </w:t>
       </w:r>
       <w:r>
@@ -10744,8 +13061,34 @@
                 <w:szCs w:val="22"/>
                 <w:lang w:val="en-US"/>
               </w:rPr>
-              <m:t>UB=Min(UB)</m:t>
+              <m:t>UB=Min</m:t>
             </m:r>
+            <m:d>
+              <m:dPr>
+                <m:ctrlPr>
+                  <w:rPr>
+                    <w:rFonts w:ascii="Cambria Math" w:hAnsi="Cambria Math" w:cs="Arial"/>
+                    <w:i/>
+                    <w:color w:val="000000" w:themeColor="text1"/>
+                    <w:sz w:val="22"/>
+                    <w:szCs w:val="22"/>
+                    <w:lang w:val="en-US"/>
+                  </w:rPr>
+                </m:ctrlPr>
+              </m:dPr>
+              <m:e>
+                <m:r>
+                  <w:rPr>
+                    <w:rFonts w:ascii="Cambria Math" w:hAnsi="Cambria Math" w:cs="Arial"/>
+                    <w:color w:val="000000" w:themeColor="text1"/>
+                    <w:sz w:val="22"/>
+                    <w:szCs w:val="22"/>
+                    <w:lang w:val="en-US"/>
+                  </w:rPr>
+                  <m:t>UB</m:t>
+                </m:r>
+              </m:e>
+            </m:d>
           </m:sub>
           <m:sup>
             <m:r>
@@ -10756,8 +13099,34 @@
                 <w:szCs w:val="22"/>
                 <w:lang w:val="en-US"/>
               </w:rPr>
-              <m:t>LB=Ma(LB)</m:t>
+              <m:t>LB=Ma</m:t>
             </m:r>
+            <m:d>
+              <m:dPr>
+                <m:ctrlPr>
+                  <w:rPr>
+                    <w:rFonts w:ascii="Cambria Math" w:hAnsi="Cambria Math" w:cs="Arial"/>
+                    <w:i/>
+                    <w:color w:val="000000" w:themeColor="text1"/>
+                    <w:sz w:val="22"/>
+                    <w:szCs w:val="22"/>
+                    <w:lang w:val="en-US"/>
+                  </w:rPr>
+                </m:ctrlPr>
+              </m:dPr>
+              <m:e>
+                <m:r>
+                  <w:rPr>
+                    <w:rFonts w:ascii="Cambria Math" w:hAnsi="Cambria Math" w:cs="Arial"/>
+                    <w:color w:val="000000" w:themeColor="text1"/>
+                    <w:sz w:val="22"/>
+                    <w:szCs w:val="22"/>
+                    <w:lang w:val="en-US"/>
+                  </w:rPr>
+                  <m:t>LB</m:t>
+                </m:r>
+              </m:e>
+            </m:d>
           </m:sup>
           <m:e>
             <m:nary>
@@ -10783,8 +13152,34 @@
                     <w:szCs w:val="22"/>
                     <w:lang w:val="en-US"/>
                   </w:rPr>
-                  <m:t>LB=Min(LB)</m:t>
+                  <m:t>LB=Min</m:t>
                 </m:r>
+                <m:d>
+                  <m:dPr>
+                    <m:ctrlPr>
+                      <w:rPr>
+                        <w:rFonts w:ascii="Cambria Math" w:hAnsi="Cambria Math" w:cs="Arial"/>
+                        <w:i/>
+                        <w:color w:val="000000" w:themeColor="text1"/>
+                        <w:sz w:val="22"/>
+                        <w:szCs w:val="22"/>
+                        <w:lang w:val="en-US"/>
+                      </w:rPr>
+                    </m:ctrlPr>
+                  </m:dPr>
+                  <m:e>
+                    <m:r>
+                      <w:rPr>
+                        <w:rFonts w:ascii="Cambria Math" w:hAnsi="Cambria Math" w:cs="Arial"/>
+                        <w:color w:val="000000" w:themeColor="text1"/>
+                        <w:sz w:val="22"/>
+                        <w:szCs w:val="22"/>
+                        <w:lang w:val="en-US"/>
+                      </w:rPr>
+                      <m:t>LB</m:t>
+                    </m:r>
+                  </m:e>
+                </m:d>
               </m:sub>
               <m:sup>
                 <m:r>
@@ -10795,8 +13190,34 @@
                     <w:szCs w:val="22"/>
                     <w:lang w:val="en-US"/>
                   </w:rPr>
-                  <m:t>LB=Max(LB)</m:t>
+                  <m:t>LB=Max</m:t>
                 </m:r>
+                <m:d>
+                  <m:dPr>
+                    <m:ctrlPr>
+                      <w:rPr>
+                        <w:rFonts w:ascii="Cambria Math" w:hAnsi="Cambria Math" w:cs="Arial"/>
+                        <w:i/>
+                        <w:color w:val="000000" w:themeColor="text1"/>
+                        <w:sz w:val="22"/>
+                        <w:szCs w:val="22"/>
+                        <w:lang w:val="en-US"/>
+                      </w:rPr>
+                    </m:ctrlPr>
+                  </m:dPr>
+                  <m:e>
+                    <m:r>
+                      <w:rPr>
+                        <w:rFonts w:ascii="Cambria Math" w:hAnsi="Cambria Math" w:cs="Arial"/>
+                        <w:color w:val="000000" w:themeColor="text1"/>
+                        <w:sz w:val="22"/>
+                        <w:szCs w:val="22"/>
+                        <w:lang w:val="en-US"/>
+                      </w:rPr>
+                      <m:t>LB</m:t>
+                    </m:r>
+                  </m:e>
+                </m:d>
               </m:sup>
               <m:e>
                 <m:r>
@@ -10819,8 +13240,34 @@
                 <w:szCs w:val="22"/>
                 <w:lang w:val="en-US"/>
               </w:rPr>
-              <m:t xml:space="preserve"> d(LB)</m:t>
+              <m:t>d</m:t>
             </m:r>
+            <m:d>
+              <m:dPr>
+                <m:ctrlPr>
+                  <w:rPr>
+                    <w:rFonts w:ascii="Cambria Math" w:hAnsi="Cambria Math" w:cs="Arial"/>
+                    <w:i/>
+                    <w:color w:val="000000" w:themeColor="text1"/>
+                    <w:sz w:val="22"/>
+                    <w:szCs w:val="22"/>
+                    <w:lang w:val="en-US"/>
+                  </w:rPr>
+                </m:ctrlPr>
+              </m:dPr>
+              <m:e>
+                <m:r>
+                  <w:rPr>
+                    <w:rFonts w:ascii="Cambria Math" w:hAnsi="Cambria Math" w:cs="Arial"/>
+                    <w:color w:val="000000" w:themeColor="text1"/>
+                    <w:sz w:val="22"/>
+                    <w:szCs w:val="22"/>
+                    <w:lang w:val="en-US"/>
+                  </w:rPr>
+                  <m:t>LB</m:t>
+                </m:r>
+              </m:e>
+            </m:d>
           </m:e>
         </m:nary>
       </m:oMath>
@@ -10856,7 +13303,29 @@
           <w:szCs w:val="22"/>
           <w:lang w:val="en-US"/>
         </w:rPr>
-        <w:t xml:space="preserve">This integral is similar to the one already solved for the selectivity, </w:t>
+        <w:t xml:space="preserve">This integral is </w:t>
+      </w:r>
+      <w:proofErr w:type="gramStart"/>
+      <w:r>
+        <w:rPr>
+          <w:rFonts w:ascii="Arial" w:hAnsi="Arial" w:cs="Arial"/>
+          <w:color w:val="000000" w:themeColor="text1"/>
+          <w:sz w:val="22"/>
+          <w:szCs w:val="22"/>
+          <w:lang w:val="en-US"/>
+        </w:rPr>
+        <w:t>similar to</w:t>
+      </w:r>
+      <w:proofErr w:type="gramEnd"/>
+      <w:r>
+        <w:rPr>
+          <w:rFonts w:ascii="Arial" w:hAnsi="Arial" w:cs="Arial"/>
+          <w:color w:val="000000" w:themeColor="text1"/>
+          <w:sz w:val="22"/>
+          <w:szCs w:val="22"/>
+          <w:lang w:val="en-US"/>
+        </w:rPr>
+        <w:t xml:space="preserve"> the one already solved for the selectivity, </w:t>
       </w:r>
       <w:r>
         <w:rPr>
@@ -10871,6 +13340,16 @@
     </w:p>
     <w:p>
       <w:pPr>
+        <w:pStyle w:val="Style1"/>
+      </w:pPr>
+      <w:bookmarkStart w:id="8" w:name="_Toc90185080"/>
+      <w:r>
+        <w:t>Benchmarking</w:t>
+      </w:r>
+      <w:bookmarkEnd w:id="8"/>
+    </w:p>
+    <w:p>
+      <w:pPr>
         <w:spacing w:line="276" w:lineRule="auto"/>
         <w:rPr>
           <w:rFonts w:ascii="Arial" w:hAnsi="Arial" w:cs="Arial"/>
@@ -10880,6 +13359,16 @@
           <w:lang w:val="en-US"/>
         </w:rPr>
       </w:pPr>
+      <w:r>
+        <w:rPr>
+          <w:rFonts w:ascii="Arial" w:hAnsi="Arial" w:cs="Arial"/>
+          <w:color w:val="000000" w:themeColor="text1"/>
+          <w:sz w:val="22"/>
+          <w:szCs w:val="22"/>
+          <w:lang w:val="en-US"/>
+        </w:rPr>
+        <w:t>a generalized linear model generating four different scenarios. For more information about the random generation of data in each scenario see the documentation.</w:t>
+      </w:r>
     </w:p>
     <w:p>
       <w:pPr>
@@ -10895,99 +13384,7 @@
     </w:p>
     <w:p>
       <w:pPr>
-        <w:spacing w:line="276" w:lineRule="auto"/>
-        <w:rPr>
-          <w:rFonts w:ascii="Arial" w:hAnsi="Arial" w:cs="Arial"/>
-          <w:color w:val="000000" w:themeColor="text1"/>
-          <w:sz w:val="22"/>
-          <w:szCs w:val="22"/>
-          <w:lang w:val="en-US"/>
-        </w:rPr>
-      </w:pPr>
-    </w:p>
-    <w:p>
-      <w:pPr>
-        <w:spacing w:line="276" w:lineRule="auto"/>
-        <w:rPr>
-          <w:rFonts w:ascii="Arial" w:hAnsi="Arial" w:cs="Arial"/>
-          <w:color w:val="000000" w:themeColor="text1"/>
-          <w:sz w:val="22"/>
-          <w:szCs w:val="22"/>
-          <w:lang w:val="en-US"/>
-        </w:rPr>
-      </w:pPr>
-      <w:r>
-        <w:rPr>
-          <w:rFonts w:ascii="Arial" w:hAnsi="Arial" w:cs="Arial"/>
-          <w:color w:val="000000" w:themeColor="text1"/>
-          <w:sz w:val="22"/>
-          <w:szCs w:val="22"/>
-          <w:lang w:val="en-US"/>
-        </w:rPr>
-        <w:t>BENCHMARKING</w:t>
-      </w:r>
-    </w:p>
-    <w:p>
-      <w:pPr>
-        <w:spacing w:line="276" w:lineRule="auto"/>
-        <w:rPr>
-          <w:rFonts w:ascii="Arial" w:hAnsi="Arial" w:cs="Arial"/>
-          <w:color w:val="000000" w:themeColor="text1"/>
-          <w:sz w:val="22"/>
-          <w:szCs w:val="22"/>
-          <w:lang w:val="en-US"/>
-        </w:rPr>
-      </w:pPr>
-    </w:p>
-    <w:p>
-      <w:pPr>
-        <w:spacing w:line="276" w:lineRule="auto"/>
-        <w:rPr>
-          <w:rFonts w:ascii="Arial" w:hAnsi="Arial" w:cs="Arial"/>
-          <w:color w:val="000000" w:themeColor="text1"/>
-          <w:sz w:val="22"/>
-          <w:szCs w:val="22"/>
-          <w:lang w:val="en-US"/>
-        </w:rPr>
-      </w:pPr>
-    </w:p>
-    <w:p>
-      <w:pPr>
-        <w:spacing w:line="276" w:lineRule="auto"/>
-        <w:rPr>
-          <w:rFonts w:ascii="Arial" w:hAnsi="Arial" w:cs="Arial"/>
-          <w:color w:val="000000" w:themeColor="text1"/>
-          <w:sz w:val="22"/>
-          <w:szCs w:val="22"/>
-          <w:lang w:val="en-US"/>
-        </w:rPr>
-      </w:pPr>
-      <w:r>
-        <w:rPr>
-          <w:rFonts w:ascii="Arial" w:hAnsi="Arial" w:cs="Arial"/>
-          <w:color w:val="000000" w:themeColor="text1"/>
-          <w:sz w:val="22"/>
-          <w:szCs w:val="22"/>
-          <w:lang w:val="en-US"/>
-        </w:rPr>
-        <w:t>a generalized linear model generating four different scenarios. For more information about the random generation of data in each scenario see the documentation.</w:t>
-      </w:r>
-    </w:p>
-    <w:p>
-      <w:pPr>
-        <w:spacing w:line="276" w:lineRule="auto"/>
-        <w:rPr>
-          <w:rFonts w:ascii="Arial" w:hAnsi="Arial" w:cs="Arial"/>
-          <w:color w:val="000000" w:themeColor="text1"/>
-          <w:sz w:val="22"/>
-          <w:szCs w:val="22"/>
-          <w:lang w:val="en-US"/>
-        </w:rPr>
-      </w:pPr>
-    </w:p>
-    <w:p>
-      <w:pPr>
-        <w:pStyle w:val="NormaleWeb"/>
+        <w:pStyle w:val="NormalWeb"/>
         <w:rPr>
           <w:rFonts w:ascii="Arial" w:hAnsi="Arial" w:cs="Arial"/>
           <w:color w:val="000000" w:themeColor="text1"/>
@@ -11068,6 +13465,9 @@
       </w:r>
       <m:oMath>
         <m:r>
+          <m:rPr>
+            <m:sty m:val="p"/>
+          </m:rPr>
           <w:rPr>
             <w:rFonts w:ascii="Cambria Math" w:hAnsi="Cambria Math" w:cs="Arial"/>
             <w:color w:val="000000" w:themeColor="text1"/>
@@ -11075,74 +13475,8 @@
             <w:szCs w:val="22"/>
             <w:lang w:val="en-US"/>
           </w:rPr>
-          <m:t>selectivity=</m:t>
+          <m:t>selectivity</m:t>
         </m:r>
-        <m:f>
-          <m:fPr>
-            <m:ctrlPr>
-              <w:rPr>
-                <w:rFonts w:ascii="Cambria Math" w:hAnsi="Cambria Math" w:cs="Arial"/>
-                <w:i/>
-                <w:color w:val="000000" w:themeColor="text1"/>
-                <w:sz w:val="22"/>
-                <w:szCs w:val="22"/>
-                <w:lang w:val="en-US"/>
-              </w:rPr>
-            </m:ctrlPr>
-          </m:fPr>
-          <m:num>
-            <m:sSub>
-              <m:sSubPr>
-                <m:ctrlPr>
-                  <w:rPr>
-                    <w:rFonts w:ascii="Cambria Math" w:hAnsi="Cambria Math" w:cs="Arial"/>
-                    <w:i/>
-                    <w:color w:val="000000" w:themeColor="text1"/>
-                    <w:sz w:val="22"/>
-                    <w:szCs w:val="22"/>
-                    <w:lang w:val="en-US"/>
-                  </w:rPr>
-                </m:ctrlPr>
-              </m:sSubPr>
-              <m:e>
-                <m:r>
-                  <w:rPr>
-                    <w:rFonts w:ascii="Cambria Math" w:hAnsi="Cambria Math" w:cs="Arial"/>
-                    <w:color w:val="000000" w:themeColor="text1"/>
-                    <w:sz w:val="22"/>
-                    <w:szCs w:val="22"/>
-                    <w:lang w:val="en-US"/>
-                  </w:rPr>
-                  <m:t>Y</m:t>
-                </m:r>
-              </m:e>
-              <m:sub>
-                <m:r>
-                  <w:rPr>
-                    <w:rFonts w:ascii="Cambria Math" w:hAnsi="Cambria Math" w:cs="Arial"/>
-                    <w:color w:val="000000" w:themeColor="text1"/>
-                    <w:sz w:val="22"/>
-                    <w:szCs w:val="22"/>
-                    <w:lang w:val="en-US"/>
-                  </w:rPr>
-                  <m:t>pred</m:t>
-                </m:r>
-              </m:sub>
-            </m:sSub>
-          </m:num>
-          <m:den>
-            <m:r>
-              <w:rPr>
-                <w:rFonts w:ascii="Cambria Math" w:hAnsi="Cambria Math" w:cs="Arial"/>
-                <w:color w:val="000000" w:themeColor="text1"/>
-                <w:sz w:val="22"/>
-                <w:szCs w:val="22"/>
-                <w:lang w:val="en-US"/>
-              </w:rPr>
-              <m:t># of tuples when the model was fitted</m:t>
-            </m:r>
-          </m:den>
-        </m:f>
         <m:r>
           <w:rPr>
             <w:rFonts w:ascii="Cambria Math" w:hAnsi="Cambria Math" w:cs="Arial"/>
@@ -11151,7 +13485,40 @@
             <w:szCs w:val="22"/>
             <w:lang w:val="en-US"/>
           </w:rPr>
-          <m:t>*rate</m:t>
+          <m:t>=</m:t>
+        </m:r>
+        <m:r>
+          <w:rPr>
+            <w:rFonts w:ascii="Cambria Math" w:hAnsi="Cambria Math" w:cs="Arial"/>
+            <w:color w:val="000000" w:themeColor="text1"/>
+            <w:sz w:val="22"/>
+            <w:szCs w:val="22"/>
+            <w:lang w:val="en-US"/>
+          </w:rPr>
+          <m:t>\frac{Y_{pred}}{#\ of\ tuples\ when\ the\ model\ was\ fitted}</m:t>
+        </m:r>
+        <m:r>
+          <w:rPr>
+            <w:rFonts w:ascii="Cambria Math" w:hAnsi="Cambria Math" w:cs="Arial"/>
+            <w:color w:val="000000" w:themeColor="text1"/>
+            <w:sz w:val="22"/>
+            <w:szCs w:val="22"/>
+            <w:lang w:val="en-US"/>
+          </w:rPr>
+          <m:t>\ast r</m:t>
+        </m:r>
+        <m:r>
+          <m:rPr>
+            <m:sty m:val="p"/>
+          </m:rPr>
+          <w:rPr>
+            <w:rFonts w:ascii="Cambria Math" w:hAnsi="Cambria Math" w:cs="Arial"/>
+            <w:color w:val="000000" w:themeColor="text1"/>
+            <w:sz w:val="22"/>
+            <w:szCs w:val="22"/>
+            <w:lang w:val="en-US"/>
+          </w:rPr>
+          <m:t>ate</m:t>
         </m:r>
       </m:oMath>
       <w:r>
@@ -11167,114 +13534,6 @@
     </w:p>
     <w:p>
       <w:pPr>
-        <w:pStyle w:val="NormaleWeb"/>
-        <w:rPr>
-          <w:rFonts w:ascii="Arial" w:hAnsi="Arial" w:cs="Arial"/>
-          <w:color w:val="000000" w:themeColor="text1"/>
-          <w:sz w:val="22"/>
-          <w:szCs w:val="22"/>
-          <w:lang w:val="en-US"/>
-        </w:rPr>
-      </w:pPr>
-    </w:p>
-    <w:p>
-      <w:pPr>
-        <w:spacing w:line="276" w:lineRule="auto"/>
-        <w:rPr>
-          <w:rFonts w:ascii="Arial" w:hAnsi="Arial" w:cs="Arial"/>
-          <w:color w:val="000000" w:themeColor="text1"/>
-          <w:sz w:val="22"/>
-          <w:szCs w:val="22"/>
-          <w:lang w:val="en-US"/>
-        </w:rPr>
-      </w:pPr>
-    </w:p>
-    <w:p>
-      <w:pPr>
-        <w:spacing w:line="276" w:lineRule="auto"/>
-        <w:rPr>
-          <w:rFonts w:ascii="Arial" w:hAnsi="Arial" w:cs="Arial"/>
-          <w:color w:val="000000" w:themeColor="text1"/>
-          <w:sz w:val="22"/>
-          <w:szCs w:val="22"/>
-          <w:lang w:val="en-US"/>
-        </w:rPr>
-      </w:pPr>
-    </w:p>
-    <w:p>
-      <w:pPr>
-        <w:spacing w:line="276" w:lineRule="auto"/>
-        <w:rPr>
-          <w:rFonts w:ascii="Arial" w:hAnsi="Arial" w:cs="Arial"/>
-          <w:color w:val="000000" w:themeColor="text1"/>
-          <w:sz w:val="22"/>
-          <w:szCs w:val="22"/>
-          <w:lang w:val="en-US"/>
-        </w:rPr>
-      </w:pPr>
-    </w:p>
-    <w:p>
-      <w:pPr>
-        <w:spacing w:line="276" w:lineRule="auto"/>
-        <w:rPr>
-          <w:rFonts w:ascii="Arial" w:hAnsi="Arial" w:cs="Arial"/>
-          <w:color w:val="000000" w:themeColor="text1"/>
-          <w:sz w:val="22"/>
-          <w:szCs w:val="22"/>
-          <w:lang w:val="en-US"/>
-        </w:rPr>
-      </w:pPr>
-    </w:p>
-    <w:p>
-      <w:pPr>
-        <w:spacing w:line="276" w:lineRule="auto"/>
-        <w:rPr>
-          <w:rFonts w:ascii="Arial" w:hAnsi="Arial" w:cs="Arial"/>
-          <w:color w:val="000000" w:themeColor="text1"/>
-          <w:sz w:val="22"/>
-          <w:szCs w:val="22"/>
-          <w:lang w:val="en-US"/>
-        </w:rPr>
-      </w:pPr>
-    </w:p>
-    <w:p>
-      <w:pPr>
-        <w:spacing w:line="276" w:lineRule="auto"/>
-        <w:rPr>
-          <w:rFonts w:ascii="Arial" w:hAnsi="Arial" w:cs="Arial"/>
-          <w:color w:val="000000" w:themeColor="text1"/>
-          <w:sz w:val="22"/>
-          <w:szCs w:val="22"/>
-          <w:lang w:val="en-US"/>
-        </w:rPr>
-      </w:pPr>
-    </w:p>
-    <w:p>
-      <w:pPr>
-        <w:spacing w:line="276" w:lineRule="auto"/>
-        <w:rPr>
-          <w:rFonts w:ascii="Arial" w:hAnsi="Arial" w:cs="Arial"/>
-          <w:color w:val="000000" w:themeColor="text1"/>
-          <w:sz w:val="22"/>
-          <w:szCs w:val="22"/>
-          <w:lang w:val="en-US"/>
-        </w:rPr>
-      </w:pPr>
-    </w:p>
-    <w:p>
-      <w:pPr>
-        <w:spacing w:line="276" w:lineRule="auto"/>
-        <w:rPr>
-          <w:rFonts w:ascii="Arial" w:hAnsi="Arial" w:cs="Arial"/>
-          <w:color w:val="000000" w:themeColor="text1"/>
-          <w:sz w:val="22"/>
-          <w:szCs w:val="22"/>
-          <w:lang w:val="en-US"/>
-        </w:rPr>
-      </w:pPr>
-    </w:p>
-    <w:p>
-      <w:pPr>
         <w:spacing w:line="276" w:lineRule="auto"/>
         <w:rPr>
           <w:rFonts w:ascii="Arial" w:hAnsi="Arial" w:cs="Arial"/>
@@ -11368,14 +13627,53 @@
     <w:p>
       <w:pPr>
         <w:spacing w:line="276" w:lineRule="auto"/>
-        <w:rPr>
-          <w:rFonts w:ascii="Arial" w:hAnsi="Arial" w:cs="Arial"/>
-          <w:color w:val="000000" w:themeColor="text1"/>
-          <w:sz w:val="22"/>
-          <w:szCs w:val="22"/>
-          <w:lang w:val="en-US"/>
-        </w:rPr>
-      </w:pPr>
+        <w:jc w:val="center"/>
+        <w:rPr>
+          <w:rFonts w:ascii="Arial" w:hAnsi="Arial" w:cs="Arial"/>
+          <w:b/>
+          <w:bCs/>
+          <w:color w:val="000000" w:themeColor="text1"/>
+          <w:sz w:val="22"/>
+          <w:szCs w:val="22"/>
+          <w:lang w:val="en-US"/>
+        </w:rPr>
+      </w:pPr>
+      <w:r>
+        <w:rPr>
+          <w:rFonts w:ascii="Arial" w:hAnsi="Arial" w:cs="Arial"/>
+          <w:b/>
+          <w:bCs/>
+          <w:color w:val="000000" w:themeColor="text1"/>
+          <w:sz w:val="22"/>
+          <w:szCs w:val="22"/>
+          <w:lang w:val="en-US"/>
+        </w:rPr>
+        <w:t xml:space="preserve">Scenario </w:t>
+      </w:r>
+      <w:r>
+        <w:rPr>
+          <w:rFonts w:ascii="Arial" w:hAnsi="Arial" w:cs="Arial"/>
+          <w:b/>
+          <w:bCs/>
+          <w:color w:val="000000" w:themeColor="text1"/>
+          <w:sz w:val="22"/>
+          <w:szCs w:val="22"/>
+          <w:lang w:val="en-US"/>
+        </w:rPr>
+        <w:t>1</w:t>
+      </w:r>
+      <w:r>
+        <w:rPr>
+          <w:rFonts w:ascii="Arial" w:hAnsi="Arial" w:cs="Arial"/>
+          <w:b/>
+          <w:bCs/>
+          <w:color w:val="000000" w:themeColor="text1"/>
+          <w:sz w:val="22"/>
+          <w:szCs w:val="22"/>
+          <w:lang w:val="en-US"/>
+        </w:rPr>
+        <w:t>:</w:t>
+      </w:r>
     </w:p>
     <w:p>
       <w:pPr>
@@ -11383,57 +13681,6 @@
         <w:jc w:val="center"/>
         <w:rPr>
           <w:rFonts w:ascii="Arial" w:hAnsi="Arial" w:cs="Arial"/>
-          <w:b/>
-          <w:bCs/>
-          <w:color w:val="000000" w:themeColor="text1"/>
-          <w:sz w:val="22"/>
-          <w:szCs w:val="22"/>
-          <w:lang w:val="en-US"/>
-        </w:rPr>
-      </w:pPr>
-      <w:r>
-        <w:rPr>
-          <w:rFonts w:ascii="Arial" w:hAnsi="Arial" w:cs="Arial"/>
-          <w:b/>
-          <w:bCs/>
-          <w:color w:val="000000" w:themeColor="text1"/>
-          <w:sz w:val="22"/>
-          <w:szCs w:val="22"/>
-          <w:lang w:val="en-US"/>
-        </w:rPr>
-        <w:t xml:space="preserve">Scenario </w:t>
-      </w:r>
-      <w:r>
-        <w:rPr>
-          <w:rFonts w:ascii="Arial" w:hAnsi="Arial" w:cs="Arial"/>
-          <w:b/>
-          <w:bCs/>
-          <w:color w:val="000000" w:themeColor="text1"/>
-          <w:sz w:val="22"/>
-          <w:szCs w:val="22"/>
-          <w:lang w:val="en-US"/>
-        </w:rPr>
-        <w:t>1</w:t>
-      </w:r>
-      <w:r>
-        <w:rPr>
-          <w:rFonts w:ascii="Arial" w:hAnsi="Arial" w:cs="Arial"/>
-          <w:b/>
-          <w:bCs/>
-          <w:color w:val="000000" w:themeColor="text1"/>
-          <w:sz w:val="22"/>
-          <w:szCs w:val="22"/>
-          <w:lang w:val="en-US"/>
-        </w:rPr>
-        <w:t>:</w:t>
-      </w:r>
-    </w:p>
-    <w:p>
-      <w:pPr>
-        <w:spacing w:line="276" w:lineRule="auto"/>
-        <w:jc w:val="center"/>
-        <w:rPr>
-          <w:rFonts w:ascii="Arial" w:hAnsi="Arial" w:cs="Arial"/>
           <w:color w:val="000000" w:themeColor="text1"/>
           <w:sz w:val="22"/>
           <w:szCs w:val="22"/>
@@ -11449,7 +13696,6 @@
           <w:szCs w:val="22"/>
           <w:lang w:val="en-US"/>
         </w:rPr>
-        <w:lastRenderedPageBreak/>
         <w:drawing>
           <wp:inline distT="0" distB="0" distL="0" distR="0" wp14:anchorId="024B54AE" wp14:editId="1EFC37F5">
             <wp:extent cx="2284730" cy="2240754"/>
@@ -11466,7 +13712,7 @@
                     <pic:cNvPicPr/>
                   </pic:nvPicPr>
                   <pic:blipFill rotWithShape="1">
-                    <a:blip r:embed="rId12"/>
+                    <a:blip r:embed="rId15"/>
                     <a:srcRect t="14208" b="24542"/>
                     <a:stretch/>
                   </pic:blipFill>
@@ -11602,6 +13848,7 @@
           <w:szCs w:val="22"/>
           <w:lang w:val="en-US"/>
         </w:rPr>
+        <w:lastRenderedPageBreak/>
         <w:drawing>
           <wp:inline distT="0" distB="0" distL="0" distR="0" wp14:anchorId="4CFB73F1" wp14:editId="659BCF66">
             <wp:extent cx="2371508" cy="2408117"/>
@@ -11618,7 +13865,7 @@
                     <pic:cNvPicPr/>
                   </pic:nvPicPr>
                   <pic:blipFill rotWithShape="1">
-                    <a:blip r:embed="rId13"/>
+                    <a:blip r:embed="rId16"/>
                     <a:srcRect l="25542" t="14229" r="23970" b="24052"/>
                     <a:stretch/>
                   </pic:blipFill>
@@ -11764,7 +14011,7 @@
                     <pic:cNvPicPr/>
                   </pic:nvPicPr>
                   <pic:blipFill rotWithShape="1">
-                    <a:blip r:embed="rId14"/>
+                    <a:blip r:embed="rId17"/>
                     <a:srcRect l="30319" t="13723" r="28000" b="22139"/>
                     <a:stretch/>
                   </pic:blipFill>
@@ -11823,33 +14070,18 @@
           <w:szCs w:val="22"/>
           <w:lang w:val="en-US"/>
         </w:rPr>
-        <w:lastRenderedPageBreak/>
         <w:t>Since the main scope of this work is to find a way to optimize previsions of selectivity and cardinality, we decided to give more importance to find a good model than to being able to implement it in PostgreSQL in a short period of time. For this reason, we have not ………</w:t>
       </w:r>
     </w:p>
     <w:p>
       <w:pPr>
-        <w:spacing w:line="276" w:lineRule="auto"/>
-        <w:rPr>
-          <w:rFonts w:ascii="Arial" w:hAnsi="Arial" w:cs="Arial"/>
-          <w:color w:val="000000" w:themeColor="text1"/>
-          <w:sz w:val="22"/>
-          <w:szCs w:val="22"/>
-          <w:lang w:val="en-US"/>
-        </w:rPr>
-      </w:pPr>
-    </w:p>
-    <w:p>
-      <w:pPr>
-        <w:spacing w:line="276" w:lineRule="auto"/>
-        <w:rPr>
-          <w:rFonts w:ascii="Arial" w:hAnsi="Arial" w:cs="Arial"/>
-          <w:color w:val="000000" w:themeColor="text1"/>
-          <w:sz w:val="22"/>
-          <w:szCs w:val="22"/>
-          <w:lang w:val="en-US"/>
-        </w:rPr>
-      </w:pPr>
+        <w:pStyle w:val="Style1"/>
+      </w:pPr>
+      <w:bookmarkStart w:id="9" w:name="_Toc90185081"/>
+      <w:r>
+        <w:t>Conclusions</w:t>
+      </w:r>
+      <w:bookmarkEnd w:id="9"/>
     </w:p>
     <w:p>
       <w:pPr>
@@ -11864,60 +14096,46 @@
           <w:lang w:val="en-US"/>
         </w:rPr>
       </w:pPr>
-      <w:r>
-        <w:rPr>
-          <w:rFonts w:ascii="Arial" w:hAnsi="Arial" w:cs="Arial"/>
-          <w:b/>
-          <w:bCs/>
-          <w:color w:val="000000" w:themeColor="text1"/>
-          <w:sz w:val="28"/>
-          <w:szCs w:val="28"/>
-          <w:lang w:val="en-US"/>
-        </w:rPr>
-        <w:t>Conclusions</w:t>
-      </w:r>
     </w:p>
     <w:p>
       <w:pPr>
         <w:spacing w:line="276" w:lineRule="auto"/>
         <w:rPr>
           <w:rFonts w:ascii="Arial" w:hAnsi="Arial" w:cs="Arial"/>
-          <w:b/>
-          <w:bCs/>
-          <w:color w:val="000000" w:themeColor="text1"/>
-          <w:sz w:val="28"/>
-          <w:szCs w:val="28"/>
-          <w:lang w:val="en-US"/>
-        </w:rPr>
-      </w:pPr>
+          <w:color w:val="000000" w:themeColor="text1"/>
+          <w:sz w:val="22"/>
+          <w:szCs w:val="22"/>
+          <w:lang w:val="en-US"/>
+        </w:rPr>
+      </w:pPr>
+      <w:r>
+        <w:rPr>
+          <w:rFonts w:ascii="Arial" w:hAnsi="Arial" w:cs="Arial"/>
+          <w:color w:val="000000" w:themeColor="text1"/>
+          <w:sz w:val="22"/>
+          <w:szCs w:val="22"/>
+          <w:lang w:val="en-US"/>
+        </w:rPr>
+        <w:t>In order to save more allocation space for Join cardinality estimations, we have provided two different ideas to be implemented. The time of fitting of the model or to search for the parameter of the distribution would be longer than the time needed to …</w:t>
+      </w:r>
+      <w:proofErr w:type="gramStart"/>
+      <w:r>
+        <w:rPr>
+          <w:rFonts w:ascii="Arial" w:hAnsi="Arial" w:cs="Arial"/>
+          <w:color w:val="000000" w:themeColor="text1"/>
+          <w:sz w:val="22"/>
+          <w:szCs w:val="22"/>
+          <w:lang w:val="en-US"/>
+        </w:rPr>
+        <w:t>…..</w:t>
+      </w:r>
+      <w:proofErr w:type="gramEnd"/>
     </w:p>
     <w:p>
       <w:pPr>
         <w:spacing w:line="276" w:lineRule="auto"/>
         <w:rPr>
           <w:rFonts w:ascii="Arial" w:hAnsi="Arial" w:cs="Arial"/>
-          <w:color w:val="000000" w:themeColor="text1"/>
-          <w:sz w:val="22"/>
-          <w:szCs w:val="22"/>
-          <w:lang w:val="en-US"/>
-        </w:rPr>
-      </w:pPr>
-      <w:r>
-        <w:rPr>
-          <w:rFonts w:ascii="Arial" w:hAnsi="Arial" w:cs="Arial"/>
-          <w:color w:val="000000" w:themeColor="text1"/>
-          <w:sz w:val="22"/>
-          <w:szCs w:val="22"/>
-          <w:lang w:val="en-US"/>
-        </w:rPr>
-        <w:t>In order to save more allocation space for Join cardinality estimations, we have provided two different ideas to be implemented. The time of fitting of the model or to search for the parameter of the distribution would be longer than the time needed to ……..</w:t>
-      </w:r>
-    </w:p>
-    <w:p>
-      <w:pPr>
-        <w:spacing w:line="276" w:lineRule="auto"/>
-        <w:rPr>
-          <w:rFonts w:ascii="Arial" w:hAnsi="Arial" w:cs="Arial"/>
           <w:color w:val="FF0000"/>
           <w:sz w:val="22"/>
           <w:szCs w:val="22"/>
@@ -11932,77 +14150,205 @@
           <w:szCs w:val="22"/>
           <w:lang w:val="en-US"/>
         </w:rPr>
-        <w:t>TO BE WRITTEN AT THE END</w:t>
-      </w:r>
-    </w:p>
-    <w:p>
-      <w:pPr>
-        <w:spacing w:line="276" w:lineRule="auto"/>
-        <w:rPr>
-          <w:rFonts w:ascii="Arial" w:hAnsi="Arial" w:cs="Arial"/>
-          <w:color w:val="000000" w:themeColor="text1"/>
-          <w:sz w:val="22"/>
-          <w:szCs w:val="22"/>
-          <w:lang w:val="en-US"/>
-        </w:rPr>
-      </w:pPr>
-    </w:p>
-    <w:p>
-      <w:pPr>
-        <w:spacing w:line="276" w:lineRule="auto"/>
-        <w:rPr>
-          <w:rFonts w:ascii="Arial" w:hAnsi="Arial" w:cs="Arial"/>
-          <w:color w:val="000000" w:themeColor="text1"/>
-          <w:sz w:val="22"/>
-          <w:szCs w:val="22"/>
-          <w:lang w:val="en-US"/>
-        </w:rPr>
-      </w:pPr>
-    </w:p>
-    <w:p>
-      <w:pPr>
-        <w:spacing w:line="276" w:lineRule="auto"/>
-        <w:rPr>
-          <w:rFonts w:ascii="Arial" w:hAnsi="Arial" w:cs="Arial"/>
-          <w:color w:val="000000" w:themeColor="text1"/>
-          <w:sz w:val="22"/>
-          <w:szCs w:val="22"/>
-          <w:lang w:val="en-US"/>
-        </w:rPr>
-      </w:pPr>
-    </w:p>
-    <w:p>
-      <w:pPr>
-        <w:spacing w:line="276" w:lineRule="auto"/>
-        <w:rPr>
-          <w:rFonts w:ascii="Arial" w:hAnsi="Arial" w:cs="Arial"/>
-          <w:color w:val="000000" w:themeColor="text1"/>
-          <w:sz w:val="22"/>
-          <w:szCs w:val="22"/>
-          <w:lang w:val="en-US"/>
-        </w:rPr>
-      </w:pPr>
-    </w:p>
-    <w:p>
-      <w:pPr>
-        <w:rPr>
-          <w:lang w:val="en-US"/>
-        </w:rPr>
-      </w:pPr>
+        <w:t>TO BE WRITTEN AT THE EN</w:t>
+      </w:r>
+      <w:r>
+        <w:rPr>
+          <w:rFonts w:ascii="Arial" w:hAnsi="Arial" w:cs="Arial"/>
+          <w:color w:val="FF0000"/>
+          <w:sz w:val="22"/>
+          <w:szCs w:val="22"/>
+          <w:lang w:val="en-US"/>
+        </w:rPr>
+        <w:t>D</w:t>
+      </w:r>
     </w:p>
     <w:sectPr>
+      <w:footerReference w:type="default" r:id="rId18"/>
       <w:pgSz w:w="11900" w:h="16840"/>
       <w:pgMar w:top="1417" w:right="1134" w:bottom="1134" w:left="1134" w:header="708" w:footer="708" w:gutter="0"/>
       <w:cols w:space="708"/>
+      <w:titlePg/>
       <w:docGrid w:linePitch="360"/>
     </w:sectPr>
   </w:body>
 </w:document>
 </file>
 
+<file path=word/endnotes.xml><?xml version="1.0" encoding="utf-8"?>
+<w:endnotes xmlns:wpc="http://schemas.microsoft.com/office/word/2010/wordprocessingCanvas" xmlns:cx="http://schemas.microsoft.com/office/drawing/2014/chartex" xmlns:cx1="http://schemas.microsoft.com/office/drawing/2015/9/8/chartex" xmlns:cx2="http://schemas.microsoft.com/office/drawing/2015/10/21/chartex" xmlns:cx3="http://schemas.microsoft.com/office/drawing/2016/5/9/chartex" xmlns:cx4="http://schemas.microsoft.com/office/drawing/2016/5/10/chartex" xmlns:cx5="http://schemas.microsoft.com/office/drawing/2016/5/11/chartex" xmlns:cx6="http://schemas.microsoft.com/office/drawing/2016/5/12/chartex" xmlns:cx7="http://schemas.microsoft.com/office/drawing/2016/5/13/chartex" xmlns:cx8="http://schemas.microsoft.com/office/drawing/2016/5/14/chartex" xmlns:mc="http://schemas.openxmlformats.org/markup-compatibility/2006" xmlns:aink="http://schemas.microsoft.com/office/drawing/2016/ink" xmlns:am3d="http://schemas.microsoft.com/office/drawing/2017/model3d" xmlns:o="urn:schemas-microsoft-com:office:office" xmlns:r="http://schemas.openxmlformats.org/officeDocument/2006/relationships" xmlns:m="http://schemas.openxmlformats.org/officeDocument/2006/math" xmlns:v="urn:schemas-microsoft-com:vml" xmlns:wp14="http://schemas.microsoft.com/office/word/2010/wordprocessingDrawing" xmlns:wp="http://schemas.openxmlformats.org/drawingml/2006/wordprocessingDrawing" xmlns:w10="urn:schemas-microsoft-com:office:word" xmlns:w="http://schemas.openxmlformats.org/wordprocessingml/2006/main" xmlns:w14="http://schemas.microsoft.com/office/word/2010/wordml" xmlns:w15="http://schemas.microsoft.com/office/word/2012/wordml" xmlns:w16cex="http://schemas.microsoft.com/office/word/2018/wordml/cex" xmlns:w16cid="http://schemas.microsoft.com/office/word/2016/wordml/cid" xmlns:w16="http://schemas.microsoft.com/office/word/2018/wordml" xmlns:w16sdtdh="http://schemas.microsoft.com/office/word/2020/wordml/sdtdatahash" xmlns:w16se="http://schemas.microsoft.com/office/word/2015/wordml/symex" xmlns:wpg="http://schemas.microsoft.com/office/word/2010/wordprocessingGroup" xmlns:wpi="http://schemas.microsoft.com/office/word/2010/wordprocessingInk" xmlns:wne="http://schemas.microsoft.com/office/word/2006/wordml" xmlns:wps="http://schemas.microsoft.com/office/word/2010/wordprocessingShape" mc:Ignorable="w14 w15 w16se w16cid w16 w16cex w16sdtdh wp14">
+  <w:endnote w:type="separator" w:id="-1">
+    <w:p>
+      <w:r>
+        <w:separator/>
+      </w:r>
+    </w:p>
+  </w:endnote>
+  <w:endnote w:type="continuationSeparator" w:id="0">
+    <w:p>
+      <w:r>
+        <w:continuationSeparator/>
+      </w:r>
+    </w:p>
+  </w:endnote>
+</w:endnotes>
+</file>
+
+<file path=word/footer1.xml><?xml version="1.0" encoding="utf-8"?>
+<w:ftr xmlns:wpc="http://schemas.microsoft.com/office/word/2010/wordprocessingCanvas" xmlns:cx="http://schemas.microsoft.com/office/drawing/2014/chartex" xmlns:cx1="http://schemas.microsoft.com/office/drawing/2015/9/8/chartex" xmlns:cx2="http://schemas.microsoft.com/office/drawing/2015/10/21/chartex" xmlns:cx3="http://schemas.microsoft.com/office/drawing/2016/5/9/chartex" xmlns:cx4="http://schemas.microsoft.com/office/drawing/2016/5/10/chartex" xmlns:cx5="http://schemas.microsoft.com/office/drawing/2016/5/11/chartex" xmlns:cx6="http://schemas.microsoft.com/office/drawing/2016/5/12/chartex" xmlns:cx7="http://schemas.microsoft.com/office/drawing/2016/5/13/chartex" xmlns:cx8="http://schemas.microsoft.com/office/drawing/2016/5/14/chartex" xmlns:mc="http://schemas.openxmlformats.org/markup-compatibility/2006" xmlns:aink="http://schemas.microsoft.com/office/drawing/2016/ink" xmlns:am3d="http://schemas.microsoft.com/office/drawing/2017/model3d" xmlns:o="urn:schemas-microsoft-com:office:office" xmlns:r="http://schemas.openxmlformats.org/officeDocument/2006/relationships" xmlns:m="http://schemas.openxmlformats.org/officeDocument/2006/math" xmlns:v="urn:schemas-microsoft-com:vml" xmlns:wp14="http://schemas.microsoft.com/office/word/2010/wordprocessingDrawing" xmlns:wp="http://schemas.openxmlformats.org/drawingml/2006/wordprocessingDrawing" xmlns:w10="urn:schemas-microsoft-com:office:word" xmlns:w="http://schemas.openxmlformats.org/wordprocessingml/2006/main" xmlns:w14="http://schemas.microsoft.com/office/word/2010/wordml" xmlns:w15="http://schemas.microsoft.com/office/word/2012/wordml" xmlns:w16cex="http://schemas.microsoft.com/office/word/2018/wordml/cex" xmlns:w16cid="http://schemas.microsoft.com/office/word/2016/wordml/cid" xmlns:w16="http://schemas.microsoft.com/office/word/2018/wordml" xmlns:w16sdtdh="http://schemas.microsoft.com/office/word/2020/wordml/sdtdatahash" xmlns:w16se="http://schemas.microsoft.com/office/word/2015/wordml/symex" xmlns:wpg="http://schemas.microsoft.com/office/word/2010/wordprocessingGroup" xmlns:wpi="http://schemas.microsoft.com/office/word/2010/wordprocessingInk" xmlns:wne="http://schemas.microsoft.com/office/word/2006/wordml" xmlns:wps="http://schemas.microsoft.com/office/word/2010/wordprocessingShape" mc:Ignorable="w14 w15 w16se w16cid w16 w16cex w16sdtdh wp14">
+  <w:sdt>
+    <w:sdtPr>
+      <w:id w:val="1216093982"/>
+      <w:docPartObj>
+        <w:docPartGallery w:val="Page Numbers (Bottom of Page)"/>
+        <w:docPartUnique/>
+      </w:docPartObj>
+    </w:sdtPr>
+    <w:sdtContent>
+      <w:p>
+        <w:pPr>
+          <w:pStyle w:val="Pieddepage"/>
+          <w:jc w:val="center"/>
+        </w:pPr>
+        <w:r>
+          <w:fldChar w:fldCharType="begin"/>
+        </w:r>
+        <w:r>
+          <w:instrText>PAGE   \* MERGEFORMAT</w:instrText>
+        </w:r>
+        <w:r>
+          <w:fldChar w:fldCharType="separate"/>
+        </w:r>
+        <w:r>
+          <w:rPr>
+            <w:lang w:val="fr-FR"/>
+          </w:rPr>
+          <w:t>2</w:t>
+        </w:r>
+        <w:r>
+          <w:fldChar w:fldCharType="end"/>
+        </w:r>
+      </w:p>
+    </w:sdtContent>
+  </w:sdt>
+  <w:p>
+    <w:pPr>
+      <w:pStyle w:val="Pieddepage"/>
+    </w:pPr>
+  </w:p>
+</w:ftr>
+</file>
+
+<file path=word/footnotes.xml><?xml version="1.0" encoding="utf-8"?>
+<w:footnotes xmlns:wpc="http://schemas.microsoft.com/office/word/2010/wordprocessingCanvas" xmlns:cx="http://schemas.microsoft.com/office/drawing/2014/chartex" xmlns:cx1="http://schemas.microsoft.com/office/drawing/2015/9/8/chartex" xmlns:cx2="http://schemas.microsoft.com/office/drawing/2015/10/21/chartex" xmlns:cx3="http://schemas.microsoft.com/office/drawing/2016/5/9/chartex" xmlns:cx4="http://schemas.microsoft.com/office/drawing/2016/5/10/chartex" xmlns:cx5="http://schemas.microsoft.com/office/drawing/2016/5/11/chartex" xmlns:cx6="http://schemas.microsoft.com/office/drawing/2016/5/12/chartex" xmlns:cx7="http://schemas.microsoft.com/office/drawing/2016/5/13/chartex" xmlns:cx8="http://schemas.microsoft.com/office/drawing/2016/5/14/chartex" xmlns:mc="http://schemas.openxmlformats.org/markup-compatibility/2006" xmlns:aink="http://schemas.microsoft.com/office/drawing/2016/ink" xmlns:am3d="http://schemas.microsoft.com/office/drawing/2017/model3d" xmlns:o="urn:schemas-microsoft-com:office:office" xmlns:r="http://schemas.openxmlformats.org/officeDocument/2006/relationships" xmlns:m="http://schemas.openxmlformats.org/officeDocument/2006/math" xmlns:v="urn:schemas-microsoft-com:vml" xmlns:wp14="http://schemas.microsoft.com/office/word/2010/wordprocessingDrawing" xmlns:wp="http://schemas.openxmlformats.org/drawingml/2006/wordprocessingDrawing" xmlns:w10="urn:schemas-microsoft-com:office:word" xmlns:w="http://schemas.openxmlformats.org/wordprocessingml/2006/main" xmlns:w14="http://schemas.microsoft.com/office/word/2010/wordml" xmlns:w15="http://schemas.microsoft.com/office/word/2012/wordml" xmlns:w16cex="http://schemas.microsoft.com/office/word/2018/wordml/cex" xmlns:w16cid="http://schemas.microsoft.com/office/word/2016/wordml/cid" xmlns:w16="http://schemas.microsoft.com/office/word/2018/wordml" xmlns:w16sdtdh="http://schemas.microsoft.com/office/word/2020/wordml/sdtdatahash" xmlns:w16se="http://schemas.microsoft.com/office/word/2015/wordml/symex" xmlns:wpg="http://schemas.microsoft.com/office/word/2010/wordprocessingGroup" xmlns:wpi="http://schemas.microsoft.com/office/word/2010/wordprocessingInk" xmlns:wne="http://schemas.microsoft.com/office/word/2006/wordml" xmlns:wps="http://schemas.microsoft.com/office/word/2010/wordprocessingShape" mc:Ignorable="w14 w15 w16se w16cid w16 w16cex w16sdtdh wp14">
+  <w:footnote w:type="separator" w:id="-1">
+    <w:p>
+      <w:r>
+        <w:separator/>
+      </w:r>
+    </w:p>
+  </w:footnote>
+  <w:footnote w:type="continuationSeparator" w:id="0">
+    <w:p>
+      <w:r>
+        <w:continuationSeparator/>
+      </w:r>
+    </w:p>
+  </w:footnote>
+</w:footnotes>
+</file>
+
 <file path=word/numbering.xml><?xml version="1.0" encoding="utf-8"?>
 <w:numbering xmlns:wpc="http://schemas.microsoft.com/office/word/2010/wordprocessingCanvas" xmlns:cx="http://schemas.microsoft.com/office/drawing/2014/chartex" xmlns:cx1="http://schemas.microsoft.com/office/drawing/2015/9/8/chartex" xmlns:cx2="http://schemas.microsoft.com/office/drawing/2015/10/21/chartex" xmlns:cx3="http://schemas.microsoft.com/office/drawing/2016/5/9/chartex" xmlns:cx4="http://schemas.microsoft.com/office/drawing/2016/5/10/chartex" xmlns:cx5="http://schemas.microsoft.com/office/drawing/2016/5/11/chartex" xmlns:cx6="http://schemas.microsoft.com/office/drawing/2016/5/12/chartex" xmlns:cx7="http://schemas.microsoft.com/office/drawing/2016/5/13/chartex" xmlns:cx8="http://schemas.microsoft.com/office/drawing/2016/5/14/chartex" xmlns:mc="http://schemas.openxmlformats.org/markup-compatibility/2006" xmlns:aink="http://schemas.microsoft.com/office/drawing/2016/ink" xmlns:am3d="http://schemas.microsoft.com/office/drawing/2017/model3d" xmlns:o="urn:schemas-microsoft-com:office:office" xmlns:r="http://schemas.openxmlformats.org/officeDocument/2006/relationships" xmlns:m="http://schemas.openxmlformats.org/officeDocument/2006/math" xmlns:v="urn:schemas-microsoft-com:vml" xmlns:wp14="http://schemas.microsoft.com/office/word/2010/wordprocessingDrawing" xmlns:wp="http://schemas.openxmlformats.org/drawingml/2006/wordprocessingDrawing" xmlns:w10="urn:schemas-microsoft-com:office:word" xmlns:w="http://schemas.openxmlformats.org/wordprocessingml/2006/main" xmlns:w14="http://schemas.microsoft.com/office/word/2010/wordml" xmlns:w15="http://schemas.microsoft.com/office/word/2012/wordml" xmlns:w16cex="http://schemas.microsoft.com/office/word/2018/wordml/cex" xmlns:w16cid="http://schemas.microsoft.com/office/word/2016/wordml/cid" xmlns:w16="http://schemas.microsoft.com/office/word/2018/wordml" xmlns:w16sdtdh="http://schemas.microsoft.com/office/word/2020/wordml/sdtdatahash" xmlns:w16se="http://schemas.microsoft.com/office/word/2015/wordml/symex" xmlns:wpg="http://schemas.microsoft.com/office/word/2010/wordprocessingGroup" xmlns:wpi="http://schemas.microsoft.com/office/word/2010/wordprocessingInk" xmlns:wne="http://schemas.microsoft.com/office/word/2006/wordml" xmlns:wps="http://schemas.microsoft.com/office/word/2010/wordprocessingShape" mc:Ignorable="w14 w15 w16se w16cid w16 w16cex w16sdtdh wp14">
   <w:abstractNum w:abstractNumId="0" w15:restartNumberingAfterBreak="0">
+    <w:nsid w:val="1487229A"/>
+    <w:multiLevelType w:val="multilevel"/>
+    <w:tmpl w:val="8370FA5A"/>
+    <w:lvl w:ilvl="0">
+      <w:start w:val="1"/>
+      <w:numFmt w:val="decimal"/>
+      <w:pStyle w:val="Style1"/>
+      <w:lvlText w:val="%1."/>
+      <w:lvlJc w:val="left"/>
+      <w:pPr>
+        <w:ind w:left="360" w:hanging="360"/>
+      </w:pPr>
+    </w:lvl>
+    <w:lvl w:ilvl="1">
+      <w:start w:val="1"/>
+      <w:numFmt w:val="decimal"/>
+      <w:pStyle w:val="Style3"/>
+      <w:lvlText w:val="%1.%2."/>
+      <w:lvlJc w:val="left"/>
+      <w:pPr>
+        <w:ind w:left="792" w:hanging="432"/>
+      </w:pPr>
+    </w:lvl>
+    <w:lvl w:ilvl="2">
+      <w:start w:val="1"/>
+      <w:numFmt w:val="decimal"/>
+      <w:lvlText w:val="%1.%2.%3."/>
+      <w:lvlJc w:val="left"/>
+      <w:pPr>
+        <w:ind w:left="1224" w:hanging="504"/>
+      </w:pPr>
+    </w:lvl>
+    <w:lvl w:ilvl="3">
+      <w:start w:val="1"/>
+      <w:numFmt w:val="decimal"/>
+      <w:lvlText w:val="%1.%2.%3.%4."/>
+      <w:lvlJc w:val="left"/>
+      <w:pPr>
+        <w:ind w:left="1728" w:hanging="648"/>
+      </w:pPr>
+    </w:lvl>
+    <w:lvl w:ilvl="4">
+      <w:start w:val="1"/>
+      <w:numFmt w:val="decimal"/>
+      <w:lvlText w:val="%1.%2.%3.%4.%5."/>
+      <w:lvlJc w:val="left"/>
+      <w:pPr>
+        <w:ind w:left="2232" w:hanging="792"/>
+      </w:pPr>
+    </w:lvl>
+    <w:lvl w:ilvl="5">
+      <w:start w:val="1"/>
+      <w:numFmt w:val="decimal"/>
+      <w:lvlText w:val="%1.%2.%3.%4.%5.%6."/>
+      <w:lvlJc w:val="left"/>
+      <w:pPr>
+        <w:ind w:left="2736" w:hanging="936"/>
+      </w:pPr>
+    </w:lvl>
+    <w:lvl w:ilvl="6">
+      <w:start w:val="1"/>
+      <w:numFmt w:val="decimal"/>
+      <w:lvlText w:val="%1.%2.%3.%4.%5.%6.%7."/>
+      <w:lvlJc w:val="left"/>
+      <w:pPr>
+        <w:ind w:left="3240" w:hanging="1080"/>
+      </w:pPr>
+    </w:lvl>
+    <w:lvl w:ilvl="7">
+      <w:start w:val="1"/>
+      <w:numFmt w:val="decimal"/>
+      <w:lvlText w:val="%1.%2.%3.%4.%5.%6.%7.%8."/>
+      <w:lvlJc w:val="left"/>
+      <w:pPr>
+        <w:ind w:left="3744" w:hanging="1224"/>
+      </w:pPr>
+    </w:lvl>
+    <w:lvl w:ilvl="8">
+      <w:start w:val="1"/>
+      <w:numFmt w:val="decimal"/>
+      <w:lvlText w:val="%1.%2.%3.%4.%5.%6.%7.%8.%9."/>
+      <w:lvlJc w:val="left"/>
+      <w:pPr>
+        <w:ind w:left="4320" w:hanging="1440"/>
+      </w:pPr>
+    </w:lvl>
+  </w:abstractNum>
+  <w:abstractNum w:abstractNumId="1" w15:restartNumberingAfterBreak="0">
     <w:nsid w:val="22067E25"/>
     <w:multiLevelType w:val="hybridMultilevel"/>
     <w:tmpl w:val="707235C8"/>
@@ -12115,7 +14461,7 @@
       </w:rPr>
     </w:lvl>
   </w:abstractNum>
-  <w:abstractNum w:abstractNumId="1" w15:restartNumberingAfterBreak="0">
+  <w:abstractNum w:abstractNumId="2" w15:restartNumberingAfterBreak="0">
     <w:nsid w:val="24231321"/>
     <w:multiLevelType w:val="hybridMultilevel"/>
     <w:tmpl w:val="875A0DBA"/>
@@ -12228,7 +14574,7 @@
       </w:rPr>
     </w:lvl>
   </w:abstractNum>
-  <w:abstractNum w:abstractNumId="2" w15:restartNumberingAfterBreak="0">
+  <w:abstractNum w:abstractNumId="3" w15:restartNumberingAfterBreak="0">
     <w:nsid w:val="25195D47"/>
     <w:multiLevelType w:val="hybridMultilevel"/>
     <w:tmpl w:val="68307136"/>
@@ -12341,7 +14687,7 @@
       </w:rPr>
     </w:lvl>
   </w:abstractNum>
-  <w:abstractNum w:abstractNumId="3" w15:restartNumberingAfterBreak="0">
+  <w:abstractNum w:abstractNumId="4" w15:restartNumberingAfterBreak="0">
     <w:nsid w:val="316D5D57"/>
     <w:multiLevelType w:val="hybridMultilevel"/>
     <w:tmpl w:val="5DB8C290"/>
@@ -12430,7 +14776,7 @@
       </w:pPr>
     </w:lvl>
   </w:abstractNum>
-  <w:abstractNum w:abstractNumId="4" w15:restartNumberingAfterBreak="0">
+  <w:abstractNum w:abstractNumId="5" w15:restartNumberingAfterBreak="0">
     <w:nsid w:val="33E7699F"/>
     <w:multiLevelType w:val="hybridMultilevel"/>
     <w:tmpl w:val="3CC23AE6"/>
@@ -12519,7 +14865,7 @@
       </w:pPr>
     </w:lvl>
   </w:abstractNum>
-  <w:abstractNum w:abstractNumId="5" w15:restartNumberingAfterBreak="0">
+  <w:abstractNum w:abstractNumId="6" w15:restartNumberingAfterBreak="0">
     <w:nsid w:val="35AD783D"/>
     <w:multiLevelType w:val="hybridMultilevel"/>
     <w:tmpl w:val="2C4E0C5C"/>
@@ -12632,7 +14978,7 @@
       </w:rPr>
     </w:lvl>
   </w:abstractNum>
-  <w:abstractNum w:abstractNumId="6" w15:restartNumberingAfterBreak="0">
+  <w:abstractNum w:abstractNumId="7" w15:restartNumberingAfterBreak="0">
     <w:nsid w:val="45D53182"/>
     <w:multiLevelType w:val="hybridMultilevel"/>
     <w:tmpl w:val="300C8372"/>
@@ -12721,7 +15067,7 @@
       </w:pPr>
     </w:lvl>
   </w:abstractNum>
-  <w:abstractNum w:abstractNumId="7" w15:restartNumberingAfterBreak="0">
+  <w:abstractNum w:abstractNumId="8" w15:restartNumberingAfterBreak="0">
     <w:nsid w:val="4E1258D5"/>
     <w:multiLevelType w:val="hybridMultilevel"/>
     <w:tmpl w:val="5E14BBA8"/>
@@ -12810,7 +15156,7 @@
       </w:pPr>
     </w:lvl>
   </w:abstractNum>
-  <w:abstractNum w:abstractNumId="8" w15:restartNumberingAfterBreak="0">
+  <w:abstractNum w:abstractNumId="9" w15:restartNumberingAfterBreak="0">
     <w:nsid w:val="5B395AF5"/>
     <w:multiLevelType w:val="hybridMultilevel"/>
     <w:tmpl w:val="5E14BBA8"/>
@@ -12899,7 +15245,7 @@
       </w:pPr>
     </w:lvl>
   </w:abstractNum>
-  <w:abstractNum w:abstractNumId="9" w15:restartNumberingAfterBreak="0">
+  <w:abstractNum w:abstractNumId="10" w15:restartNumberingAfterBreak="0">
     <w:nsid w:val="7EEB3E95"/>
     <w:multiLevelType w:val="hybridMultilevel"/>
     <w:tmpl w:val="9666746A"/>
@@ -12989,34 +15335,37 @@
     </w:lvl>
   </w:abstractNum>
   <w:num w:numId="1">
+    <w:abstractNumId w:val="4"/>
+  </w:num>
+  <w:num w:numId="2">
     <w:abstractNumId w:val="3"/>
   </w:num>
-  <w:num w:numId="2">
+  <w:num w:numId="3">
     <w:abstractNumId w:val="2"/>
   </w:num>
-  <w:num w:numId="3">
+  <w:num w:numId="4">
+    <w:abstractNumId w:val="10"/>
+  </w:num>
+  <w:num w:numId="5">
+    <w:abstractNumId w:val="6"/>
+  </w:num>
+  <w:num w:numId="6">
+    <w:abstractNumId w:val="7"/>
+  </w:num>
+  <w:num w:numId="7">
+    <w:abstractNumId w:val="5"/>
+  </w:num>
+  <w:num w:numId="8">
     <w:abstractNumId w:val="1"/>
   </w:num>
-  <w:num w:numId="4">
+  <w:num w:numId="9">
     <w:abstractNumId w:val="9"/>
   </w:num>
-  <w:num w:numId="5">
-    <w:abstractNumId w:val="5"/>
-  </w:num>
-  <w:num w:numId="6">
-    <w:abstractNumId w:val="6"/>
-  </w:num>
-  <w:num w:numId="7">
-    <w:abstractNumId w:val="4"/>
-  </w:num>
-  <w:num w:numId="8">
-    <w:abstractNumId w:val="0"/>
-  </w:num>
-  <w:num w:numId="9">
+  <w:num w:numId="10">
     <w:abstractNumId w:val="8"/>
   </w:num>
-  <w:num w:numId="10">
-    <w:abstractNumId w:val="7"/>
+  <w:num w:numId="11">
+    <w:abstractNumId w:val="0"/>
   </w:num>
 </w:numbering>
 </file>
@@ -13412,7 +15761,7 @@
     <w:lsdException w:name="Unresolved Mention" w:semiHidden="1" w:unhideWhenUsed="1"/>
     <w:lsdException w:name="Smart Link" w:semiHidden="1" w:unhideWhenUsed="1"/>
   </w:latentStyles>
-  <w:style w:type="paragraph" w:default="1" w:styleId="Normale">
+  <w:style w:type="paragraph" w:default="1" w:styleId="Normal">
     <w:name w:val="Normal"/>
     <w:qFormat/>
     <w:rsid w:val="00847BC1"/>
@@ -13421,13 +15770,56 @@
       <w:lang w:eastAsia="it-IT"/>
     </w:rPr>
   </w:style>
-  <w:style w:type="character" w:default="1" w:styleId="Carpredefinitoparagrafo">
+  <w:style w:type="paragraph" w:styleId="Titre1">
+    <w:name w:val="heading 1"/>
+    <w:basedOn w:val="Normal"/>
+    <w:next w:val="Normal"/>
+    <w:link w:val="Titre1Car"/>
+    <w:uiPriority w:val="9"/>
+    <w:qFormat/>
+    <w:rsid w:val="00F5431D"/>
+    <w:pPr>
+      <w:keepNext/>
+      <w:keepLines/>
+      <w:spacing w:before="240"/>
+      <w:outlineLvl w:val="0"/>
+    </w:pPr>
+    <w:rPr>
+      <w:rFonts w:asciiTheme="majorHAnsi" w:eastAsiaTheme="majorEastAsia" w:hAnsiTheme="majorHAnsi" w:cstheme="majorBidi"/>
+      <w:color w:val="2F5496" w:themeColor="accent1" w:themeShade="BF"/>
+      <w:sz w:val="32"/>
+      <w:szCs w:val="32"/>
+    </w:rPr>
+  </w:style>
+  <w:style w:type="paragraph" w:styleId="Titre2">
+    <w:name w:val="heading 2"/>
+    <w:basedOn w:val="Normal"/>
+    <w:next w:val="Normal"/>
+    <w:link w:val="Titre2Car"/>
+    <w:uiPriority w:val="9"/>
+    <w:unhideWhenUsed/>
+    <w:qFormat/>
+    <w:rsid w:val="00B201ED"/>
+    <w:pPr>
+      <w:keepNext/>
+      <w:keepLines/>
+      <w:spacing w:before="40"/>
+      <w:outlineLvl w:val="1"/>
+    </w:pPr>
+    <w:rPr>
+      <w:rFonts w:asciiTheme="majorHAnsi" w:eastAsiaTheme="majorEastAsia" w:hAnsiTheme="majorHAnsi" w:cstheme="majorBidi"/>
+      <w:color w:val="2F5496" w:themeColor="accent1" w:themeShade="BF"/>
+      <w:sz w:val="26"/>
+      <w:szCs w:val="26"/>
+    </w:rPr>
+  </w:style>
+  <w:style w:type="character" w:default="1" w:styleId="Policepardfaut">
     <w:name w:val="Default Paragraph Font"/>
     <w:uiPriority w:val="1"/>
     <w:semiHidden/>
     <w:unhideWhenUsed/>
   </w:style>
-  <w:style w:type="table" w:default="1" w:styleId="Tabellanormale">
+  <w:style w:type="table" w:default="1" w:styleId="TableauNormal">
     <w:name w:val="Normal Table"/>
     <w:uiPriority w:val="99"/>
     <w:semiHidden/>
@@ -13442,15 +15834,15 @@
       </w:tblCellMar>
     </w:tblPr>
   </w:style>
-  <w:style w:type="numbering" w:default="1" w:styleId="Nessunelenco">
+  <w:style w:type="numbering" w:default="1" w:styleId="Aucuneliste">
     <w:name w:val="No List"/>
     <w:uiPriority w:val="99"/>
     <w:semiHidden/>
     <w:unhideWhenUsed/>
   </w:style>
-  <w:style w:type="paragraph" w:styleId="Paragrafoelenco">
+  <w:style w:type="paragraph" w:styleId="Paragraphedeliste">
     <w:name w:val="List Paragraph"/>
-    <w:basedOn w:val="Normale"/>
+    <w:basedOn w:val="Normal"/>
     <w:uiPriority w:val="34"/>
     <w:qFormat/>
     <w:rsid w:val="00847BC1"/>
@@ -13459,9 +15851,9 @@
       <w:contextualSpacing/>
     </w:pPr>
   </w:style>
-  <w:style w:type="character" w:styleId="Collegamentoipertestuale">
+  <w:style w:type="character" w:styleId="Lienhypertexte">
     <w:name w:val="Hyperlink"/>
-    <w:basedOn w:val="Carpredefinitoparagrafo"/>
+    <w:basedOn w:val="Policepardfaut"/>
     <w:uiPriority w:val="99"/>
     <w:unhideWhenUsed/>
     <w:rsid w:val="00847BC1"/>
@@ -13472,17 +15864,17 @@
   </w:style>
   <w:style w:type="character" w:customStyle="1" w:styleId="keyword">
     <w:name w:val="keyword"/>
-    <w:basedOn w:val="Carpredefinitoparagrafo"/>
+    <w:basedOn w:val="Policepardfaut"/>
     <w:rsid w:val="00847BC1"/>
   </w:style>
   <w:style w:type="character" w:customStyle="1" w:styleId="keywordflow">
     <w:name w:val="keywordflow"/>
-    <w:basedOn w:val="Carpredefinitoparagrafo"/>
+    <w:basedOn w:val="Policepardfaut"/>
     <w:rsid w:val="00847BC1"/>
   </w:style>
-  <w:style w:type="paragraph" w:styleId="NormaleWeb">
+  <w:style w:type="paragraph" w:styleId="NormalWeb">
     <w:name w:val="Normal (Web)"/>
-    <w:basedOn w:val="Normale"/>
+    <w:basedOn w:val="Normal"/>
     <w:uiPriority w:val="99"/>
     <w:unhideWhenUsed/>
     <w:rsid w:val="00847BC1"/>
@@ -13490,10 +15882,10 @@
       <w:spacing w:before="100" w:beforeAutospacing="1" w:after="100" w:afterAutospacing="1"/>
     </w:pPr>
   </w:style>
-  <w:style w:type="paragraph" w:styleId="Testonotaapidipagina">
+  <w:style w:type="paragraph" w:styleId="Notedebasdepage">
     <w:name w:val="footnote text"/>
-    <w:basedOn w:val="Normale"/>
-    <w:link w:val="TestonotaapidipaginaCarattere"/>
+    <w:basedOn w:val="Normal"/>
+    <w:link w:val="NotedebasdepageCar"/>
     <w:uiPriority w:val="99"/>
     <w:semiHidden/>
     <w:unhideWhenUsed/>
@@ -13503,10 +15895,10 @@
       <w:szCs w:val="20"/>
     </w:rPr>
   </w:style>
-  <w:style w:type="character" w:customStyle="1" w:styleId="TestonotaapidipaginaCarattere">
-    <w:name w:val="Testo nota a piè di pagina Carattere"/>
-    <w:basedOn w:val="Carpredefinitoparagrafo"/>
-    <w:link w:val="Testonotaapidipagina"/>
+  <w:style w:type="character" w:customStyle="1" w:styleId="NotedebasdepageCar">
+    <w:name w:val="Note de bas de page Car"/>
+    <w:basedOn w:val="Policepardfaut"/>
+    <w:link w:val="Notedebasdepage"/>
     <w:uiPriority w:val="99"/>
     <w:semiHidden/>
     <w:rsid w:val="00847BC1"/>
@@ -13517,9 +15909,9 @@
       <w:lang w:eastAsia="it-IT"/>
     </w:rPr>
   </w:style>
-  <w:style w:type="character" w:styleId="Rimandonotaapidipagina">
+  <w:style w:type="character" w:styleId="Appelnotedebasdep">
     <w:name w:val="footnote reference"/>
-    <w:basedOn w:val="Carpredefinitoparagrafo"/>
+    <w:basedOn w:val="Policepardfaut"/>
     <w:uiPriority w:val="99"/>
     <w:semiHidden/>
     <w:unhideWhenUsed/>
@@ -13530,17 +15922,17 @@
   </w:style>
   <w:style w:type="character" w:customStyle="1" w:styleId="comment">
     <w:name w:val="comment"/>
-    <w:basedOn w:val="Carpredefinitoparagrafo"/>
+    <w:basedOn w:val="Policepardfaut"/>
     <w:rsid w:val="00847BC1"/>
   </w:style>
   <w:style w:type="character" w:customStyle="1" w:styleId="lineno">
     <w:name w:val="lineno"/>
-    <w:basedOn w:val="Carpredefinitoparagrafo"/>
+    <w:basedOn w:val="Policepardfaut"/>
     <w:rsid w:val="00847BC1"/>
   </w:style>
-  <w:style w:type="character" w:styleId="Collegamentovisitato">
+  <w:style w:type="character" w:styleId="Lienhypertextesuivivisit">
     <w:name w:val="FollowedHyperlink"/>
-    <w:basedOn w:val="Carpredefinitoparagrafo"/>
+    <w:basedOn w:val="Policepardfaut"/>
     <w:uiPriority w:val="99"/>
     <w:semiHidden/>
     <w:unhideWhenUsed/>
@@ -13550,9 +15942,9 @@
       <w:u w:val="single"/>
     </w:rPr>
   </w:style>
-  <w:style w:type="character" w:styleId="Testosegnaposto">
+  <w:style w:type="character" w:styleId="Textedelespacerserv">
     <w:name w:val="Placeholder Text"/>
-    <w:basedOn w:val="Carpredefinitoparagrafo"/>
+    <w:basedOn w:val="Policepardfaut"/>
     <w:uiPriority w:val="99"/>
     <w:semiHidden/>
     <w:rsid w:val="00847BC1"/>
@@ -13560,9 +15952,9 @@
       <w:color w:val="808080"/>
     </w:rPr>
   </w:style>
-  <w:style w:type="character" w:styleId="Menzionenonrisolta">
+  <w:style w:type="character" w:styleId="Mentionnonrsolue">
     <w:name w:val="Unresolved Mention"/>
-    <w:basedOn w:val="Carpredefinitoparagrafo"/>
+    <w:basedOn w:val="Policepardfaut"/>
     <w:uiPriority w:val="99"/>
     <w:semiHidden/>
     <w:unhideWhenUsed/>
@@ -13570,6 +15962,205 @@
     <w:rPr>
       <w:color w:val="605E5C"/>
       <w:shd w:val="clear" w:color="auto" w:fill="E1DFDD"/>
+    </w:rPr>
+  </w:style>
+  <w:style w:type="character" w:customStyle="1" w:styleId="Titre1Car">
+    <w:name w:val="Titre 1 Car"/>
+    <w:basedOn w:val="Policepardfaut"/>
+    <w:link w:val="Titre1"/>
+    <w:uiPriority w:val="9"/>
+    <w:rsid w:val="00F5431D"/>
+    <w:rPr>
+      <w:rFonts w:asciiTheme="majorHAnsi" w:eastAsiaTheme="majorEastAsia" w:hAnsiTheme="majorHAnsi" w:cstheme="majorBidi"/>
+      <w:color w:val="2F5496" w:themeColor="accent1" w:themeShade="BF"/>
+      <w:sz w:val="32"/>
+      <w:szCs w:val="32"/>
+      <w:lang w:eastAsia="it-IT"/>
+    </w:rPr>
+  </w:style>
+  <w:style w:type="paragraph" w:styleId="En-ttedetabledesmatires">
+    <w:name w:val="TOC Heading"/>
+    <w:basedOn w:val="Titre1"/>
+    <w:next w:val="Normal"/>
+    <w:uiPriority w:val="39"/>
+    <w:unhideWhenUsed/>
+    <w:qFormat/>
+    <w:rsid w:val="00F5431D"/>
+    <w:pPr>
+      <w:spacing w:line="259" w:lineRule="auto"/>
+      <w:outlineLvl w:val="9"/>
+    </w:pPr>
+    <w:rPr>
+      <w:lang w:val="fr-BE" w:eastAsia="fr-BE"/>
+    </w:rPr>
+  </w:style>
+  <w:style w:type="paragraph" w:customStyle="1" w:styleId="Style1">
+    <w:name w:val="Style1"/>
+    <w:basedOn w:val="Titre1"/>
+    <w:link w:val="Style1Car"/>
+    <w:autoRedefine/>
+    <w:qFormat/>
+    <w:rsid w:val="00D56EAD"/>
+    <w:pPr>
+      <w:numPr>
+        <w:numId w:val="11"/>
+      </w:numPr>
+      <w:spacing w:before="360" w:after="360"/>
+    </w:pPr>
+    <w:rPr>
+      <w:rFonts w:ascii="Arial Nova" w:hAnsi="Arial Nova"/>
+      <w:b/>
+      <w:color w:val="auto"/>
+      <w:lang w:val="en-US"/>
+    </w:rPr>
+  </w:style>
+  <w:style w:type="paragraph" w:styleId="TM1">
+    <w:name w:val="toc 1"/>
+    <w:basedOn w:val="Normal"/>
+    <w:next w:val="Normal"/>
+    <w:autoRedefine/>
+    <w:uiPriority w:val="39"/>
+    <w:unhideWhenUsed/>
+    <w:rsid w:val="002F6217"/>
+    <w:pPr>
+      <w:tabs>
+        <w:tab w:val="left" w:pos="851"/>
+        <w:tab w:val="right" w:leader="dot" w:pos="9622"/>
+      </w:tabs>
+      <w:spacing w:after="100"/>
+      <w:ind w:left="426" w:hanging="284"/>
+    </w:pPr>
+  </w:style>
+  <w:style w:type="character" w:customStyle="1" w:styleId="Style1Car">
+    <w:name w:val="Style1 Car"/>
+    <w:basedOn w:val="Titre1Car"/>
+    <w:link w:val="Style1"/>
+    <w:rsid w:val="00D56EAD"/>
+    <w:rPr>
+      <w:rFonts w:ascii="Arial Nova" w:eastAsiaTheme="majorEastAsia" w:hAnsi="Arial Nova" w:cstheme="majorBidi"/>
+      <w:b/>
+      <w:color w:val="2F5496" w:themeColor="accent1" w:themeShade="BF"/>
+      <w:sz w:val="32"/>
+      <w:szCs w:val="32"/>
+      <w:lang w:val="en-US" w:eastAsia="it-IT"/>
+    </w:rPr>
+  </w:style>
+  <w:style w:type="paragraph" w:customStyle="1" w:styleId="Style2">
+    <w:name w:val="Style2"/>
+    <w:basedOn w:val="Style1"/>
+    <w:link w:val="Style2Car"/>
+    <w:rsid w:val="00B201ED"/>
+    <w:pPr>
+      <w:spacing w:line="360" w:lineRule="auto"/>
+    </w:pPr>
+    <w:rPr>
+      <w:sz w:val="28"/>
+    </w:rPr>
+  </w:style>
+  <w:style w:type="paragraph" w:customStyle="1" w:styleId="Style3">
+    <w:name w:val="Style3"/>
+    <w:basedOn w:val="Style2"/>
+    <w:link w:val="Style3Car"/>
+    <w:qFormat/>
+    <w:rsid w:val="00D56EAD"/>
+    <w:pPr>
+      <w:numPr>
+        <w:ilvl w:val="1"/>
+      </w:numPr>
+      <w:spacing w:line="240" w:lineRule="auto"/>
+      <w:ind w:left="567" w:hanging="567"/>
+    </w:pPr>
+  </w:style>
+  <w:style w:type="character" w:customStyle="1" w:styleId="Style2Car">
+    <w:name w:val="Style2 Car"/>
+    <w:basedOn w:val="Style1Car"/>
+    <w:link w:val="Style2"/>
+    <w:rsid w:val="00B201ED"/>
+    <w:rPr>
+      <w:rFonts w:ascii="Arial Nova" w:eastAsiaTheme="majorEastAsia" w:hAnsi="Arial Nova" w:cstheme="majorBidi"/>
+      <w:b/>
+      <w:color w:val="2F5496" w:themeColor="accent1" w:themeShade="BF"/>
+      <w:sz w:val="28"/>
+      <w:szCs w:val="32"/>
+      <w:lang w:val="en-US" w:eastAsia="it-IT"/>
+    </w:rPr>
+  </w:style>
+  <w:style w:type="character" w:customStyle="1" w:styleId="Titre2Car">
+    <w:name w:val="Titre 2 Car"/>
+    <w:basedOn w:val="Policepardfaut"/>
+    <w:link w:val="Titre2"/>
+    <w:uiPriority w:val="9"/>
+    <w:rsid w:val="00B201ED"/>
+    <w:rPr>
+      <w:rFonts w:asciiTheme="majorHAnsi" w:eastAsiaTheme="majorEastAsia" w:hAnsiTheme="majorHAnsi" w:cstheme="majorBidi"/>
+      <w:color w:val="2F5496" w:themeColor="accent1" w:themeShade="BF"/>
+      <w:sz w:val="26"/>
+      <w:szCs w:val="26"/>
+      <w:lang w:eastAsia="it-IT"/>
+    </w:rPr>
+  </w:style>
+  <w:style w:type="character" w:customStyle="1" w:styleId="Style3Car">
+    <w:name w:val="Style3 Car"/>
+    <w:basedOn w:val="Style2Car"/>
+    <w:link w:val="Style3"/>
+    <w:rsid w:val="00D56EAD"/>
+    <w:rPr>
+      <w:rFonts w:ascii="Arial Nova" w:eastAsiaTheme="majorEastAsia" w:hAnsi="Arial Nova" w:cstheme="majorBidi"/>
+      <w:b/>
+      <w:color w:val="2F5496" w:themeColor="accent1" w:themeShade="BF"/>
+      <w:sz w:val="28"/>
+      <w:szCs w:val="32"/>
+      <w:lang w:val="en-US" w:eastAsia="it-IT"/>
+    </w:rPr>
+  </w:style>
+  <w:style w:type="paragraph" w:styleId="En-tte">
+    <w:name w:val="header"/>
+    <w:basedOn w:val="Normal"/>
+    <w:link w:val="En-tteCar"/>
+    <w:uiPriority w:val="99"/>
+    <w:unhideWhenUsed/>
+    <w:rsid w:val="00D56EAD"/>
+    <w:pPr>
+      <w:tabs>
+        <w:tab w:val="center" w:pos="4536"/>
+        <w:tab w:val="right" w:pos="9072"/>
+      </w:tabs>
+    </w:pPr>
+  </w:style>
+  <w:style w:type="character" w:customStyle="1" w:styleId="En-tteCar">
+    <w:name w:val="En-tête Car"/>
+    <w:basedOn w:val="Policepardfaut"/>
+    <w:link w:val="En-tte"/>
+    <w:uiPriority w:val="99"/>
+    <w:rsid w:val="00D56EAD"/>
+    <w:rPr>
+      <w:rFonts w:ascii="Times New Roman" w:eastAsia="Times New Roman" w:hAnsi="Times New Roman" w:cs="Times New Roman"/>
+      <w:lang w:eastAsia="it-IT"/>
+    </w:rPr>
+  </w:style>
+  <w:style w:type="paragraph" w:styleId="Pieddepage">
+    <w:name w:val="footer"/>
+    <w:basedOn w:val="Normal"/>
+    <w:link w:val="PieddepageCar"/>
+    <w:uiPriority w:val="99"/>
+    <w:unhideWhenUsed/>
+    <w:rsid w:val="00D56EAD"/>
+    <w:pPr>
+      <w:tabs>
+        <w:tab w:val="center" w:pos="4536"/>
+        <w:tab w:val="right" w:pos="9072"/>
+      </w:tabs>
+    </w:pPr>
+  </w:style>
+  <w:style w:type="character" w:customStyle="1" w:styleId="PieddepageCar">
+    <w:name w:val="Pied de page Car"/>
+    <w:basedOn w:val="Policepardfaut"/>
+    <w:link w:val="Pieddepage"/>
+    <w:uiPriority w:val="99"/>
+    <w:rsid w:val="00D56EAD"/>
+    <w:rPr>
+      <w:rFonts w:ascii="Times New Roman" w:eastAsia="Times New Roman" w:hAnsi="Times New Roman" w:cs="Times New Roman"/>
+      <w:lang w:eastAsia="it-IT"/>
     </w:rPr>
   </w:style>
 </w:styles>
@@ -13868,4 +16459,16 @@
     </a:ext>
   </a:extLst>
 </a:theme>
+</file>
+
+<file path=customXml/item1.xml><?xml version="1.0" encoding="utf-8"?>
+<b:Sources xmlns:b="http://schemas.openxmlformats.org/officeDocument/2006/bibliography" xmlns="http://schemas.openxmlformats.org/officeDocument/2006/bibliography" SelectedStyle="\APASixthEditionOfficeOnline.xsl" StyleName="APA" Version="6"/>
+</file>
+
+<file path=customXml/itemProps1.xml><?xml version="1.0" encoding="utf-8"?>
+<ds:datastoreItem xmlns:ds="http://schemas.openxmlformats.org/officeDocument/2006/customXml" ds:itemID="{29D1643C-5FD2-456B-AE51-55321740FB86}">
+  <ds:schemaRefs>
+    <ds:schemaRef ds:uri="http://schemas.openxmlformats.org/officeDocument/2006/bibliography"/>
+  </ds:schemaRefs>
+</ds:datastoreItem>
 </file>